--- a/Irisgarritasuna eta erabilgarritasuna.docx
+++ b/Irisgarritasuna eta erabilgarritasuna.docx
@@ -10,7 +10,6 @@
           <w:szCs w:val="40"/>
         </w:rPr>
       </w:pPr>
-      <w:proofErr w:type="spellStart"/>
       <w:r>
         <w:rPr>
           <w:sz w:val="40"/>
@@ -18,387 +17,56 @@
         </w:rPr>
         <w:t>Irisgarritasuna</w:t>
       </w:r>
-      <w:proofErr w:type="spellEnd"/>
-    </w:p>
-    <w:p>
-      <w:proofErr w:type="spellStart"/>
-      <w:r>
-        <w:t>Gure</w:t>
-      </w:r>
-      <w:proofErr w:type="spellEnd"/>
-      <w:r>
-        <w:t xml:space="preserve"> </w:t>
-      </w:r>
-      <w:proofErr w:type="spellStart"/>
-      <w:r>
-        <w:t>aplikazioaren</w:t>
-      </w:r>
-      <w:proofErr w:type="spellEnd"/>
-      <w:r>
-        <w:t xml:space="preserve"> </w:t>
-      </w:r>
-      <w:proofErr w:type="spellStart"/>
-      <w:r>
-        <w:t>irisgarritasuna</w:t>
-      </w:r>
-      <w:proofErr w:type="spellEnd"/>
-      <w:r>
-        <w:t xml:space="preserve"> </w:t>
-      </w:r>
-      <w:proofErr w:type="spellStart"/>
-      <w:r>
-        <w:t>estandarra</w:t>
-      </w:r>
-      <w:proofErr w:type="spellEnd"/>
-      <w:r>
-        <w:t xml:space="preserve"> dela </w:t>
-      </w:r>
-      <w:proofErr w:type="spellStart"/>
-      <w:r>
-        <w:t>esan</w:t>
-      </w:r>
-      <w:proofErr w:type="spellEnd"/>
-      <w:r>
-        <w:t xml:space="preserve"> </w:t>
-      </w:r>
-      <w:proofErr w:type="spellStart"/>
-      <w:r>
-        <w:t>dezakegu</w:t>
-      </w:r>
-      <w:proofErr w:type="spellEnd"/>
-      <w:r>
-        <w:t xml:space="preserve">, </w:t>
-      </w:r>
-      <w:proofErr w:type="spellStart"/>
-      <w:r>
-        <w:t>mobileko</w:t>
-      </w:r>
-      <w:proofErr w:type="spellEnd"/>
-      <w:r>
-        <w:t xml:space="preserve"> </w:t>
-      </w:r>
-      <w:proofErr w:type="spellStart"/>
-      <w:r>
-        <w:t>tribial</w:t>
-      </w:r>
-      <w:proofErr w:type="spellEnd"/>
-      <w:r>
-        <w:t xml:space="preserve"> </w:t>
-      </w:r>
-      <w:proofErr w:type="spellStart"/>
-      <w:r>
-        <w:t>aplikazio</w:t>
-      </w:r>
-      <w:proofErr w:type="spellEnd"/>
-      <w:r>
-        <w:t xml:space="preserve"> normal baten </w:t>
-      </w:r>
-      <w:proofErr w:type="spellStart"/>
-      <w:r>
-        <w:t>itxura</w:t>
-      </w:r>
-      <w:proofErr w:type="spellEnd"/>
-      <w:r>
-        <w:t xml:space="preserve"> </w:t>
-      </w:r>
-      <w:proofErr w:type="spellStart"/>
-      <w:r>
-        <w:t>duelako</w:t>
-      </w:r>
-      <w:proofErr w:type="spellEnd"/>
-      <w:r>
-        <w:t xml:space="preserve">, </w:t>
-      </w:r>
-      <w:proofErr w:type="spellStart"/>
-      <w:r>
-        <w:t>esan</w:t>
-      </w:r>
-      <w:proofErr w:type="spellEnd"/>
-      <w:r>
-        <w:t xml:space="preserve"> </w:t>
-      </w:r>
-      <w:proofErr w:type="spellStart"/>
-      <w:r>
-        <w:t>desakegu</w:t>
-      </w:r>
-      <w:proofErr w:type="spellEnd"/>
-      <w:r>
-        <w:t xml:space="preserve"> </w:t>
-      </w:r>
-      <w:proofErr w:type="spellStart"/>
-      <w:r>
-        <w:t>gure</w:t>
-      </w:r>
-      <w:proofErr w:type="spellEnd"/>
-      <w:r>
-        <w:t xml:space="preserve"> </w:t>
-      </w:r>
-      <w:proofErr w:type="spellStart"/>
-      <w:r>
-        <w:t>aplikazioaren</w:t>
-      </w:r>
-      <w:proofErr w:type="spellEnd"/>
-      <w:r>
-        <w:t xml:space="preserve"> </w:t>
-      </w:r>
-      <w:proofErr w:type="spellStart"/>
-      <w:r>
-        <w:t>gahinazala</w:t>
-      </w:r>
-      <w:proofErr w:type="spellEnd"/>
-      <w:r>
-        <w:t xml:space="preserve"> </w:t>
-      </w:r>
-      <w:proofErr w:type="spellStart"/>
-      <w:r>
-        <w:t>iluna</w:t>
-      </w:r>
-      <w:proofErr w:type="spellEnd"/>
-      <w:r>
-        <w:t xml:space="preserve"> dela </w:t>
-      </w:r>
-      <w:proofErr w:type="spellStart"/>
-      <w:r>
-        <w:t>begiak</w:t>
-      </w:r>
-      <w:proofErr w:type="spellEnd"/>
-      <w:r>
-        <w:t xml:space="preserve"> </w:t>
-      </w:r>
-      <w:proofErr w:type="spellStart"/>
-      <w:r>
-        <w:t>asko</w:t>
-      </w:r>
-      <w:proofErr w:type="spellEnd"/>
-      <w:r>
-        <w:t xml:space="preserve"> </w:t>
-      </w:r>
-      <w:proofErr w:type="spellStart"/>
-      <w:r>
-        <w:t>ez</w:t>
-      </w:r>
-      <w:proofErr w:type="spellEnd"/>
-      <w:r>
-        <w:t xml:space="preserve"> </w:t>
-      </w:r>
-      <w:proofErr w:type="spellStart"/>
-      <w:r>
-        <w:t>nekatzeko</w:t>
-      </w:r>
-      <w:proofErr w:type="spellEnd"/>
-      <w:r>
-        <w:t xml:space="preserve"> </w:t>
-      </w:r>
-      <w:proofErr w:type="spellStart"/>
-      <w:r>
-        <w:t>honela</w:t>
-      </w:r>
-      <w:proofErr w:type="spellEnd"/>
-      <w:r>
-        <w:t xml:space="preserve"> </w:t>
-      </w:r>
-      <w:proofErr w:type="spellStart"/>
-      <w:r>
-        <w:t>ingurune</w:t>
-      </w:r>
-      <w:proofErr w:type="spellEnd"/>
-      <w:r>
-        <w:t xml:space="preserve"> </w:t>
-      </w:r>
-      <w:proofErr w:type="spellStart"/>
-      <w:r>
-        <w:t>ilunetan</w:t>
-      </w:r>
-      <w:proofErr w:type="spellEnd"/>
-      <w:r>
-        <w:t xml:space="preserve"> </w:t>
-      </w:r>
-      <w:proofErr w:type="spellStart"/>
-      <w:r>
-        <w:t>jokatzea</w:t>
-      </w:r>
-      <w:proofErr w:type="spellEnd"/>
-      <w:r>
-        <w:t xml:space="preserve"> </w:t>
-      </w:r>
-      <w:proofErr w:type="spellStart"/>
-      <w:r>
-        <w:t>erraza</w:t>
-      </w:r>
-      <w:proofErr w:type="spellEnd"/>
-      <w:r>
-        <w:t xml:space="preserve"> </w:t>
-      </w:r>
-      <w:proofErr w:type="spellStart"/>
-      <w:r>
-        <w:t>izanez</w:t>
-      </w:r>
-      <w:proofErr w:type="spellEnd"/>
-      <w:r>
-        <w:t xml:space="preserve">. </w:t>
-      </w:r>
-      <w:proofErr w:type="spellStart"/>
-      <w:r>
-        <w:t>Baita</w:t>
-      </w:r>
-      <w:proofErr w:type="spellEnd"/>
-      <w:r>
-        <w:t xml:space="preserve"> ere </w:t>
-      </w:r>
-      <w:proofErr w:type="spellStart"/>
-      <w:r>
-        <w:t>egunez</w:t>
-      </w:r>
-      <w:proofErr w:type="spellEnd"/>
-      <w:r>
-        <w:t xml:space="preserve"> </w:t>
-      </w:r>
-      <w:proofErr w:type="spellStart"/>
-      <w:r>
-        <w:t>edo</w:t>
-      </w:r>
-      <w:proofErr w:type="spellEnd"/>
-      <w:r>
-        <w:t xml:space="preserve"> </w:t>
-      </w:r>
-      <w:proofErr w:type="spellStart"/>
-      <w:r>
-        <w:t>argitasun</w:t>
-      </w:r>
-      <w:proofErr w:type="spellEnd"/>
-      <w:r>
-        <w:t xml:space="preserve"> </w:t>
-      </w:r>
-      <w:proofErr w:type="spellStart"/>
-      <w:r>
-        <w:t>askoko</w:t>
-      </w:r>
-      <w:proofErr w:type="spellEnd"/>
-      <w:r>
-        <w:t xml:space="preserve"> </w:t>
-      </w:r>
-      <w:proofErr w:type="spellStart"/>
-      <w:r>
-        <w:t>ingurune</w:t>
-      </w:r>
-      <w:proofErr w:type="spellEnd"/>
-      <w:r>
-        <w:t xml:space="preserve"> baten </w:t>
-      </w:r>
-      <w:proofErr w:type="spellStart"/>
-      <w:r>
-        <w:t>jokatzen</w:t>
-      </w:r>
-      <w:proofErr w:type="spellEnd"/>
-      <w:r>
-        <w:t xml:space="preserve"> </w:t>
-      </w:r>
-      <w:proofErr w:type="spellStart"/>
-      <w:r>
-        <w:t>badugu</w:t>
-      </w:r>
-      <w:proofErr w:type="spellEnd"/>
-      <w:r>
-        <w:t xml:space="preserve"> </w:t>
-      </w:r>
-      <w:proofErr w:type="spellStart"/>
-      <w:r>
-        <w:t>ez</w:t>
-      </w:r>
-      <w:proofErr w:type="spellEnd"/>
-      <w:r>
-        <w:t xml:space="preserve"> da </w:t>
-      </w:r>
-      <w:proofErr w:type="spellStart"/>
-      <w:r>
-        <w:t>batere</w:t>
-      </w:r>
-      <w:proofErr w:type="spellEnd"/>
-      <w:r>
-        <w:t xml:space="preserve"> </w:t>
-      </w:r>
-      <w:proofErr w:type="spellStart"/>
-      <w:r>
-        <w:t>astuna</w:t>
-      </w:r>
-      <w:proofErr w:type="spellEnd"/>
-      <w:r>
-        <w:t xml:space="preserve"> </w:t>
-      </w:r>
-      <w:proofErr w:type="spellStart"/>
-      <w:r>
-        <w:t>letrak</w:t>
-      </w:r>
-      <w:proofErr w:type="spellEnd"/>
-      <w:r>
-        <w:t xml:space="preserve"> eta </w:t>
-      </w:r>
-      <w:proofErr w:type="spellStart"/>
-      <w:r>
-        <w:t>botoiak</w:t>
-      </w:r>
-      <w:proofErr w:type="spellEnd"/>
-      <w:r>
-        <w:t xml:space="preserve"> </w:t>
-      </w:r>
-      <w:proofErr w:type="spellStart"/>
-      <w:r>
-        <w:t>ikustea</w:t>
-      </w:r>
-      <w:proofErr w:type="spellEnd"/>
-      <w:r>
-        <w:t xml:space="preserve"> </w:t>
-      </w:r>
-      <w:proofErr w:type="spellStart"/>
-      <w:r>
-        <w:t>beraien</w:t>
-      </w:r>
-      <w:proofErr w:type="spellEnd"/>
-      <w:r>
-        <w:t xml:space="preserve"> </w:t>
-      </w:r>
-      <w:proofErr w:type="spellStart"/>
-      <w:r>
-        <w:t>artean</w:t>
-      </w:r>
-      <w:proofErr w:type="spellEnd"/>
-      <w:r>
-        <w:t xml:space="preserve"> </w:t>
-      </w:r>
-      <w:proofErr w:type="spellStart"/>
-      <w:r>
-        <w:t>koloreak</w:t>
-      </w:r>
-      <w:proofErr w:type="spellEnd"/>
-      <w:r>
-        <w:t xml:space="preserve"> </w:t>
-      </w:r>
-      <w:proofErr w:type="spellStart"/>
-      <w:r>
-        <w:t>kontraste</w:t>
-      </w:r>
-      <w:proofErr w:type="spellEnd"/>
-      <w:r>
-        <w:t xml:space="preserve"> </w:t>
-      </w:r>
-      <w:proofErr w:type="spellStart"/>
-      <w:r>
-        <w:t>handia</w:t>
-      </w:r>
-      <w:proofErr w:type="spellEnd"/>
-      <w:r>
-        <w:t xml:space="preserve"> </w:t>
-      </w:r>
-      <w:proofErr w:type="spellStart"/>
-      <w:r>
-        <w:t>baitdute</w:t>
-      </w:r>
-      <w:proofErr w:type="spellEnd"/>
-      <w:r>
-        <w:t>.</w:t>
-      </w:r>
-    </w:p>
-    <w:p/>
+    </w:p>
+    <w:p>
+      <w:r>
+        <w:t>Gure aplikazioaren irisgarritasuna estandarra dela esan dezakegu, mobileko tribial aplikazio normal baten itxura duelako, esan desakegu gure aplikazioaren gahinazala iluna dela begiak asko ez nekatzeko honela ingurune ilunetan jokatzea erraza izanez. Baita ere egunez edo argitasun askoko ingurune baten jokatzen badugu ez da batere astuna letrak eta botoiak ikustea beraien artean koloreak kontraste handia baitdute.</w:t>
+      </w:r>
+    </w:p>
+    <w:p>
+      <w:pPr>
+        <w:jc w:val="center"/>
+      </w:pPr>
+      <w:r>
+        <w:t>HASIERA</w:t>
+      </w:r>
+    </w:p>
+    <w:p>
+      <w:r>
+        <w:t xml:space="preserve">Letra mota </w:t>
+      </w:r>
+      <w:hyperlink r:id="rId4" w:tgtFrame="_blank" w:history="1">
+        <w:r>
+          <w:t>Arial Greek Regular</w:t>
+        </w:r>
+      </w:hyperlink>
+      <w:r>
+        <w:t xml:space="preserve"> aukeratu dugu ohikoena delako eta letra mota garbia delako.</w:t>
+      </w:r>
+    </w:p>
+    <w:p>
+      <w:r>
+        <w:t>Gaurko partida lehioko letra hasierako letra baino argiagoa da honekin nahi duguna da gure bezeroa jokatu aukeran fijatzea honela jokatzeko gogoa sartu nahaian, baita ere jokatu botoia horregaitik dauka ahinbesteko kontratea gahinazalarekiko.</w:t>
+      </w:r>
+    </w:p>
+    <w:p>
+      <w:r>
+        <w:t>Apian Arauak, Oharrak, Mezuak bidali eta Aplikazioa baloratu aukerak ditugu, auek ere gaurko partida bezalako txuri batekin jarri ditugu, baina letra mota finagoarekin honela bigarren plano batean jartzen zaiatuz, baina garrantzia mantenduz.</w:t>
+      </w:r>
+    </w:p>
+    <w:p>
+      <w:r>
+        <w:t>Logeatu eta erregistratu botoien kolorea oraindik ez dugu guztiz zehaztu baina jokatu kolorearen eskala berdineko kolore bat jarri nahi dugu honela estetika mantenduz, beraien letrekiko baita ere txuriak dira</w:t>
+      </w:r>
+      <w:r>
+        <w:t xml:space="preserve"> honela estetika ez apurtzeko, letrak aundiz jarri ditugu jokatu bezala bertan zakatzeko asmoa eragiteko.</w:t>
+      </w:r>
+    </w:p>
+    <w:p>
+      <w:r>
+        <w:t>Azkenik behekaldean nabigazio barraren letra kolorea txuriz jarri dugu baina letra tamaina txikiagoa jarriz honela hau azken plano batean jartzeko.</w:t>
+      </w:r>
+    </w:p>
     <w:p>
       <w:pPr>
         <w:jc w:val="center"/>
@@ -410,8 +78,8 @@
         </w:rPr>
         <w:drawing>
           <wp:inline distT="0" distB="0" distL="0" distR="0" wp14:anchorId="31EFA6E4" wp14:editId="4236B7A6">
-            <wp:extent cx="3686175" cy="5619750"/>
-            <wp:effectExtent l="0" t="0" r="9525" b="0"/>
+            <wp:extent cx="2428875" cy="3702935"/>
+            <wp:effectExtent l="0" t="0" r="0" b="0"/>
             <wp:docPr id="1" name="Irudia 1"/>
             <wp:cNvGraphicFramePr>
               <a:graphicFrameLocks xmlns:a="http://schemas.openxmlformats.org/drawingml/2006/main" noChangeAspect="1"/>
@@ -424,7 +92,7 @@
                     <pic:cNvPicPr/>
                   </pic:nvPicPr>
                   <pic:blipFill>
-                    <a:blip r:embed="rId4"/>
+                    <a:blip r:embed="rId5"/>
                     <a:stretch>
                       <a:fillRect/>
                     </a:stretch>
@@ -432,7 +100,7 @@
                   <pic:spPr>
                     <a:xfrm>
                       <a:off x="0" y="0"/>
-                      <a:ext cx="3686175" cy="5619750"/>
+                      <a:ext cx="2433507" cy="3709997"/>
                     </a:xfrm>
                     <a:prstGeom prst="rect">
                       <a:avLst/>
@@ -445,8 +113,6 @@
         </w:drawing>
       </w:r>
     </w:p>
-    <w:p/>
-    <w:p/>
     <w:p>
       <w:r>
         <w:br w:type="page"/>
@@ -455,354 +121,18 @@
     <w:p>
       <w:pPr>
         <w:jc w:val="center"/>
-        <w:rPr>
-          <w:sz w:val="40"/>
-          <w:szCs w:val="40"/>
-        </w:rPr>
-      </w:pPr>
-      <w:proofErr w:type="spellStart"/>
-      <w:r>
-        <w:rPr>
-          <w:sz w:val="40"/>
-          <w:szCs w:val="40"/>
-        </w:rPr>
+      </w:pPr>
+      <w:r>
         <w:lastRenderedPageBreak/>
-        <w:t>Erabilgarritasuna</w:t>
-      </w:r>
-      <w:proofErr w:type="spellEnd"/>
-    </w:p>
-    <w:p>
-      <w:proofErr w:type="spellStart"/>
-      <w:r>
-        <w:t>Gure</w:t>
-      </w:r>
-      <w:proofErr w:type="spellEnd"/>
-      <w:r>
-        <w:t xml:space="preserve"> </w:t>
-      </w:r>
-      <w:proofErr w:type="spellStart"/>
-      <w:r>
-        <w:t>aplikazioko</w:t>
-      </w:r>
-      <w:proofErr w:type="spellEnd"/>
-      <w:r>
-        <w:t xml:space="preserve"> </w:t>
-      </w:r>
-      <w:proofErr w:type="spellStart"/>
-      <w:r>
-        <w:t>erabilgarritasuna</w:t>
-      </w:r>
-      <w:proofErr w:type="spellEnd"/>
-      <w:r>
-        <w:t xml:space="preserve"> </w:t>
-      </w:r>
-      <w:proofErr w:type="spellStart"/>
-      <w:r>
-        <w:t>ona</w:t>
-      </w:r>
-      <w:proofErr w:type="spellEnd"/>
-      <w:r>
-        <w:t xml:space="preserve"> dela </w:t>
-      </w:r>
-      <w:proofErr w:type="spellStart"/>
-      <w:r>
-        <w:t>esan</w:t>
-      </w:r>
-      <w:proofErr w:type="spellEnd"/>
-      <w:r>
-        <w:t xml:space="preserve"> </w:t>
-      </w:r>
-      <w:proofErr w:type="spellStart"/>
-      <w:r>
-        <w:t>dezakegu</w:t>
-      </w:r>
-      <w:proofErr w:type="spellEnd"/>
-      <w:r>
-        <w:t xml:space="preserve">, </w:t>
-      </w:r>
-      <w:proofErr w:type="spellStart"/>
-      <w:r>
-        <w:t>ulertzeko</w:t>
-      </w:r>
-      <w:proofErr w:type="spellEnd"/>
-      <w:r>
-        <w:t xml:space="preserve"> </w:t>
-      </w:r>
-      <w:proofErr w:type="spellStart"/>
-      <w:r>
-        <w:t>intuitiboa</w:t>
-      </w:r>
-      <w:proofErr w:type="spellEnd"/>
-      <w:r>
-        <w:t xml:space="preserve"> eta </w:t>
-      </w:r>
-      <w:proofErr w:type="spellStart"/>
-      <w:r>
-        <w:t>logikoa</w:t>
-      </w:r>
-      <w:proofErr w:type="spellEnd"/>
-      <w:r>
-        <w:t xml:space="preserve"> </w:t>
-      </w:r>
-      <w:proofErr w:type="spellStart"/>
-      <w:r>
-        <w:t>delako</w:t>
-      </w:r>
-      <w:proofErr w:type="spellEnd"/>
-      <w:r>
-        <w:t>.</w:t>
-      </w:r>
-    </w:p>
-    <w:p>
-      <w:proofErr w:type="spellStart"/>
-      <w:r>
-        <w:t>Botoien</w:t>
-      </w:r>
-      <w:proofErr w:type="spellEnd"/>
-      <w:r>
-        <w:t xml:space="preserve"> </w:t>
-      </w:r>
-      <w:proofErr w:type="spellStart"/>
-      <w:r>
-        <w:t>funtzionalitatea</w:t>
-      </w:r>
-      <w:proofErr w:type="spellEnd"/>
-      <w:r>
-        <w:t xml:space="preserve"> </w:t>
-      </w:r>
-      <w:proofErr w:type="spellStart"/>
-      <w:r>
-        <w:t>intuitiboki</w:t>
-      </w:r>
-      <w:proofErr w:type="spellEnd"/>
-      <w:r>
-        <w:t xml:space="preserve"> jada </w:t>
-      </w:r>
-      <w:proofErr w:type="spellStart"/>
-      <w:r>
-        <w:t>ulertzen</w:t>
-      </w:r>
-      <w:proofErr w:type="spellEnd"/>
-      <w:r>
-        <w:t xml:space="preserve"> da, </w:t>
-      </w:r>
-      <w:proofErr w:type="spellStart"/>
-      <w:r>
-        <w:t>betiko</w:t>
-      </w:r>
-      <w:proofErr w:type="spellEnd"/>
-      <w:r>
-        <w:t xml:space="preserve"> </w:t>
-      </w:r>
-      <w:proofErr w:type="spellStart"/>
-      <w:r>
-        <w:t>estandarrak</w:t>
-      </w:r>
-      <w:proofErr w:type="spellEnd"/>
-      <w:r>
-        <w:t xml:space="preserve"> </w:t>
-      </w:r>
-      <w:proofErr w:type="spellStart"/>
-      <w:r>
-        <w:t>jarraitzen</w:t>
-      </w:r>
-      <w:proofErr w:type="spellEnd"/>
-      <w:r>
-        <w:t xml:space="preserve"> </w:t>
-      </w:r>
-      <w:proofErr w:type="spellStart"/>
-      <w:r>
-        <w:t>dutelako</w:t>
-      </w:r>
-      <w:proofErr w:type="spellEnd"/>
-      <w:r>
-        <w:t xml:space="preserve">, </w:t>
-      </w:r>
-      <w:proofErr w:type="spellStart"/>
-      <w:r>
-        <w:t>baita</w:t>
-      </w:r>
-      <w:proofErr w:type="spellEnd"/>
-      <w:r>
-        <w:t xml:space="preserve"> ere </w:t>
-      </w:r>
-      <w:proofErr w:type="spellStart"/>
-      <w:r>
-        <w:t>beraien</w:t>
-      </w:r>
-      <w:proofErr w:type="spellEnd"/>
-      <w:r>
-        <w:t xml:space="preserve"> </w:t>
-      </w:r>
-      <w:proofErr w:type="spellStart"/>
-      <w:r>
-        <w:t>funtzioen</w:t>
-      </w:r>
-      <w:proofErr w:type="spellEnd"/>
-      <w:r>
-        <w:t xml:space="preserve"> </w:t>
-      </w:r>
-      <w:proofErr w:type="spellStart"/>
-      <w:r>
-        <w:t>datuak</w:t>
-      </w:r>
-      <w:proofErr w:type="spellEnd"/>
-      <w:r>
-        <w:t xml:space="preserve"> </w:t>
-      </w:r>
-      <w:proofErr w:type="spellStart"/>
-      <w:r>
-        <w:t>argi</w:t>
-      </w:r>
-      <w:proofErr w:type="spellEnd"/>
-      <w:r>
-        <w:t xml:space="preserve"> </w:t>
-      </w:r>
-      <w:proofErr w:type="spellStart"/>
-      <w:r>
-        <w:t>agertzen</w:t>
-      </w:r>
-      <w:proofErr w:type="spellEnd"/>
-      <w:r>
-        <w:t xml:space="preserve"> </w:t>
-      </w:r>
-      <w:proofErr w:type="spellStart"/>
-      <w:r>
-        <w:t>dira</w:t>
-      </w:r>
-      <w:proofErr w:type="spellEnd"/>
-      <w:r>
-        <w:t xml:space="preserve"> </w:t>
-      </w:r>
-      <w:proofErr w:type="spellStart"/>
-      <w:r>
-        <w:t>onela</w:t>
-      </w:r>
-      <w:proofErr w:type="spellEnd"/>
-      <w:r>
-        <w:t xml:space="preserve"> </w:t>
-      </w:r>
-      <w:proofErr w:type="spellStart"/>
-      <w:r>
-        <w:t>aplikazioaren</w:t>
-      </w:r>
-      <w:proofErr w:type="spellEnd"/>
-      <w:r>
-        <w:t xml:space="preserve"> </w:t>
-      </w:r>
-      <w:proofErr w:type="spellStart"/>
-      <w:r>
-        <w:t>ulermena</w:t>
-      </w:r>
-      <w:proofErr w:type="spellEnd"/>
-      <w:r>
-        <w:t xml:space="preserve"> </w:t>
-      </w:r>
-      <w:proofErr w:type="spellStart"/>
-      <w:r>
-        <w:t>erreztuz</w:t>
-      </w:r>
-      <w:proofErr w:type="spellEnd"/>
-      <w:r>
-        <w:t>.</w:t>
-      </w:r>
-    </w:p>
-    <w:p>
-      <w:proofErr w:type="spellStart"/>
-      <w:r>
-        <w:t>Informazioa</w:t>
-      </w:r>
-      <w:proofErr w:type="spellEnd"/>
-      <w:r>
-        <w:t xml:space="preserve"> </w:t>
-      </w:r>
-      <w:proofErr w:type="spellStart"/>
-      <w:r>
-        <w:t>ordenaturik</w:t>
-      </w:r>
-      <w:proofErr w:type="spellEnd"/>
-      <w:r>
-        <w:t xml:space="preserve"> </w:t>
-      </w:r>
-      <w:proofErr w:type="spellStart"/>
-      <w:r>
-        <w:t>dago</w:t>
-      </w:r>
-      <w:proofErr w:type="spellEnd"/>
-      <w:r>
-        <w:t xml:space="preserve"> </w:t>
-      </w:r>
-      <w:proofErr w:type="spellStart"/>
-      <w:r>
-        <w:t>lehio</w:t>
-      </w:r>
-      <w:proofErr w:type="spellEnd"/>
-      <w:r>
-        <w:t xml:space="preserve"> </w:t>
-      </w:r>
-      <w:proofErr w:type="spellStart"/>
-      <w:r>
-        <w:t>guztietan</w:t>
-      </w:r>
-      <w:proofErr w:type="spellEnd"/>
-      <w:r>
-        <w:t xml:space="preserve"> </w:t>
-      </w:r>
-      <w:proofErr w:type="spellStart"/>
-      <w:r>
-        <w:t>estruktura</w:t>
-      </w:r>
-      <w:proofErr w:type="spellEnd"/>
-      <w:r>
-        <w:t xml:space="preserve"> </w:t>
-      </w:r>
-      <w:proofErr w:type="spellStart"/>
-      <w:r>
-        <w:t>zehatz</w:t>
-      </w:r>
-      <w:proofErr w:type="spellEnd"/>
-      <w:r>
-        <w:t xml:space="preserve"> </w:t>
-      </w:r>
-      <w:proofErr w:type="spellStart"/>
-      <w:r>
-        <w:t>bat</w:t>
-      </w:r>
-      <w:proofErr w:type="spellEnd"/>
-      <w:r>
-        <w:t xml:space="preserve"> </w:t>
-      </w:r>
-      <w:proofErr w:type="spellStart"/>
-      <w:r>
-        <w:t>mantenduz</w:t>
-      </w:r>
-      <w:proofErr w:type="spellEnd"/>
-      <w:r>
-        <w:t xml:space="preserve"> (</w:t>
-      </w:r>
-      <w:proofErr w:type="spellStart"/>
-      <w:r>
-        <w:t>Gohiburua</w:t>
-      </w:r>
-      <w:proofErr w:type="spellEnd"/>
-      <w:r>
-        <w:t xml:space="preserve">, </w:t>
-      </w:r>
-      <w:proofErr w:type="spellStart"/>
-      <w:r>
-        <w:t>gorputza</w:t>
-      </w:r>
-      <w:proofErr w:type="spellEnd"/>
-      <w:r>
-        <w:t xml:space="preserve"> eta </w:t>
-      </w:r>
-      <w:proofErr w:type="spellStart"/>
-      <w:r>
-        <w:t>ohina</w:t>
-      </w:r>
-      <w:proofErr w:type="spellEnd"/>
-      <w:r>
-        <w:t>).</w:t>
+        <w:t>SAILKAPENA</w:t>
+      </w:r>
+    </w:p>
+    <w:p>
+      <w:r>
+        <w:t xml:space="preserve">Sailkapena oraindk bukaturik ez dugunez ezin dut askorik ezan baina eskema berdina </w:t>
+      </w:r>
+      <w:r>
+        <w:t>jarraituko du izenburua, edukia eta nabigazio barra, letra guztiak ere HASIERA orriko estetika berdina mantenduz.</w:t>
       </w:r>
     </w:p>
     <w:p>
@@ -815,10 +145,10 @@
           <w:lang w:eastAsia="es-ES"/>
         </w:rPr>
         <w:drawing>
-          <wp:inline distT="0" distB="0" distL="0" distR="0" wp14:anchorId="70DF47C7" wp14:editId="50F4A9E6">
-            <wp:extent cx="3686175" cy="5619750"/>
-            <wp:effectExtent l="0" t="0" r="9525" b="0"/>
-            <wp:docPr id="3" name="Irudia 3"/>
+          <wp:inline distT="0" distB="0" distL="0" distR="0" wp14:anchorId="7990F17D" wp14:editId="6D5015FD">
+            <wp:extent cx="2135247" cy="3291840"/>
+            <wp:effectExtent l="0" t="0" r="0" b="3810"/>
+            <wp:docPr id="4" name="Irudia 4"/>
             <wp:cNvGraphicFramePr>
               <a:graphicFrameLocks xmlns:a="http://schemas.openxmlformats.org/drawingml/2006/main" noChangeAspect="1"/>
             </wp:cNvGraphicFramePr>
@@ -830,7 +160,7 @@
                     <pic:cNvPicPr/>
                   </pic:nvPicPr>
                   <pic:blipFill>
-                    <a:blip r:embed="rId4"/>
+                    <a:blip r:embed="rId6"/>
                     <a:stretch>
                       <a:fillRect/>
                     </a:stretch>
@@ -838,7 +168,7 @@
                   <pic:spPr>
                     <a:xfrm>
                       <a:off x="0" y="0"/>
-                      <a:ext cx="3686175" cy="5619750"/>
+                      <a:ext cx="2138607" cy="3297019"/>
                     </a:xfrm>
                     <a:prstGeom prst="rect">
                       <a:avLst/>
@@ -850,10 +180,398 @@
           </wp:inline>
         </w:drawing>
       </w:r>
+    </w:p>
+    <w:p>
+      <w:r>
+        <w:br w:type="page"/>
+      </w:r>
+    </w:p>
+    <w:p>
+      <w:pPr>
+        <w:jc w:val="center"/>
+      </w:pPr>
+      <w:r>
+        <w:lastRenderedPageBreak/>
+        <w:t>PROFILA</w:t>
+      </w:r>
+    </w:p>
+    <w:p>
+      <w:r>
+        <w:t>Profileko letra guztiak ere letra mota eta kolorea HASIERA orriko berdinak dira.</w:t>
+      </w:r>
+    </w:p>
+    <w:p>
+      <w:r>
+        <w:t>Lehenik eta behin izenburua txuriz eta logoa ondoan, azpian edukian argazkia eta bi aukera berri jarri ditugu argazkiak igotzekoa eta izena editatzekoa, bi aukera hauek txuriz daude letra kolorea errezpetatuz baita ere edukiko letra tonalidade bera daukate, zein izenburuarekin konparatuz tonalidade argiagoa dute honela garrantzia gehiago eman nahaian.</w:t>
+      </w:r>
+    </w:p>
+    <w:p>
+      <w:r>
+        <w:t>Azkenik nabigazio barra aurrekoen berdin laga dugu letra txikiagoekin eta kolore txuriarekin.</w:t>
+      </w:r>
+    </w:p>
+    <w:p>
+      <w:pPr>
+        <w:jc w:val="center"/>
+      </w:pPr>
+      <w:r>
+        <w:rPr>
+          <w:noProof/>
+          <w:lang w:eastAsia="es-ES"/>
+        </w:rPr>
+        <w:drawing>
+          <wp:inline distT="0" distB="0" distL="0" distR="0" wp14:anchorId="4CBB3CCA" wp14:editId="20E0E1C6">
+            <wp:extent cx="2679590" cy="4101413"/>
+            <wp:effectExtent l="0" t="0" r="6985" b="0"/>
+            <wp:docPr id="5" name="Irudia 5"/>
+            <wp:cNvGraphicFramePr>
+              <a:graphicFrameLocks xmlns:a="http://schemas.openxmlformats.org/drawingml/2006/main" noChangeAspect="1"/>
+            </wp:cNvGraphicFramePr>
+            <a:graphic xmlns:a="http://schemas.openxmlformats.org/drawingml/2006/main">
+              <a:graphicData uri="http://schemas.openxmlformats.org/drawingml/2006/picture">
+                <pic:pic xmlns:pic="http://schemas.openxmlformats.org/drawingml/2006/picture">
+                  <pic:nvPicPr>
+                    <pic:cNvPr id="1" name=""/>
+                    <pic:cNvPicPr/>
+                  </pic:nvPicPr>
+                  <pic:blipFill>
+                    <a:blip r:embed="rId7"/>
+                    <a:stretch>
+                      <a:fillRect/>
+                    </a:stretch>
+                  </pic:blipFill>
+                  <pic:spPr>
+                    <a:xfrm>
+                      <a:off x="0" y="0"/>
+                      <a:ext cx="2691197" cy="4119179"/>
+                    </a:xfrm>
+                    <a:prstGeom prst="rect">
+                      <a:avLst/>
+                    </a:prstGeom>
+                  </pic:spPr>
+                </pic:pic>
+              </a:graphicData>
+            </a:graphic>
+          </wp:inline>
+        </w:drawing>
+      </w:r>
+    </w:p>
+    <w:p>
+      <w:r>
+        <w:br w:type="page"/>
+      </w:r>
+    </w:p>
+    <w:p>
+      <w:pPr>
+        <w:jc w:val="center"/>
+        <w:rPr>
+          <w:sz w:val="40"/>
+          <w:szCs w:val="40"/>
+        </w:rPr>
+      </w:pPr>
+      <w:r>
+        <w:rPr>
+          <w:sz w:val="40"/>
+          <w:szCs w:val="40"/>
+        </w:rPr>
+        <w:lastRenderedPageBreak/>
+        <w:t>Erabilgarritasuna</w:t>
+      </w:r>
+    </w:p>
+    <w:p>
+      <w:r>
+        <w:t>Gure aplikazioko erabilgarritasuna ona dela esan dezakegu, ulertzeko intuitiboa eta logikoa delako.</w:t>
+      </w:r>
+    </w:p>
+    <w:p>
+      <w:r>
+        <w:t>Botoien funtzionalitatea intuitiboki jada ulertzen da, betiko estandarrak jarraitzen dutelako, baita ere beraien funtzioen datuak argi agertzen dira onela aplikazioaren ulermena erreztuz.</w:t>
+      </w:r>
+    </w:p>
+    <w:p>
+      <w:r>
+        <w:t>Informazioa ordenaturik dago lehio guztietan estruktura zehatz bat mantenduz</w:t>
+      </w:r>
+      <w:r>
+        <w:t xml:space="preserve"> (</w:t>
+      </w:r>
+      <w:r>
+        <w:t>Izenburua</w:t>
+      </w:r>
+      <w:r>
+        <w:t xml:space="preserve">, </w:t>
+      </w:r>
+      <w:r>
+        <w:t>edukia</w:t>
+      </w:r>
+      <w:r>
+        <w:t xml:space="preserve"> eta </w:t>
+      </w:r>
+      <w:r>
+        <w:t>nabigazio barra</w:t>
+      </w:r>
+      <w:r>
+        <w:t>).</w:t>
+      </w:r>
+    </w:p>
+    <w:p/>
+    <w:p>
+      <w:pPr>
+        <w:jc w:val="center"/>
+      </w:pPr>
+      <w:r>
+        <w:t>HASIERA</w:t>
+      </w:r>
+    </w:p>
+    <w:p>
+      <w:r>
+        <w:t>Erabilgarritasunari buruz hasiera orrian gohiburua lerro laranga batez daukagu zatituta honela gohiburua non bukatzen den adieraziz.</w:t>
+      </w:r>
+    </w:p>
+    <w:p>
+      <w:r>
+        <w:t xml:space="preserve">Azpian edukian lauki gris ilun batean Gaurko partida eta jokatu botoia daukagu. Botoia lauki laranga </w:t>
+      </w:r>
+      <w:r>
+        <w:t>bat da</w:t>
+      </w:r>
+      <w:r>
+        <w:t>, honela erraza da ikusteko eta zuzenear ikusten duzun zerbait da bere kolore biziarengatik</w:t>
+      </w:r>
+      <w:r>
+        <w:t>, baita ere bertan sakatzean kolorea alternatu egiten da honela sakatu duzula adierasiz</w:t>
+      </w:r>
+      <w:r>
+        <w:t>. Jokatu botoiaren azpian hainbat aukera dauzkagu, aukera hauek letrez gahin ikono batekin ere adierazita daude honela ulertzeko errazagoa eta bizkorragoa izateko. Letrak txuriz daude eta ikonoa grises, hau eginez nahi duguna da kontraste bat lortzea baina koloreen kontraste ekilibratu bat honela lehioa txuri tonalidade berdinarekin ez kargatuz.</w:t>
+      </w:r>
+    </w:p>
+    <w:p>
+      <w:r>
+        <w:t>Azpian logeatu eta erregistratu aukerak ditudu, koloreak oraindik ez daude jarrita baina jokatu botoiaren tonalidade berdinekoak jarriko ditugu, letrak ere txuriak dira baina maiuskulaz daude honela argiago ikuz daitezen pixka bat jokatu botoia imitatuz.</w:t>
+      </w:r>
+    </w:p>
+    <w:p>
+      <w:r>
+        <w:t xml:space="preserve">Azkenik nabigazio barra daukagu, bertan sakatuz aukeratutako lehioaren ikonoa laranga ageri da eta besteak larroxaz onela </w:t>
+      </w:r>
+      <w:r>
+        <w:t>non gauden jarriteko errastuz.</w:t>
+      </w:r>
+    </w:p>
+    <w:p>
+      <w:pPr>
+        <w:jc w:val="center"/>
+      </w:pPr>
+      <w:r>
+        <w:rPr>
+          <w:noProof/>
+          <w:lang w:eastAsia="es-ES"/>
+        </w:rPr>
+        <w:drawing>
+          <wp:inline distT="0" distB="0" distL="0" distR="0" wp14:anchorId="2280A320" wp14:editId="3BFEB906">
+            <wp:extent cx="2170706" cy="3309345"/>
+            <wp:effectExtent l="0" t="0" r="1270" b="5715"/>
+            <wp:docPr id="6" name="Irudia 6"/>
+            <wp:cNvGraphicFramePr>
+              <a:graphicFrameLocks xmlns:a="http://schemas.openxmlformats.org/drawingml/2006/main" noChangeAspect="1"/>
+            </wp:cNvGraphicFramePr>
+            <a:graphic xmlns:a="http://schemas.openxmlformats.org/drawingml/2006/main">
+              <a:graphicData uri="http://schemas.openxmlformats.org/drawingml/2006/picture">
+                <pic:pic xmlns:pic="http://schemas.openxmlformats.org/drawingml/2006/picture">
+                  <pic:nvPicPr>
+                    <pic:cNvPr id="1" name=""/>
+                    <pic:cNvPicPr/>
+                  </pic:nvPicPr>
+                  <pic:blipFill>
+                    <a:blip r:embed="rId5"/>
+                    <a:stretch>
+                      <a:fillRect/>
+                    </a:stretch>
+                  </pic:blipFill>
+                  <pic:spPr>
+                    <a:xfrm>
+                      <a:off x="0" y="0"/>
+                      <a:ext cx="2179026" cy="3322029"/>
+                    </a:xfrm>
+                    <a:prstGeom prst="rect">
+                      <a:avLst/>
+                    </a:prstGeom>
+                  </pic:spPr>
+                </pic:pic>
+              </a:graphicData>
+            </a:graphic>
+          </wp:inline>
+        </w:drawing>
+      </w:r>
+    </w:p>
+    <w:p>
+      <w:r>
+        <w:br w:type="page"/>
+      </w:r>
+    </w:p>
+    <w:p>
+      <w:pPr>
+        <w:jc w:val="center"/>
+      </w:pPr>
+      <w:r>
+        <w:lastRenderedPageBreak/>
+        <w:t>SAILKAPENA</w:t>
+      </w:r>
+    </w:p>
+    <w:p>
+      <w:r>
+        <w:t>Sailkapena ez daukagu bukaturik baina hasierako estruktura mantenduko du.</w:t>
+      </w:r>
+    </w:p>
+    <w:p>
+      <w:r>
+        <w:t>Bertan logoa egongo da bere izenburuarekin eta azpian barra laranga batekin moztuta.</w:t>
+      </w:r>
+    </w:p>
+    <w:p>
+      <w:r>
+        <w:t>Gero gure sailkapena ageriko da kolore txuriz eta izenburuko letra mota berdinarekin baina txuri argiago batekin. Sailkapenak lerro txuri fin baten bitartez banatuta egongo dira honela postuak ordenatuz.</w:t>
+      </w:r>
+    </w:p>
+    <w:p>
+      <w:r>
+        <w:t>Azpian betiko nabigatze barra egongo da, non betik bezela sakatzean kolore laranga nabarmenduko da eta bezteetan kolore larroxka ageriko da.</w:t>
+      </w:r>
+    </w:p>
+    <w:p>
+      <w:pPr>
+        <w:jc w:val="center"/>
+      </w:pPr>
+      <w:r>
+        <w:rPr>
+          <w:noProof/>
+          <w:lang w:eastAsia="es-ES"/>
+        </w:rPr>
+        <w:drawing>
+          <wp:inline distT="0" distB="0" distL="0" distR="0" wp14:anchorId="22673B01" wp14:editId="6D4F6CA7">
+            <wp:extent cx="2135247" cy="3291840"/>
+            <wp:effectExtent l="0" t="0" r="0" b="3810"/>
+            <wp:docPr id="7" name="Irudia 7"/>
+            <wp:cNvGraphicFramePr>
+              <a:graphicFrameLocks xmlns:a="http://schemas.openxmlformats.org/drawingml/2006/main" noChangeAspect="1"/>
+            </wp:cNvGraphicFramePr>
+            <a:graphic xmlns:a="http://schemas.openxmlformats.org/drawingml/2006/main">
+              <a:graphicData uri="http://schemas.openxmlformats.org/drawingml/2006/picture">
+                <pic:pic xmlns:pic="http://schemas.openxmlformats.org/drawingml/2006/picture">
+                  <pic:nvPicPr>
+                    <pic:cNvPr id="1" name=""/>
+                    <pic:cNvPicPr/>
+                  </pic:nvPicPr>
+                  <pic:blipFill>
+                    <a:blip r:embed="rId6"/>
+                    <a:stretch>
+                      <a:fillRect/>
+                    </a:stretch>
+                  </pic:blipFill>
+                  <pic:spPr>
+                    <a:xfrm>
+                      <a:off x="0" y="0"/>
+                      <a:ext cx="2138607" cy="3297019"/>
+                    </a:xfrm>
+                    <a:prstGeom prst="rect">
+                      <a:avLst/>
+                    </a:prstGeom>
+                  </pic:spPr>
+                </pic:pic>
+              </a:graphicData>
+            </a:graphic>
+          </wp:inline>
+        </w:drawing>
+      </w:r>
+    </w:p>
+    <w:p>
+      <w:r>
+        <w:br w:type="page"/>
+      </w:r>
+    </w:p>
+    <w:p>
+      <w:pPr>
+        <w:jc w:val="center"/>
+      </w:pPr>
+      <w:r>
+        <w:lastRenderedPageBreak/>
+        <w:t>PROFILA</w:t>
+      </w:r>
+    </w:p>
+    <w:p>
+      <w:r>
+        <w:t>Profilean orain arteko egitura daukagu logoa, izenburua, sakabanatzeko barra, edukia eta nabigazio barra.</w:t>
+      </w:r>
+    </w:p>
+    <w:p>
+      <w:r>
+        <w:t>Profilera sartzen garenean lehendabizi ikusten duguna gure perfileko argazkia da borobil baten barruan sarturik. Jarraian beste borobil batean argazkia igotzeko aukera daukagu non kolore txuriz (letren kolore eskala berdina)</w:t>
+      </w:r>
+      <w:r>
+        <w:t xml:space="preserve"> argazki kameraren ikono bat jarri dugu intuitiboa izan dadin.</w:t>
+      </w:r>
+    </w:p>
+    <w:p>
+      <w:r>
+        <w:t>Azpian gure profileko izena daukagu kolore txuriz eta jarraian zirkulu luze baten barruan editatzeko botoia daukagu, botoiari arkatz bat jarri diogu ikono bezala baita ere intuitiboa izateko.</w:t>
+      </w:r>
+    </w:p>
+    <w:p>
+      <w:r>
+        <w:t xml:space="preserve">Edukiaren amaieran datu bezala gure korreoa ageri da, eta </w:t>
+      </w:r>
+      <w:r>
+        <w:t>azkenik nabigazio barra daukagu, aurretik azaldutako gauzekin.</w:t>
+      </w:r>
       <w:bookmarkStart w:id="0" w:name="_GoBack"/>
       <w:bookmarkEnd w:id="0"/>
     </w:p>
-    <w:p/>
+    <w:p>
+      <w:pPr>
+        <w:jc w:val="center"/>
+      </w:pPr>
+      <w:r>
+        <w:rPr>
+          <w:noProof/>
+          <w:lang w:eastAsia="es-ES"/>
+        </w:rPr>
+        <w:drawing>
+          <wp:inline distT="0" distB="0" distL="0" distR="0" wp14:anchorId="71D88336" wp14:editId="1A2EA5C1">
+            <wp:extent cx="2679590" cy="4101413"/>
+            <wp:effectExtent l="0" t="0" r="6985" b="0"/>
+            <wp:docPr id="8" name="Irudia 8"/>
+            <wp:cNvGraphicFramePr>
+              <a:graphicFrameLocks xmlns:a="http://schemas.openxmlformats.org/drawingml/2006/main" noChangeAspect="1"/>
+            </wp:cNvGraphicFramePr>
+            <a:graphic xmlns:a="http://schemas.openxmlformats.org/drawingml/2006/main">
+              <a:graphicData uri="http://schemas.openxmlformats.org/drawingml/2006/picture">
+                <pic:pic xmlns:pic="http://schemas.openxmlformats.org/drawingml/2006/picture">
+                  <pic:nvPicPr>
+                    <pic:cNvPr id="1" name=""/>
+                    <pic:cNvPicPr/>
+                  </pic:nvPicPr>
+                  <pic:blipFill>
+                    <a:blip r:embed="rId7"/>
+                    <a:stretch>
+                      <a:fillRect/>
+                    </a:stretch>
+                  </pic:blipFill>
+                  <pic:spPr>
+                    <a:xfrm>
+                      <a:off x="0" y="0"/>
+                      <a:ext cx="2691197" cy="4119179"/>
+                    </a:xfrm>
+                    <a:prstGeom prst="rect">
+                      <a:avLst/>
+                    </a:prstGeom>
+                  </pic:spPr>
+                </pic:pic>
+              </a:graphicData>
+            </a:graphic>
+          </wp:inline>
+        </w:drawing>
+      </w:r>
+    </w:p>
     <w:p/>
     <w:sectPr>
       <w:pgSz w:w="11906" w:h="16838"/>
@@ -1286,6 +1004,18 @@
     <w:semiHidden/>
     <w:unhideWhenUsed/>
   </w:style>
+  <w:style w:type="character" w:styleId="Hiperesteka">
+    <w:name w:val="Hyperlink"/>
+    <w:basedOn w:val="Paragrafoarenletra-tipolehenetsia"/>
+    <w:uiPriority w:val="99"/>
+    <w:semiHidden/>
+    <w:unhideWhenUsed/>
+    <w:rsid w:val="00FE787F"/>
+    <w:rPr>
+      <w:color w:val="0000FF"/>
+      <w:u w:val="single"/>
+    </w:rPr>
+  </w:style>
 </w:styles>
 </file>
 

--- a/Irisgarritasuna eta erabilgarritasuna.docx
+++ b/Irisgarritasuna eta erabilgarritasuna.docx
@@ -20,7 +20,64 @@
     </w:p>
     <w:p>
       <w:r>
-        <w:t>Gure aplikazioaren irisgarritasuna estandarra dela esan dezakegu, mobileko tribial aplikazio normal baten itxura duelako, esan desakegu gure aplikazioaren gahinazala iluna dela begiak asko ez nekatzeko honela ingurune ilunetan jokatzea erraza izanez. Baita ere egunez edo argitasun askoko ingurune baten jokatzen badugu ez da batere astuna letrak eta botoiak ikustea beraien artean koloreak kontraste handia baitdute.</w:t>
+        <w:t>Gure aplikazioari ahalik eta it</w:t>
+      </w:r>
+      <w:r>
+        <w:t>x</w:t>
+      </w:r>
+      <w:r>
+        <w:t>ura egokiena ematen saiatu gara, kontrastea sortzen duten colore ezberdinetaz baliatuz</w:t>
+      </w:r>
+      <w:r>
+        <w:t>.</w:t>
+      </w:r>
+      <w:r>
+        <w:t xml:space="preserve"> </w:t>
+      </w:r>
+      <w:r>
+        <w:t>A</w:t>
+      </w:r>
+      <w:r>
+        <w:t xml:space="preserve">plikazioaren </w:t>
+      </w:r>
+      <w:r>
+        <w:t>gainazala</w:t>
+      </w:r>
+      <w:r>
+        <w:t xml:space="preserve"> iluna</w:t>
+      </w:r>
+      <w:r>
+        <w:t xml:space="preserve"> da begiak ez nekatzeko asmoarekin, gaineko letrak berriz, zuri </w:t>
+      </w:r>
+      <w:r>
+        <w:t>tonalidadekoak dira, aurretik aipatutako kontraste hori lortzeko.</w:t>
+      </w:r>
+      <w:r>
+        <w:t xml:space="preserve"> Horrekin, </w:t>
+      </w:r>
+      <w:r>
+        <w:t xml:space="preserve">egunez edo argitasun askoko </w:t>
+      </w:r>
+      <w:r>
+        <w:t>gunetan</w:t>
+      </w:r>
+      <w:r>
+        <w:t xml:space="preserve"> jokatze</w:t>
+      </w:r>
+      <w:r>
+        <w:t xml:space="preserve">an, </w:t>
+      </w:r>
+      <w:r>
+        <w:t>ez da batere astuna</w:t>
+      </w:r>
+      <w:r>
+        <w:t xml:space="preserve"> egiten</w:t>
+      </w:r>
+      <w:r>
+        <w:t xml:space="preserve"> letrak eta botoiak ikustea</w:t>
+      </w:r>
+      <w:r>
+        <w:t>.</w:t>
       </w:r>
     </w:p>
     <w:p>
@@ -46,25 +103,191 @@
     </w:p>
     <w:p>
       <w:r>
-        <w:t>Gaurko partida lehioko letra hasierako letra baino argiagoa da honekin nahi duguna da gure bezeroa jokatu aukeran fijatzea honela jokatzeko gogoa sartu nahaian, baita ere jokatu botoia horregaitik dauka ahinbesteko kontratea gahinazalarekiko.</w:t>
-      </w:r>
-    </w:p>
-    <w:p>
-      <w:r>
-        <w:t>Apian Arauak, Oharrak, Mezuak bidali eta Aplikazioa baloratu aukerak ditugu, auek ere gaurko partida bezalako txuri batekin jarri ditugu, baina letra mota finagoarekin honela bigarren plano batean jartzen zaiatuz, baina garrantzia mantenduz.</w:t>
-      </w:r>
-    </w:p>
-    <w:p>
-      <w:r>
-        <w:t>Logeatu eta erregistratu botoien kolorea oraindik ez dugu guztiz zehaztu baina jokatu kolorearen eskala berdineko kolore bat jarri nahi dugu honela estetika mantenduz, beraien letrekiko baita ere txuriak dira</w:t>
-      </w:r>
-      <w:r>
-        <w:t xml:space="preserve"> honela estetika ez apurtzeko, letrak aundiz jarri ditugu jokatu bezala bertan zakatzeko asmoa eragiteko.</w:t>
-      </w:r>
-    </w:p>
-    <w:p>
-      <w:r>
-        <w:t>Azkenik behekaldean nabigazio barraren letra kolorea txuriz jarri dugu baina letra tamaina txikiagoa jarriz honela hau azken plano batean jartzeko.</w:t>
+        <w:t>‘</w:t>
+      </w:r>
+      <w:r>
+        <w:t>Gaurko partida</w:t>
+      </w:r>
+      <w:r>
+        <w:t>’</w:t>
+      </w:r>
+      <w:r>
+        <w:t xml:space="preserve"> </w:t>
+      </w:r>
+      <w:r>
+        <w:t>lei</w:t>
+      </w:r>
+      <w:r>
+        <w:t>h</w:t>
+      </w:r>
+      <w:r>
+        <w:t>oko</w:t>
+      </w:r>
+      <w:r>
+        <w:t xml:space="preserve"> atzealdea pantailako gainontzeko kolore ilunak baino argiagoa da.</w:t>
+      </w:r>
+      <w:r>
+        <w:t xml:space="preserve"> </w:t>
+      </w:r>
+      <w:r>
+        <w:t>L</w:t>
+      </w:r>
+      <w:r>
+        <w:t>etra</w:t>
+      </w:r>
+      <w:r>
+        <w:t>ren kolorea ere</w:t>
+      </w:r>
+      <w:r>
+        <w:t xml:space="preserve"> ha</w:t>
+      </w:r>
+      <w:r>
+        <w:t>sierako letra baino argiagoa da. Horr</w:t>
+      </w:r>
+      <w:r>
+        <w:t>ekin</w:t>
+      </w:r>
+      <w:r>
+        <w:t xml:space="preserve"> lortu</w:t>
+      </w:r>
+      <w:r>
+        <w:t xml:space="preserve"> nahi duguna</w:t>
+      </w:r>
+      <w:r>
+        <w:t xml:space="preserve"> gure bezeroa </w:t>
+      </w:r>
+      <w:r>
+        <w:t>‘</w:t>
+      </w:r>
+      <w:r>
+        <w:t>jokatu</w:t>
+      </w:r>
+      <w:r>
+        <w:t>’</w:t>
+      </w:r>
+      <w:r>
+        <w:t xml:space="preserve"> aukeraz </w:t>
+      </w:r>
+      <w:r>
+        <w:t>ohartzea</w:t>
+      </w:r>
+      <w:r>
+        <w:t xml:space="preserve"> da</w:t>
+      </w:r>
+      <w:r>
+        <w:t>, j</w:t>
+      </w:r>
+      <w:r>
+        <w:t>okatu botoia</w:t>
+      </w:r>
+      <w:r>
+        <w:t xml:space="preserve">k </w:t>
+      </w:r>
+      <w:r>
+        <w:t>ere</w:t>
+      </w:r>
+      <w:r>
+        <w:t xml:space="preserve"> </w:t>
+      </w:r>
+      <w:r>
+        <w:t>horregaitik dauka hai</w:t>
+      </w:r>
+      <w:r>
+        <w:t>nbesteko kontra</w:t>
+      </w:r>
+      <w:r>
+        <w:t>s</w:t>
+      </w:r>
+      <w:r>
+        <w:t>tea gahinazalarekiko.</w:t>
+      </w:r>
+    </w:p>
+    <w:p>
+      <w:r>
+        <w:t>A</w:t>
+      </w:r>
+      <w:r>
+        <w:t>z</w:t>
+      </w:r>
+      <w:r>
+        <w:t xml:space="preserve">pian Arauak, Oharrak, Mezuak bidali eta Aplikazioa baloratu aukerak ditugu, </w:t>
+      </w:r>
+      <w:r>
+        <w:t>h</w:t>
+      </w:r>
+      <w:r>
+        <w:t>auek ere gaurko partida bezalako txuri batekin jarri ditugu, baina letra mota finagoarekin honela</w:t>
+      </w:r>
+      <w:r>
+        <w:t xml:space="preserve"> bigarren plano batean jartzen s</w:t>
+      </w:r>
+      <w:r>
+        <w:t xml:space="preserve">aiatuz, </w:t>
+      </w:r>
+      <w:r>
+        <w:t>b</w:t>
+      </w:r>
+      <w:r>
+        <w:t>aina bere</w:t>
+      </w:r>
+      <w:r>
+        <w:t xml:space="preserve"> garrantzia mantenduz.</w:t>
+      </w:r>
+    </w:p>
+    <w:p/>
+    <w:p>
+      <w:r>
+        <w:t>Logeatu botoiaren koloreak, jokatu botoiarenaren berdinak dira, baina border-a bakarrik dauka ezarrita kolore horiekin, hainbeste inportantzia ez emateko.</w:t>
+      </w:r>
+      <w:r>
+        <w:t xml:space="preserve"> Erregistratu botoiaren koloreak ezberdinak dira, baina logeatu botoiaren bezela, bor</w:t>
+      </w:r>
+      <w:r>
+        <w:t>der-a bakarrik dauka margoztuta. Haien</w:t>
+      </w:r>
+      <w:r>
+        <w:t xml:space="preserve"> </w:t>
+      </w:r>
+      <w:r>
+        <w:t>le</w:t>
+      </w:r>
+      <w:r>
+        <w:t xml:space="preserve">trak </w:t>
+      </w:r>
+      <w:r>
+        <w:t xml:space="preserve"> ere txuriak dira</w:t>
+      </w:r>
+      <w:r>
+        <w:t xml:space="preserve"> estetika ez apurtzeko, letrak </w:t>
+      </w:r>
+      <w:r>
+        <w:t>h</w:t>
+      </w:r>
+      <w:r>
+        <w:t>aundiz jar</w:t>
+      </w:r>
+      <w:r>
+        <w:t xml:space="preserve">ri </w:t>
+      </w:r>
+      <w:r>
+        <w:t>ditugu, pixkabat hierarkizatzeko, gainean dituzten aukerak baino garrantzitsuagoak baitira.</w:t>
+      </w:r>
+    </w:p>
+    <w:p>
+      <w:r>
+        <w:t>Azkenik</w:t>
+      </w:r>
+      <w:r>
+        <w:t>,</w:t>
+      </w:r>
+      <w:r>
+        <w:t xml:space="preserve"> nabigazio barraren letra </w:t>
+      </w:r>
+      <w:r>
+        <w:t>koloreak ezberdinak dira, zein orrialdetan dagoen adierazteko erabiltzaileari</w:t>
+      </w:r>
+      <w:r>
+        <w:t>.</w:t>
       </w:r>
     </w:p>
     <w:p>
@@ -77,10 +300,10 @@
           <w:lang w:eastAsia="es-ES"/>
         </w:rPr>
         <w:drawing>
-          <wp:inline distT="0" distB="0" distL="0" distR="0" wp14:anchorId="31EFA6E4" wp14:editId="4236B7A6">
-            <wp:extent cx="2428875" cy="3702935"/>
+          <wp:inline distT="0" distB="0" distL="0" distR="0" wp14:anchorId="10BE7DC0" wp14:editId="418588F2">
+            <wp:extent cx="2838450" cy="3875171"/>
             <wp:effectExtent l="0" t="0" r="0" b="0"/>
-            <wp:docPr id="1" name="Irudia 1"/>
+            <wp:docPr id="3" name="Irudia 3"/>
             <wp:cNvGraphicFramePr>
               <a:graphicFrameLocks xmlns:a="http://schemas.openxmlformats.org/drawingml/2006/main" noChangeAspect="1"/>
             </wp:cNvGraphicFramePr>
@@ -100,7 +323,7 @@
                   <pic:spPr>
                     <a:xfrm>
                       <a:off x="0" y="0"/>
-                      <a:ext cx="2433507" cy="3709997"/>
+                      <a:ext cx="3003937" cy="4101101"/>
                     </a:xfrm>
                     <a:prstGeom prst="rect">
                       <a:avLst/>
@@ -117,11 +340,6 @@
       <w:r>
         <w:br w:type="page"/>
       </w:r>
-    </w:p>
-    <w:p>
-      <w:pPr>
-        <w:jc w:val="center"/>
-      </w:pPr>
       <w:r>
         <w:lastRenderedPageBreak/>
         <w:t>SAILKAPENA</w:t>
@@ -129,12 +347,76 @@
     </w:p>
     <w:p>
       <w:r>
-        <w:t xml:space="preserve">Sailkapena oraindk bukaturik ez dugunez ezin dut askorik ezan baina eskema berdina </w:t>
-      </w:r>
-      <w:r>
-        <w:t>jarraituko du izenburua, edukia eta nabigazio barra, letra guztiak ere HASIERA orriko estetika berdina mantenduz.</w:t>
-      </w:r>
-    </w:p>
+        <w:t xml:space="preserve">Sailkapenaren leihoak gainontzeko leihoen estruktura berdina jarraitzen du: </w:t>
+      </w:r>
+      <w:r>
+        <w:t>izenburua, edukia e</w:t>
+      </w:r>
+      <w:r>
+        <w:t>ta nabigazio barra.</w:t>
+      </w:r>
+      <w:r>
+        <w:t xml:space="preserve"> </w:t>
+      </w:r>
+      <w:r>
+        <w:t>L</w:t>
+      </w:r>
+      <w:r>
+        <w:t>etra guztie</w:t>
+      </w:r>
+      <w:r>
+        <w:t>k HASIERA or</w:t>
+      </w:r>
+      <w:r>
+        <w:t>riko estetika berdina mantentzen dute</w:t>
+      </w:r>
+      <w:r>
+        <w:t>.</w:t>
+      </w:r>
+    </w:p>
+    <w:p>
+      <w:r>
+        <w:t xml:space="preserve">Ikono eta kolore ezberdinen arabera, orriko elementu ezberdinak errez irakur daitezke. </w:t>
+      </w:r>
+    </w:p>
+    <w:p>
+      <w:r>
+        <w:t xml:space="preserve">Urrea, zilarra eta brontzea elementu estandarrak dira lehen, bigarren eta hirugarren </w:t>
+      </w:r>
+      <w:r>
+        <w:t>posizioak</w:t>
+      </w:r>
+      <w:r>
+        <w:t xml:space="preserve"> adierazteko</w:t>
+      </w:r>
+      <w:r>
+        <w:t>, gainera, posizio hauek medalla banarekin lagunduak daude, be</w:t>
+      </w:r>
+      <w:r>
+        <w:t>raz, ulertzeko erreza egiten da</w:t>
+      </w:r>
+      <w:r>
+        <w:t>.</w:t>
+      </w:r>
+      <w:r>
+        <w:t xml:space="preserve"> 3garren posiziotik aurrerako postuek</w:t>
+      </w:r>
+      <w:r>
+        <w:t xml:space="preserve"> zenbakiak dituzte # ikur batekin, posizioa adierazten duela ulertarazi nahian.</w:t>
+      </w:r>
+    </w:p>
+    <w:p>
+      <w:r>
+        <w:t>Erabiltzaile bakoitzak dituen puntuak ikono batekin lagunduak daude, puntuazioa erakust</w:t>
+      </w:r>
+      <w:r>
+        <w:t>en dutela adieraz</w:t>
+      </w:r>
+      <w:r>
+        <w:t>teko.</w:t>
+      </w:r>
+    </w:p>
+    <w:p/>
     <w:p>
       <w:pPr>
         <w:jc w:val="center"/>
@@ -145,10 +427,10 @@
           <w:lang w:eastAsia="es-ES"/>
         </w:rPr>
         <w:drawing>
-          <wp:inline distT="0" distB="0" distL="0" distR="0" wp14:anchorId="7990F17D" wp14:editId="6D5015FD">
-            <wp:extent cx="2135247" cy="3291840"/>
-            <wp:effectExtent l="0" t="0" r="0" b="3810"/>
-            <wp:docPr id="4" name="Irudia 4"/>
+          <wp:inline distT="0" distB="0" distL="0" distR="0" wp14:anchorId="180111F6" wp14:editId="2C44B2DD">
+            <wp:extent cx="3524250" cy="5048250"/>
+            <wp:effectExtent l="0" t="0" r="0" b="0"/>
+            <wp:docPr id="2" name="Irudia 2"/>
             <wp:cNvGraphicFramePr>
               <a:graphicFrameLocks xmlns:a="http://schemas.openxmlformats.org/drawingml/2006/main" noChangeAspect="1"/>
             </wp:cNvGraphicFramePr>
@@ -168,7 +450,7 @@
                   <pic:spPr>
                     <a:xfrm>
                       <a:off x="0" y="0"/>
-                      <a:ext cx="2138607" cy="3297019"/>
+                      <a:ext cx="3524250" cy="5048250"/>
                     </a:xfrm>
                     <a:prstGeom prst="rect">
                       <a:avLst/>
@@ -180,6 +462,13 @@
           </wp:inline>
         </w:drawing>
       </w:r>
+      <w:r>
+        <w:rPr>
+          <w:noProof/>
+          <w:lang w:eastAsia="es-ES"/>
+        </w:rPr>
+        <w:t xml:space="preserve"> </w:t>
+      </w:r>
     </w:p>
     <w:p>
       <w:r>
@@ -197,17 +486,104 @@
     </w:p>
     <w:p>
       <w:r>
-        <w:t>Profileko letra guztiak ere letra mota eta kolorea HASIERA orriko berdinak dira.</w:t>
-      </w:r>
-    </w:p>
-    <w:p>
-      <w:r>
-        <w:t>Lehenik eta behin izenburua txuriz eta logoa ondoan, azpian edukian argazkia eta bi aukera berri jarri ditugu argazkiak igotzekoa eta izena editatzekoa, bi aukera hauek txuriz daude letra kolorea errezpetatuz baita ere edukiko letra tonalidade bera daukate, zein izenburuarekin konparatuz tonalidade argiagoa dute honela garrantzia gehiago eman nahaian.</w:t>
-      </w:r>
-    </w:p>
-    <w:p>
-      <w:r>
-        <w:t>Azkenik nabigazio barra aurrekoen berdin laga dugu letra txikiagoekin eta kolore txuriarekin.</w:t>
+        <w:t>Profileko letra guztien</w:t>
+      </w:r>
+      <w:r>
+        <w:t xml:space="preserve"> mota eta kolor</w:t>
+      </w:r>
+      <w:r>
+        <w:t>ea HASIERA orriko</w:t>
+      </w:r>
+      <w:r>
+        <w:t xml:space="preserve">ak bezelakoak </w:t>
+      </w:r>
+      <w:r>
+        <w:t>dira, estetika mantentzeko.</w:t>
+      </w:r>
+    </w:p>
+    <w:p>
+      <w:r>
+        <w:t>Lehenik eta behin</w:t>
+      </w:r>
+      <w:r>
+        <w:t>, goiburuan logoa eta izenburua txuriz dauzkagu.</w:t>
+      </w:r>
+      <w:r>
+        <w:t xml:space="preserve"> A</w:t>
+      </w:r>
+      <w:r>
+        <w:t>zpian</w:t>
+      </w:r>
+      <w:r>
+        <w:t>,</w:t>
+      </w:r>
+      <w:r>
+        <w:t xml:space="preserve"> edukian argazkia eta bi aukera berri </w:t>
+      </w:r>
+      <w:r>
+        <w:t>jarri ditugu argazkiak igotzeko</w:t>
+      </w:r>
+      <w:r>
+        <w:t xml:space="preserve"> eta izena editatzeko</w:t>
+      </w:r>
+      <w:r>
+        <w:t>, bi aukera hauek txu</w:t>
+      </w:r>
+      <w:r>
+        <w:t>riz daude letra kolorea erres</w:t>
+      </w:r>
+      <w:r>
+        <w:t>petatuz</w:t>
+      </w:r>
+      <w:r>
+        <w:t xml:space="preserve">, </w:t>
+      </w:r>
+      <w:r>
+        <w:t xml:space="preserve">edukiko letra tonalidade bera </w:t>
+      </w:r>
+      <w:r>
+        <w:t>mantenduz</w:t>
+      </w:r>
+      <w:r>
+        <w:t xml:space="preserve">. </w:t>
+      </w:r>
+      <w:r>
+        <w:t>I</w:t>
+      </w:r>
+      <w:r>
+        <w:t>zenburuarekin</w:t>
+      </w:r>
+      <w:r>
+        <w:t xml:space="preserve"> konparatuz, </w:t>
+      </w:r>
+      <w:r>
+        <w:t>tonalidade argiagoa dute hon</w:t>
+      </w:r>
+      <w:r>
+        <w:t>ela garrantzi</w:t>
+      </w:r>
+      <w:r>
+        <w:t xml:space="preserve"> gehiago eman nah</w:t>
+      </w:r>
+      <w:r>
+        <w:t>ian.</w:t>
+      </w:r>
+    </w:p>
+    <w:p>
+      <w:r>
+        <w:t>Azkenik</w:t>
+      </w:r>
+      <w:r>
+        <w:t>,</w:t>
+      </w:r>
+      <w:r>
+        <w:t xml:space="preserve"> nabigazio barra aurrekoen berdin</w:t>
+      </w:r>
+      <w:r>
+        <w:t>a</w:t>
+      </w:r>
+      <w:r>
+        <w:t xml:space="preserve"> laga dugu letra txikiagoekin eta kolore txuriarekin.</w:t>
       </w:r>
     </w:p>
     <w:p>
@@ -280,17 +656,53 @@
     </w:p>
     <w:p>
       <w:r>
-        <w:t>Gure aplikazioko erabilgarritasuna ona dela esan dezakegu, ulertzeko intuitiboa eta logikoa delako.</w:t>
-      </w:r>
-    </w:p>
-    <w:p>
-      <w:r>
-        <w:t>Botoien funtzionalitatea intuitiboki jada ulertzen da, betiko estandarrak jarraitzen dutelako, baita ere beraien funtzioen datuak argi agertzen dira onela aplikazioaren ulermena erreztuz.</w:t>
-      </w:r>
-    </w:p>
-    <w:p>
-      <w:r>
-        <w:t>Informazioa ordenaturik dago lehio guztietan estruktura zehatz bat mantenduz</w:t>
+        <w:t>Gure a</w:t>
+      </w:r>
+      <w:r>
+        <w:t>plikazioko erabilgarritasuna bultzatzeko,</w:t>
+      </w:r>
+      <w:r>
+        <w:t xml:space="preserve"> ulertze</w:t>
+      </w:r>
+      <w:r>
+        <w:t>ko intuitiboa eta logikoa egiten saiatu gara</w:t>
+      </w:r>
+      <w:r>
+        <w:t>.</w:t>
+      </w:r>
+    </w:p>
+    <w:p>
+      <w:r>
+        <w:t xml:space="preserve">Botoien funtzionalitatea intuitiboki </w:t>
+      </w:r>
+      <w:r>
+        <w:t>ulerterraza</w:t>
+      </w:r>
+      <w:r>
+        <w:t xml:space="preserve"> da, betiko estandarrak jarraitzen dutelako, beraien funtzioen datuak </w:t>
+      </w:r>
+      <w:r>
+        <w:t xml:space="preserve">ere </w:t>
+      </w:r>
+      <w:r>
+        <w:t>argi agertzen dira</w:t>
+      </w:r>
+      <w:r>
+        <w:t>,</w:t>
+      </w:r>
+      <w:r>
+        <w:t xml:space="preserve"> aplikazioaren ulermena erreztuz.</w:t>
+      </w:r>
+    </w:p>
+    <w:p>
+      <w:r>
+        <w:t>Informazioa ordenaturik dago lei</w:t>
+      </w:r>
+      <w:r>
+        <w:t>h</w:t>
+      </w:r>
+      <w:r>
+        <w:t>o guztietan estruktura zehatz bat mantenduz</w:t>
       </w:r>
       <w:r>
         <w:t xml:space="preserve"> (</w:t>
@@ -325,37 +737,181 @@
     </w:p>
     <w:p>
       <w:r>
-        <w:t>Erabilgarritasunari buruz hasiera orrian gohiburua lerro laranga batez daukagu zatituta honela gohiburua non bukatzen den adieraziz.</w:t>
-      </w:r>
-    </w:p>
-    <w:p>
-      <w:r>
-        <w:t xml:space="preserve">Azpian edukian lauki gris ilun batean Gaurko partida eta jokatu botoia daukagu. Botoia lauki laranga </w:t>
+        <w:t>Erabilgarritasunari buruz hasiera orrian goiburua lerro laran</w:t>
+      </w:r>
+      <w:r>
+        <w:t>j</w:t>
+      </w:r>
+      <w:r>
+        <w:t xml:space="preserve">a batez daukagu zatituta honela goiburua non bukatzen den </w:t>
+      </w:r>
+      <w:r>
+        <w:t>adierazten dugu</w:t>
+      </w:r>
+      <w:r>
+        <w:t>.</w:t>
+      </w:r>
+    </w:p>
+    <w:p>
+      <w:r>
+        <w:t>Azpian</w:t>
+      </w:r>
+      <w:r>
+        <w:t>,</w:t>
+      </w:r>
+      <w:r>
+        <w:t xml:space="preserve"> edukian</w:t>
+      </w:r>
+      <w:r>
+        <w:t xml:space="preserve"> zehazki</w:t>
+      </w:r>
+      <w:r>
+        <w:t>,</w:t>
+      </w:r>
+      <w:r>
+        <w:t xml:space="preserve"> lauki gris ilun batean Gaurko partida eta jokatu botoia dau</w:t>
+      </w:r>
+      <w:r>
+        <w:t>z</w:t>
+      </w:r>
+      <w:r>
+        <w:t xml:space="preserve">kagu. Botoia </w:t>
+      </w:r>
+      <w:r>
+        <w:t>laranja</w:t>
+      </w:r>
+      <w:r>
+        <w:t>tik larrosera doan kolorea duen</w:t>
+      </w:r>
+      <w:r>
+        <w:t xml:space="preserve"> </w:t>
+      </w:r>
+      <w:r>
+        <w:t>lauki</w:t>
+      </w:r>
+      <w:r>
+        <w:t xml:space="preserve"> </w:t>
       </w:r>
       <w:r>
         <w:t>bat da</w:t>
       </w:r>
       <w:r>
-        <w:t>, honela erraza da ikusteko eta zuzenear ikusten duzun zerbait da bere kolore biziarengatik</w:t>
-      </w:r>
-      <w:r>
-        <w:t>, baita ere bertan sakatzean kolorea alternatu egiten da honela sakatu duzula adierasiz</w:t>
-      </w:r>
-      <w:r>
-        <w:t>. Jokatu botoiaren azpian hainbat aukera dauzkagu, aukera hauek letrez gahin ikono batekin ere adierazita daude honela ulertzeko errazagoa eta bizkorragoa izateko. Letrak txuriz daude eta ikonoa grises, hau eginez nahi duguna da kontraste bat lortzea baina koloreen kontraste ekilibratu bat honela lehioa txuri tonalidade berdinarekin ez kargatuz.</w:t>
-      </w:r>
-    </w:p>
-    <w:p>
-      <w:r>
-        <w:t>Azpian logeatu eta erregistratu aukerak ditudu, koloreak oraindik ez daude jarrita baina jokatu botoiaren tonalidade berdinekoak jarriko ditugu, letrak ere txuriak dira baina maiuskulaz daude honela argiago ikuz daitezen pixka bat jokatu botoia imitatuz.</w:t>
-      </w:r>
-    </w:p>
-    <w:p>
-      <w:r>
-        <w:t xml:space="preserve">Azkenik nabigazio barra daukagu, bertan sakatuz aukeratutako lehioaren ikonoa laranga ageri da eta besteak larroxaz onela </w:t>
-      </w:r>
-      <w:r>
-        <w:t>non gauden jarriteko errastuz.</w:t>
+        <w:t>, horr</w:t>
+      </w:r>
+      <w:r>
+        <w:t>ela</w:t>
+      </w:r>
+      <w:r>
+        <w:t xml:space="preserve"> erraza da ikusteko eta zuzenean</w:t>
+      </w:r>
+      <w:r>
+        <w:t xml:space="preserve"> ikusten duzun zerbait da bere kolore biziarengatik</w:t>
+      </w:r>
+      <w:r>
+        <w:t xml:space="preserve">. </w:t>
+      </w:r>
+      <w:r>
+        <w:t>Jokatu botoiaren azpian hainbat aukera d</w:t>
+      </w:r>
+      <w:r>
+        <w:t>auzkagu, aukera hauek letrez ga</w:t>
+      </w:r>
+      <w:r>
+        <w:t>in ikono batekin ere adierazita daude honela ulertzeko errazagoa eta bizkorragoa izateko. Letra</w:t>
+      </w:r>
+      <w:r>
+        <w:t>k txuriz daude eta ikonoa grisez</w:t>
+      </w:r>
+      <w:r>
+        <w:t>, hau eginez nahi duguna da kontraste bat lortzea baina koloreen kon</w:t>
+      </w:r>
+      <w:r>
+        <w:t xml:space="preserve">traste ekilibratu bat honela </w:t>
+      </w:r>
+      <w:r>
+        <w:t xml:space="preserve">leihoa </w:t>
+      </w:r>
+      <w:r>
+        <w:t>txuri tonalidade berdinarekin ez kargatuz.</w:t>
+      </w:r>
+    </w:p>
+    <w:p>
+      <w:r>
+        <w:t>Azpian logeat</w:t>
+      </w:r>
+      <w:r>
+        <w:t>u eta erregistratu aukerak ditug</w:t>
+      </w:r>
+      <w:r>
+        <w:t xml:space="preserve">u, </w:t>
+      </w:r>
+      <w:r>
+        <w:t>batek jokatu botoiaren kolore berdinak ditu, besteak berriz, kolore ezberdin batuzk</w:t>
+      </w:r>
+      <w:r>
+        <w:t>, letrak ere txuriak dira baina maiu</w:t>
+      </w:r>
+      <w:r>
+        <w:t>skulaz daude honela argiago ikus</w:t>
+      </w:r>
+      <w:r>
+        <w:t xml:space="preserve"> daitezen pixka bat jokatu botoia </w:t>
+      </w:r>
+      <w:r>
+        <w:t>antzeratuz</w:t>
+      </w:r>
+      <w:r>
+        <w:t>.</w:t>
+      </w:r>
+    </w:p>
+    <w:p>
+      <w:r>
+        <w:t xml:space="preserve">Azkenik nabigazio barra daukagu, bertan sakatuz aukeratutako </w:t>
+      </w:r>
+      <w:r>
+        <w:t>leihoa</w:t>
+      </w:r>
+      <w:r>
+        <w:t>ren</w:t>
+      </w:r>
+      <w:r>
+        <w:t xml:space="preserve"> </w:t>
+      </w:r>
+      <w:r>
+        <w:t xml:space="preserve">ikonoa </w:t>
+      </w:r>
+      <w:r>
+        <w:t xml:space="preserve">laranja </w:t>
+      </w:r>
+      <w:r>
+        <w:t xml:space="preserve">ageri da eta besteak larroxaz </w:t>
+      </w:r>
+      <w:r>
+        <w:t>h</w:t>
+      </w:r>
+      <w:r>
+        <w:t xml:space="preserve">onela </w:t>
+      </w:r>
+      <w:r>
+        <w:t>non gauden ja</w:t>
+      </w:r>
+      <w:r>
+        <w:t>k</w:t>
+      </w:r>
+      <w:r>
+        <w:t>ite</w:t>
+      </w:r>
+      <w:r>
+        <w:t>a</w:t>
+      </w:r>
+      <w:r>
+        <w:t xml:space="preserve"> erra</w:t>
+      </w:r>
+      <w:r>
+        <w:t>z</w:t>
+      </w:r>
+      <w:r>
+        <w:t>tuz.</w:t>
       </w:r>
     </w:p>
     <w:p>
@@ -368,10 +924,10 @@
           <w:lang w:eastAsia="es-ES"/>
         </w:rPr>
         <w:drawing>
-          <wp:inline distT="0" distB="0" distL="0" distR="0" wp14:anchorId="2280A320" wp14:editId="3BFEB906">
-            <wp:extent cx="2170706" cy="3309345"/>
-            <wp:effectExtent l="0" t="0" r="1270" b="5715"/>
-            <wp:docPr id="6" name="Irudia 6"/>
+          <wp:inline distT="0" distB="0" distL="0" distR="0" wp14:anchorId="1731D342" wp14:editId="6D8242F2">
+            <wp:extent cx="2658155" cy="3629025"/>
+            <wp:effectExtent l="0" t="0" r="8890" b="0"/>
+            <wp:docPr id="10" name="Irudia 10"/>
             <wp:cNvGraphicFramePr>
               <a:graphicFrameLocks xmlns:a="http://schemas.openxmlformats.org/drawingml/2006/main" noChangeAspect="1"/>
             </wp:cNvGraphicFramePr>
@@ -391,7 +947,7 @@
                   <pic:spPr>
                     <a:xfrm>
                       <a:off x="0" y="0"/>
-                      <a:ext cx="2179026" cy="3322029"/>
+                      <a:ext cx="2834801" cy="3870190"/>
                     </a:xfrm>
                     <a:prstGeom prst="rect">
                       <a:avLst/>
@@ -404,38 +960,79 @@
         </w:drawing>
       </w:r>
     </w:p>
-    <w:p>
-      <w:r>
-        <w:br w:type="page"/>
-      </w:r>
-    </w:p>
+    <w:p/>
     <w:p>
       <w:pPr>
         <w:jc w:val="center"/>
       </w:pPr>
       <w:r>
-        <w:lastRenderedPageBreak/>
         <w:t>SAILKAPENA</w:t>
       </w:r>
     </w:p>
     <w:p>
       <w:r>
-        <w:t>Sailkapena ez daukagu bukaturik baina hasierako estruktura mantenduko du.</w:t>
-      </w:r>
-    </w:p>
-    <w:p>
-      <w:r>
-        <w:t>Bertan logoa egongo da bere izenburuarekin eta azpian barra laranga batekin moztuta.</w:t>
-      </w:r>
-    </w:p>
-    <w:p>
-      <w:r>
-        <w:t>Gero gure sailkapena ageriko da kolore txuriz eta izenburuko letra mota berdinarekin baina txuri argiago batekin. Sailkapenak lerro txuri fin baten bitartez banatuta egongo dira honela postuak ordenatuz.</w:t>
-      </w:r>
-    </w:p>
-    <w:p>
-      <w:r>
-        <w:t>Azpian betiko nabigatze barra egongo da, non betik bezela sakatzean kolore laranga nabarmenduko da eta bezteetan kolore larroxka ageriko da.</w:t>
+        <w:t>Sailkapena hasierako estruktura</w:t>
+      </w:r>
+      <w:r>
+        <w:t xml:space="preserve"> bera</w:t>
+      </w:r>
+      <w:r>
+        <w:t xml:space="preserve"> </w:t>
+      </w:r>
+      <w:r>
+        <w:t>mantentzen</w:t>
+      </w:r>
+      <w:r>
+        <w:t xml:space="preserve"> du.</w:t>
+      </w:r>
+    </w:p>
+    <w:p>
+      <w:r>
+        <w:t xml:space="preserve">Gero gure sailkapena ageriko da kolore txuriz eta izenburuko letra mota berdinarekin baina txuri argiago batekin. Sailkapenak </w:t>
+      </w:r>
+      <w:r>
+        <w:t>edukiontzi ezberdinetan</w:t>
+      </w:r>
+      <w:r>
+        <w:t xml:space="preserve"> banatuta egongo dira honela postuak </w:t>
+      </w:r>
+      <w:r>
+        <w:t xml:space="preserve">puntuazioaren arabera </w:t>
+      </w:r>
+      <w:r>
+        <w:t>ordenatuz.</w:t>
+      </w:r>
+    </w:p>
+    <w:p>
+      <w:r>
+        <w:t>Azpian betiko nabigatze barra egong</w:t>
+      </w:r>
+      <w:r>
+        <w:t>o da, non beti</w:t>
+      </w:r>
+      <w:r>
+        <w:t xml:space="preserve"> bezela sakatzean</w:t>
+      </w:r>
+      <w:r>
+        <w:t>,</w:t>
+      </w:r>
+      <w:r>
+        <w:t xml:space="preserve"> kolore </w:t>
+      </w:r>
+      <w:r>
+        <w:t xml:space="preserve">laranja </w:t>
+      </w:r>
+      <w:r>
+        <w:t>nabarmenduko da eta bes</w:t>
+      </w:r>
+      <w:r>
+        <w:t xml:space="preserve">teetan kolore </w:t>
+      </w:r>
+      <w:r>
+        <w:t>laranja ilunagoa</w:t>
+      </w:r>
+      <w:r>
+        <w:t xml:space="preserve"> ageriko da.</w:t>
       </w:r>
     </w:p>
     <w:p>
@@ -448,10 +1045,10 @@
           <w:lang w:eastAsia="es-ES"/>
         </w:rPr>
         <w:drawing>
-          <wp:inline distT="0" distB="0" distL="0" distR="0" wp14:anchorId="22673B01" wp14:editId="6D4F6CA7">
-            <wp:extent cx="2135247" cy="3291840"/>
-            <wp:effectExtent l="0" t="0" r="0" b="3810"/>
-            <wp:docPr id="7" name="Irudia 7"/>
+          <wp:inline distT="0" distB="0" distL="0" distR="0" wp14:anchorId="773A5572" wp14:editId="13ECE1F0">
+            <wp:extent cx="3524250" cy="5048250"/>
+            <wp:effectExtent l="0" t="0" r="0" b="0"/>
+            <wp:docPr id="9" name="Irudia 9"/>
             <wp:cNvGraphicFramePr>
               <a:graphicFrameLocks xmlns:a="http://schemas.openxmlformats.org/drawingml/2006/main" noChangeAspect="1"/>
             </wp:cNvGraphicFramePr>
@@ -471,7 +1068,7 @@
                   <pic:spPr>
                     <a:xfrm>
                       <a:off x="0" y="0"/>
-                      <a:ext cx="2138607" cy="3297019"/>
+                      <a:ext cx="3524250" cy="5048250"/>
                     </a:xfrm>
                     <a:prstGeom prst="rect">
                       <a:avLst/>
@@ -500,31 +1097,55 @@
     </w:p>
     <w:p>
       <w:r>
-        <w:t>Profilean orain arteko egitura daukagu logoa, izenburua, sakabanatzeko barra, edukia eta nabigazio barra.</w:t>
-      </w:r>
-    </w:p>
-    <w:p>
-      <w:r>
-        <w:t>Profilera sartzen garenean lehendabizi ikusten duguna gure perfileko argazkia da borobil baten barruan sarturik. Jarraian beste borobil batean argazkia igotzeko aukera daukagu non kolore txuriz (letren kolore eskala berdina)</w:t>
-      </w:r>
-      <w:r>
-        <w:t xml:space="preserve"> argazki kameraren ikono bat jarri dugu intuitiboa izan dadin.</w:t>
-      </w:r>
-    </w:p>
-    <w:p>
-      <w:r>
-        <w:t>Azpian gure profileko izena daukagu kolore txuriz eta jarraian zirkulu luze baten barruan editatzeko botoia daukagu, botoiari arkatz bat jarri diogu ikono bezala baita ere intuitiboa izateko.</w:t>
-      </w:r>
-    </w:p>
-    <w:p>
-      <w:r>
-        <w:t xml:space="preserve">Edukiaren amaieran datu bezala gure korreoa ageri da, eta </w:t>
-      </w:r>
-      <w:r>
-        <w:t>azkenik nabigazio barra daukagu, aurretik azaldutako gauzekin.</w:t>
+        <w:t>Profilean orain arteko egitura daukagu</w:t>
+      </w:r>
+      <w:r>
+        <w:t>:</w:t>
+      </w:r>
+      <w:r>
+        <w:t xml:space="preserve"> logoa, izenburua, sakabanatzeko barra, edukia eta nabigazio barra.</w:t>
+      </w:r>
+    </w:p>
+    <w:p>
+      <w:r>
+        <w:t>Profilera sartzen garenean lehendabizi ikusten duguna gure perfileko argazkia da</w:t>
+      </w:r>
+      <w:r>
+        <w:t>, forma borobilekoa eta gure aplikazioko koloreen border batekin</w:t>
+      </w:r>
+      <w:r>
+        <w:t xml:space="preserve">. Jarraian beste borobil batean argazkia igotzeko aukera </w:t>
+      </w:r>
+      <w:r>
+        <w:t xml:space="preserve">ematen digun botoi bat </w:t>
+      </w:r>
+      <w:r>
+        <w:t>daukagu non kolore txuriz (letren kolore eskala berdina)</w:t>
+      </w:r>
+      <w:r>
+        <w:t xml:space="preserve"> argazki kameraren ikono bat jarri dugu</w:t>
+      </w:r>
+      <w:r>
+        <w:t>n,</w:t>
       </w:r>
       <w:bookmarkStart w:id="0" w:name="_GoBack"/>
       <w:bookmarkEnd w:id="0"/>
+      <w:r>
+        <w:t xml:space="preserve"> intuitiboa izan dadin.</w:t>
+      </w:r>
+    </w:p>
+    <w:p>
+      <w:r>
+        <w:t>Azpian gure profileko izena daukagu kolore txuriz eta jarraian zirkulu luze baten barruan editatzeko botoia daukagu, botoiari arkatz bat jarri diogu ikono bezala baita ere intuitiboa izateko.</w:t>
+      </w:r>
+    </w:p>
+    <w:p>
+      <w:r>
+        <w:t xml:space="preserve">Edukiaren amaieran datu bezala gure korreoa ageri da, eta </w:t>
+      </w:r>
+      <w:r>
+        <w:t>azkenik nabigazio barra daukagu, aurretik azaldutako gauzekin.</w:t>
+      </w:r>
     </w:p>
     <w:p>
       <w:pPr>

--- a/Irisgarritasuna eta erabilgarritasuna.docx
+++ b/Irisgarritasuna eta erabilgarritasuna.docx
@@ -10,6 +10,7 @@
           <w:szCs w:val="40"/>
         </w:rPr>
       </w:pPr>
+      <w:proofErr w:type="spellStart"/>
       <w:r>
         <w:rPr>
           <w:sz w:val="40"/>
@@ -17,65 +18,386 @@
         </w:rPr>
         <w:t>Irisgarritasuna</w:t>
       </w:r>
+      <w:proofErr w:type="spellEnd"/>
     </w:p>
     <w:p>
-      <w:r>
-        <w:t>Gure aplikazioari ahalik eta it</w:t>
+      <w:proofErr w:type="spellStart"/>
+      <w:r>
+        <w:t>Gure</w:t>
+      </w:r>
+      <w:proofErr w:type="spellEnd"/>
+      <w:r>
+        <w:t xml:space="preserve"> </w:t>
+      </w:r>
+      <w:proofErr w:type="spellStart"/>
+      <w:r>
+        <w:t>aplikazioari</w:t>
+      </w:r>
+      <w:proofErr w:type="spellEnd"/>
+      <w:r>
+        <w:t xml:space="preserve"> </w:t>
+      </w:r>
+      <w:proofErr w:type="spellStart"/>
+      <w:r>
+        <w:t>ahalik</w:t>
+      </w:r>
+      <w:proofErr w:type="spellEnd"/>
+      <w:r>
+        <w:t xml:space="preserve"> eta </w:t>
+      </w:r>
+      <w:proofErr w:type="spellStart"/>
+      <w:r>
+        <w:t>it</w:t>
       </w:r>
       <w:r>
         <w:t>x</w:t>
       </w:r>
       <w:r>
-        <w:t>ura egokiena ematen saiatu gara, kontrastea sortzen duten colore ezberdinetaz baliatuz</w:t>
-      </w:r>
+        <w:t>ura</w:t>
+      </w:r>
+      <w:proofErr w:type="spellEnd"/>
+      <w:r>
+        <w:t xml:space="preserve"> </w:t>
+      </w:r>
+      <w:proofErr w:type="spellStart"/>
+      <w:r>
+        <w:t>egokiena</w:t>
+      </w:r>
+      <w:proofErr w:type="spellEnd"/>
+      <w:r>
+        <w:t xml:space="preserve"> </w:t>
+      </w:r>
+      <w:proofErr w:type="spellStart"/>
+      <w:r>
+        <w:t>ematen</w:t>
+      </w:r>
+      <w:proofErr w:type="spellEnd"/>
+      <w:r>
+        <w:t xml:space="preserve"> </w:t>
+      </w:r>
+      <w:proofErr w:type="spellStart"/>
+      <w:r>
+        <w:t>saiatu</w:t>
+      </w:r>
+      <w:proofErr w:type="spellEnd"/>
+      <w:r>
+        <w:t xml:space="preserve"> </w:t>
+      </w:r>
+      <w:proofErr w:type="spellStart"/>
+      <w:r>
+        <w:t>gara</w:t>
+      </w:r>
+      <w:proofErr w:type="spellEnd"/>
+      <w:r>
+        <w:t xml:space="preserve">, </w:t>
+      </w:r>
+      <w:proofErr w:type="spellStart"/>
+      <w:r>
+        <w:t>kontrastea</w:t>
+      </w:r>
+      <w:proofErr w:type="spellEnd"/>
+      <w:r>
+        <w:t xml:space="preserve"> </w:t>
+      </w:r>
+      <w:proofErr w:type="spellStart"/>
+      <w:r>
+        <w:t>sortzen</w:t>
+      </w:r>
+      <w:proofErr w:type="spellEnd"/>
+      <w:r>
+        <w:t xml:space="preserve"> </w:t>
+      </w:r>
+      <w:proofErr w:type="spellStart"/>
+      <w:r>
+        <w:t>duten</w:t>
+      </w:r>
+      <w:proofErr w:type="spellEnd"/>
+      <w:r>
+        <w:t xml:space="preserve"> k</w:t>
+      </w:r>
+      <w:bookmarkStart w:id="0" w:name="_GoBack"/>
+      <w:bookmarkEnd w:id="0"/>
+      <w:r>
+        <w:t xml:space="preserve">olore </w:t>
+      </w:r>
+      <w:proofErr w:type="spellStart"/>
+      <w:r>
+        <w:t>ezberdinetaz</w:t>
+      </w:r>
+      <w:proofErr w:type="spellEnd"/>
+      <w:r>
+        <w:t xml:space="preserve"> </w:t>
+      </w:r>
+      <w:proofErr w:type="spellStart"/>
+      <w:r>
+        <w:t>baliatuz</w:t>
+      </w:r>
+      <w:proofErr w:type="spellEnd"/>
       <w:r>
         <w:t>.</w:t>
       </w:r>
       <w:r>
         <w:t xml:space="preserve"> </w:t>
       </w:r>
-      <w:r>
-        <w:t>A</w:t>
-      </w:r>
-      <w:r>
-        <w:t xml:space="preserve">plikazioaren </w:t>
-      </w:r>
+      <w:proofErr w:type="spellStart"/>
+      <w:r>
+        <w:t>Aplikazioaren</w:t>
+      </w:r>
+      <w:proofErr w:type="spellEnd"/>
+      <w:r>
+        <w:t xml:space="preserve"> </w:t>
+      </w:r>
+      <w:proofErr w:type="spellStart"/>
       <w:r>
         <w:t>gainazala</w:t>
       </w:r>
-      <w:r>
-        <w:t xml:space="preserve"> iluna</w:t>
-      </w:r>
-      <w:r>
-        <w:t xml:space="preserve"> da begiak ez nekatzeko asmoarekin, gaineko letrak berriz, zuri </w:t>
-      </w:r>
-      <w:r>
-        <w:t>tonalidadekoak dira, aurretik aipatutako kontraste hori lortzeko.</w:t>
-      </w:r>
-      <w:r>
-        <w:t xml:space="preserve"> Horrekin, </w:t>
-      </w:r>
-      <w:r>
-        <w:t xml:space="preserve">egunez edo argitasun askoko </w:t>
-      </w:r>
+      <w:proofErr w:type="spellEnd"/>
+      <w:r>
+        <w:t xml:space="preserve"> </w:t>
+      </w:r>
+      <w:proofErr w:type="spellStart"/>
+      <w:r>
+        <w:t>iluna</w:t>
+      </w:r>
+      <w:proofErr w:type="spellEnd"/>
+      <w:r>
+        <w:t xml:space="preserve"> da </w:t>
+      </w:r>
+      <w:proofErr w:type="spellStart"/>
+      <w:r>
+        <w:t>begiak</w:t>
+      </w:r>
+      <w:proofErr w:type="spellEnd"/>
+      <w:r>
+        <w:t xml:space="preserve"> </w:t>
+      </w:r>
+      <w:proofErr w:type="spellStart"/>
+      <w:r>
+        <w:t>ez</w:t>
+      </w:r>
+      <w:proofErr w:type="spellEnd"/>
+      <w:r>
+        <w:t xml:space="preserve"> </w:t>
+      </w:r>
+      <w:proofErr w:type="spellStart"/>
+      <w:r>
+        <w:t>nekatzeko</w:t>
+      </w:r>
+      <w:proofErr w:type="spellEnd"/>
+      <w:r>
+        <w:t xml:space="preserve"> </w:t>
+      </w:r>
+      <w:proofErr w:type="spellStart"/>
+      <w:r>
+        <w:t>asmoarekin</w:t>
+      </w:r>
+      <w:proofErr w:type="spellEnd"/>
+      <w:r>
+        <w:t xml:space="preserve">, </w:t>
+      </w:r>
+      <w:proofErr w:type="spellStart"/>
+      <w:r>
+        <w:t>gaineko</w:t>
+      </w:r>
+      <w:proofErr w:type="spellEnd"/>
+      <w:r>
+        <w:t xml:space="preserve"> </w:t>
+      </w:r>
+      <w:proofErr w:type="spellStart"/>
+      <w:r>
+        <w:t>letrak</w:t>
+      </w:r>
+      <w:proofErr w:type="spellEnd"/>
+      <w:r>
+        <w:t xml:space="preserve"> </w:t>
+      </w:r>
+      <w:proofErr w:type="spellStart"/>
+      <w:r>
+        <w:t>berriz</w:t>
+      </w:r>
+      <w:proofErr w:type="spellEnd"/>
+      <w:r>
+        <w:t xml:space="preserve">, </w:t>
+      </w:r>
+      <w:proofErr w:type="spellStart"/>
+      <w:r>
+        <w:t>zuri</w:t>
+      </w:r>
+      <w:proofErr w:type="spellEnd"/>
+      <w:r>
+        <w:t xml:space="preserve"> </w:t>
+      </w:r>
+      <w:proofErr w:type="spellStart"/>
+      <w:r>
+        <w:t>tonalidadekoak</w:t>
+      </w:r>
+      <w:proofErr w:type="spellEnd"/>
+      <w:r>
+        <w:t xml:space="preserve"> </w:t>
+      </w:r>
+      <w:proofErr w:type="spellStart"/>
+      <w:r>
+        <w:t>dira</w:t>
+      </w:r>
+      <w:proofErr w:type="spellEnd"/>
+      <w:r>
+        <w:t xml:space="preserve">, </w:t>
+      </w:r>
+      <w:proofErr w:type="spellStart"/>
+      <w:r>
+        <w:t>aurretik</w:t>
+      </w:r>
+      <w:proofErr w:type="spellEnd"/>
+      <w:r>
+        <w:t xml:space="preserve"> </w:t>
+      </w:r>
+      <w:proofErr w:type="spellStart"/>
+      <w:r>
+        <w:t>aipatutako</w:t>
+      </w:r>
+      <w:proofErr w:type="spellEnd"/>
+      <w:r>
+        <w:t xml:space="preserve"> </w:t>
+      </w:r>
+      <w:proofErr w:type="spellStart"/>
+      <w:r>
+        <w:t>kontraste</w:t>
+      </w:r>
+      <w:proofErr w:type="spellEnd"/>
+      <w:r>
+        <w:t xml:space="preserve"> </w:t>
+      </w:r>
+      <w:proofErr w:type="spellStart"/>
+      <w:r>
+        <w:t>hori</w:t>
+      </w:r>
+      <w:proofErr w:type="spellEnd"/>
+      <w:r>
+        <w:t xml:space="preserve"> </w:t>
+      </w:r>
+      <w:proofErr w:type="spellStart"/>
+      <w:r>
+        <w:t>lortzeko</w:t>
+      </w:r>
+      <w:proofErr w:type="spellEnd"/>
+      <w:r>
+        <w:t>.</w:t>
+      </w:r>
+      <w:r>
+        <w:t xml:space="preserve"> </w:t>
+      </w:r>
+      <w:proofErr w:type="spellStart"/>
+      <w:r>
+        <w:t>Horrekin</w:t>
+      </w:r>
+      <w:proofErr w:type="spellEnd"/>
+      <w:r>
+        <w:t xml:space="preserve">, </w:t>
+      </w:r>
+      <w:proofErr w:type="spellStart"/>
+      <w:r>
+        <w:t>egunez</w:t>
+      </w:r>
+      <w:proofErr w:type="spellEnd"/>
+      <w:r>
+        <w:t xml:space="preserve"> </w:t>
+      </w:r>
+      <w:proofErr w:type="spellStart"/>
+      <w:r>
+        <w:t>edo</w:t>
+      </w:r>
+      <w:proofErr w:type="spellEnd"/>
+      <w:r>
+        <w:t xml:space="preserve"> </w:t>
+      </w:r>
+      <w:proofErr w:type="spellStart"/>
+      <w:r>
+        <w:t>argitasun</w:t>
+      </w:r>
+      <w:proofErr w:type="spellEnd"/>
+      <w:r>
+        <w:t xml:space="preserve"> </w:t>
+      </w:r>
+      <w:proofErr w:type="spellStart"/>
+      <w:r>
+        <w:t>askoko</w:t>
+      </w:r>
+      <w:proofErr w:type="spellEnd"/>
+      <w:r>
+        <w:t xml:space="preserve"> </w:t>
+      </w:r>
+      <w:proofErr w:type="spellStart"/>
       <w:r>
         <w:t>gunetan</w:t>
       </w:r>
-      <w:r>
-        <w:t xml:space="preserve"> jokatze</w:t>
-      </w:r>
-      <w:r>
-        <w:t xml:space="preserve">an, </w:t>
-      </w:r>
-      <w:r>
-        <w:t>ez da batere astuna</w:t>
-      </w:r>
-      <w:r>
-        <w:t xml:space="preserve"> egiten</w:t>
-      </w:r>
-      <w:r>
-        <w:t xml:space="preserve"> letrak eta botoiak ikustea</w:t>
-      </w:r>
+      <w:proofErr w:type="spellEnd"/>
+      <w:r>
+        <w:t xml:space="preserve"> </w:t>
+      </w:r>
+      <w:proofErr w:type="spellStart"/>
+      <w:r>
+        <w:t>jokatze</w:t>
+      </w:r>
+      <w:r>
+        <w:t>an</w:t>
+      </w:r>
+      <w:proofErr w:type="spellEnd"/>
+      <w:r>
+        <w:t xml:space="preserve">, </w:t>
+      </w:r>
+      <w:proofErr w:type="spellStart"/>
+      <w:r>
+        <w:t>ez</w:t>
+      </w:r>
+      <w:proofErr w:type="spellEnd"/>
+      <w:r>
+        <w:t xml:space="preserve"> da </w:t>
+      </w:r>
+      <w:proofErr w:type="spellStart"/>
+      <w:r>
+        <w:t>batere</w:t>
+      </w:r>
+      <w:proofErr w:type="spellEnd"/>
+      <w:r>
+        <w:t xml:space="preserve"> </w:t>
+      </w:r>
+      <w:proofErr w:type="spellStart"/>
+      <w:r>
+        <w:t>astuna</w:t>
+      </w:r>
+      <w:proofErr w:type="spellEnd"/>
+      <w:r>
+        <w:t xml:space="preserve"> </w:t>
+      </w:r>
+      <w:proofErr w:type="spellStart"/>
+      <w:r>
+        <w:t>egiten</w:t>
+      </w:r>
+      <w:proofErr w:type="spellEnd"/>
+      <w:r>
+        <w:t xml:space="preserve"> </w:t>
+      </w:r>
+      <w:proofErr w:type="spellStart"/>
+      <w:r>
+        <w:t>letrak</w:t>
+      </w:r>
+      <w:proofErr w:type="spellEnd"/>
+      <w:r>
+        <w:t xml:space="preserve"> eta </w:t>
+      </w:r>
+      <w:proofErr w:type="spellStart"/>
+      <w:r>
+        <w:t>botoiak</w:t>
+      </w:r>
+      <w:proofErr w:type="spellEnd"/>
+      <w:r>
+        <w:t xml:space="preserve"> </w:t>
+      </w:r>
+      <w:proofErr w:type="spellStart"/>
+      <w:r>
+        <w:t>ikustea</w:t>
+      </w:r>
+      <w:proofErr w:type="spellEnd"/>
       <w:r>
         <w:t>.</w:t>
       </w:r>
@@ -94,19 +416,80 @@
       </w:r>
       <w:hyperlink r:id="rId4" w:tgtFrame="_blank" w:history="1">
         <w:r>
-          <w:t>Arial Greek Regular</w:t>
+          <w:t xml:space="preserve">Arial </w:t>
+        </w:r>
+        <w:proofErr w:type="spellStart"/>
+        <w:r>
+          <w:t>Greek</w:t>
+        </w:r>
+        <w:proofErr w:type="spellEnd"/>
+        <w:r>
+          <w:t xml:space="preserve"> Regular</w:t>
         </w:r>
       </w:hyperlink>
       <w:r>
-        <w:t xml:space="preserve"> aukeratu dugu ohikoena delako eta letra mota garbia delako.</w:t>
+        <w:t xml:space="preserve"> </w:t>
+      </w:r>
+      <w:proofErr w:type="spellStart"/>
+      <w:r>
+        <w:t>aukeratu</w:t>
+      </w:r>
+      <w:proofErr w:type="spellEnd"/>
+      <w:r>
+        <w:t xml:space="preserve"> </w:t>
+      </w:r>
+      <w:proofErr w:type="spellStart"/>
+      <w:r>
+        <w:t>dugu</w:t>
+      </w:r>
+      <w:proofErr w:type="spellEnd"/>
+      <w:r>
+        <w:t xml:space="preserve"> </w:t>
+      </w:r>
+      <w:proofErr w:type="spellStart"/>
+      <w:r>
+        <w:t>ohikoena</w:t>
+      </w:r>
+      <w:proofErr w:type="spellEnd"/>
+      <w:r>
+        <w:t xml:space="preserve"> </w:t>
+      </w:r>
+      <w:proofErr w:type="spellStart"/>
+      <w:r>
+        <w:t>delako</w:t>
+      </w:r>
+      <w:proofErr w:type="spellEnd"/>
+      <w:r>
+        <w:t xml:space="preserve"> eta letra mota </w:t>
+      </w:r>
+      <w:proofErr w:type="spellStart"/>
+      <w:r>
+        <w:t>garbia</w:t>
+      </w:r>
+      <w:proofErr w:type="spellEnd"/>
+      <w:r>
+        <w:t xml:space="preserve"> </w:t>
+      </w:r>
+      <w:proofErr w:type="spellStart"/>
+      <w:r>
+        <w:t>delako</w:t>
+      </w:r>
+      <w:proofErr w:type="spellEnd"/>
+      <w:r>
+        <w:t>.</w:t>
       </w:r>
     </w:p>
     <w:p>
       <w:r>
         <w:t>‘</w:t>
       </w:r>
-      <w:r>
-        <w:t>Gaurko partida</w:t>
+      <w:proofErr w:type="spellStart"/>
+      <w:r>
+        <w:t>Gaurko</w:t>
+      </w:r>
+      <w:proofErr w:type="spellEnd"/>
+      <w:r>
+        <w:t xml:space="preserve"> partida</w:t>
       </w:r>
       <w:r>
         <w:t>’</w:t>
@@ -114,6 +497,7 @@
       <w:r>
         <w:t xml:space="preserve"> </w:t>
       </w:r>
+      <w:proofErr w:type="spellStart"/>
       <w:r>
         <w:t>lei</w:t>
       </w:r>
@@ -123,12 +507,70 @@
       <w:r>
         <w:t>oko</w:t>
       </w:r>
-      <w:r>
-        <w:t xml:space="preserve"> atzealdea pantailako gainontzeko kolore ilunak baino argiagoa da.</w:t>
-      </w:r>
-      <w:r>
-        <w:t xml:space="preserve"> </w:t>
-      </w:r>
+      <w:proofErr w:type="spellEnd"/>
+      <w:r>
+        <w:t xml:space="preserve"> </w:t>
+      </w:r>
+      <w:proofErr w:type="spellStart"/>
+      <w:r>
+        <w:t>atzealdea</w:t>
+      </w:r>
+      <w:proofErr w:type="spellEnd"/>
+      <w:r>
+        <w:t xml:space="preserve"> </w:t>
+      </w:r>
+      <w:proofErr w:type="spellStart"/>
+      <w:r>
+        <w:t>pantailako</w:t>
+      </w:r>
+      <w:proofErr w:type="spellEnd"/>
+      <w:r>
+        <w:t xml:space="preserve"> </w:t>
+      </w:r>
+      <w:proofErr w:type="spellStart"/>
+      <w:r>
+        <w:t>gainontzeko</w:t>
+      </w:r>
+      <w:proofErr w:type="spellEnd"/>
+      <w:r>
+        <w:t xml:space="preserve"> </w:t>
+      </w:r>
+      <w:proofErr w:type="spellStart"/>
+      <w:r>
+        <w:t>kolore</w:t>
+      </w:r>
+      <w:proofErr w:type="spellEnd"/>
+      <w:r>
+        <w:t xml:space="preserve"> </w:t>
+      </w:r>
+      <w:proofErr w:type="spellStart"/>
+      <w:r>
+        <w:t>ilunak</w:t>
+      </w:r>
+      <w:proofErr w:type="spellEnd"/>
+      <w:r>
+        <w:t xml:space="preserve"> </w:t>
+      </w:r>
+      <w:proofErr w:type="spellStart"/>
+      <w:r>
+        <w:t>baino</w:t>
+      </w:r>
+      <w:proofErr w:type="spellEnd"/>
+      <w:r>
+        <w:t xml:space="preserve"> </w:t>
+      </w:r>
+      <w:proofErr w:type="spellStart"/>
+      <w:r>
+        <w:t>argiagoa</w:t>
+      </w:r>
+      <w:proofErr w:type="spellEnd"/>
+      <w:r>
+        <w:t xml:space="preserve"> da.</w:t>
+      </w:r>
+      <w:r>
+        <w:t xml:space="preserve"> </w:t>
+      </w:r>
+      <w:proofErr w:type="spellStart"/>
       <w:r>
         <w:t>L</w:t>
       </w:r>
@@ -136,73 +578,211 @@
         <w:t>etra</w:t>
       </w:r>
       <w:r>
-        <w:t>ren kolorea ere</w:t>
-      </w:r>
-      <w:r>
-        <w:t xml:space="preserve"> ha</w:t>
-      </w:r>
-      <w:r>
-        <w:t>sierako letra baino argiagoa da. Horr</w:t>
+        <w:t>ren</w:t>
+      </w:r>
+      <w:proofErr w:type="spellEnd"/>
+      <w:r>
+        <w:t xml:space="preserve"> </w:t>
+      </w:r>
+      <w:proofErr w:type="spellStart"/>
+      <w:r>
+        <w:t>kolorea</w:t>
+      </w:r>
+      <w:proofErr w:type="spellEnd"/>
+      <w:r>
+        <w:t xml:space="preserve"> ere</w:t>
+      </w:r>
+      <w:r>
+        <w:t xml:space="preserve"> </w:t>
+      </w:r>
+      <w:proofErr w:type="spellStart"/>
+      <w:r>
+        <w:t>ha</w:t>
+      </w:r>
+      <w:r>
+        <w:t>sierako</w:t>
+      </w:r>
+      <w:proofErr w:type="spellEnd"/>
+      <w:r>
+        <w:t xml:space="preserve"> letra </w:t>
+      </w:r>
+      <w:proofErr w:type="spellStart"/>
+      <w:r>
+        <w:t>baino</w:t>
+      </w:r>
+      <w:proofErr w:type="spellEnd"/>
+      <w:r>
+        <w:t xml:space="preserve"> </w:t>
+      </w:r>
+      <w:proofErr w:type="spellStart"/>
+      <w:r>
+        <w:t>argiagoa</w:t>
+      </w:r>
+      <w:proofErr w:type="spellEnd"/>
+      <w:r>
+        <w:t xml:space="preserve"> da. </w:t>
+      </w:r>
+      <w:proofErr w:type="spellStart"/>
+      <w:r>
+        <w:t>Horr</w:t>
       </w:r>
       <w:r>
         <w:t>ekin</w:t>
       </w:r>
-      <w:r>
-        <w:t xml:space="preserve"> lortu</w:t>
-      </w:r>
-      <w:r>
-        <w:t xml:space="preserve"> nahi duguna</w:t>
-      </w:r>
-      <w:r>
-        <w:t xml:space="preserve"> gure bezeroa </w:t>
+      <w:proofErr w:type="spellEnd"/>
+      <w:r>
+        <w:t xml:space="preserve"> </w:t>
+      </w:r>
+      <w:proofErr w:type="spellStart"/>
+      <w:r>
+        <w:t>lortu</w:t>
+      </w:r>
+      <w:proofErr w:type="spellEnd"/>
+      <w:r>
+        <w:t xml:space="preserve"> </w:t>
+      </w:r>
+      <w:proofErr w:type="spellStart"/>
+      <w:r>
+        <w:t>nahi</w:t>
+      </w:r>
+      <w:proofErr w:type="spellEnd"/>
+      <w:r>
+        <w:t xml:space="preserve"> </w:t>
+      </w:r>
+      <w:proofErr w:type="spellStart"/>
+      <w:r>
+        <w:t>duguna</w:t>
+      </w:r>
+      <w:proofErr w:type="spellEnd"/>
+      <w:r>
+        <w:t xml:space="preserve"> </w:t>
+      </w:r>
+      <w:proofErr w:type="spellStart"/>
+      <w:r>
+        <w:t>gure</w:t>
+      </w:r>
+      <w:proofErr w:type="spellEnd"/>
+      <w:r>
+        <w:t xml:space="preserve"> </w:t>
+      </w:r>
+      <w:proofErr w:type="spellStart"/>
+      <w:r>
+        <w:t>bezeroa</w:t>
+      </w:r>
+      <w:proofErr w:type="spellEnd"/>
+      <w:r>
+        <w:t xml:space="preserve"> </w:t>
       </w:r>
       <w:r>
         <w:t>‘</w:t>
       </w:r>
+      <w:proofErr w:type="spellStart"/>
       <w:r>
         <w:t>jokatu</w:t>
       </w:r>
+      <w:proofErr w:type="spellEnd"/>
       <w:r>
         <w:t>’</w:t>
       </w:r>
       <w:r>
-        <w:t xml:space="preserve"> aukeraz </w:t>
-      </w:r>
+        <w:t xml:space="preserve"> </w:t>
+      </w:r>
+      <w:proofErr w:type="spellStart"/>
+      <w:r>
+        <w:t>aukeraz</w:t>
+      </w:r>
+      <w:proofErr w:type="spellEnd"/>
+      <w:r>
+        <w:t xml:space="preserve"> </w:t>
+      </w:r>
+      <w:proofErr w:type="spellStart"/>
       <w:r>
         <w:t>ohartzea</w:t>
       </w:r>
+      <w:proofErr w:type="spellEnd"/>
       <w:r>
         <w:t xml:space="preserve"> da</w:t>
       </w:r>
       <w:r>
-        <w:t>, j</w:t>
-      </w:r>
-      <w:r>
-        <w:t>okatu botoia</w:t>
-      </w:r>
-      <w:r>
-        <w:t xml:space="preserve">k </w:t>
-      </w:r>
-      <w:r>
-        <w:t>ere</w:t>
-      </w:r>
-      <w:r>
-        <w:t xml:space="preserve"> </w:t>
-      </w:r>
-      <w:r>
-        <w:t>horregaitik dauka hai</w:t>
-      </w:r>
-      <w:r>
-        <w:t>nbesteko kontra</w:t>
+        <w:t xml:space="preserve">, </w:t>
+      </w:r>
+      <w:proofErr w:type="spellStart"/>
+      <w:r>
+        <w:t>j</w:t>
+      </w:r>
+      <w:r>
+        <w:t>okatu</w:t>
+      </w:r>
+      <w:proofErr w:type="spellEnd"/>
+      <w:r>
+        <w:t xml:space="preserve"> </w:t>
+      </w:r>
+      <w:proofErr w:type="spellStart"/>
+      <w:r>
+        <w:t>botoia</w:t>
+      </w:r>
+      <w:r>
+        <w:t>k</w:t>
+      </w:r>
+      <w:proofErr w:type="spellEnd"/>
+      <w:r>
+        <w:t xml:space="preserve"> ere</w:t>
+      </w:r>
+      <w:r>
+        <w:t xml:space="preserve"> </w:t>
+      </w:r>
+      <w:proofErr w:type="spellStart"/>
+      <w:r>
+        <w:t>horregaitik</w:t>
+      </w:r>
+      <w:proofErr w:type="spellEnd"/>
+      <w:r>
+        <w:t xml:space="preserve"> </w:t>
+      </w:r>
+      <w:proofErr w:type="spellStart"/>
+      <w:r>
+        <w:t>dauka</w:t>
+      </w:r>
+      <w:proofErr w:type="spellEnd"/>
+      <w:r>
+        <w:t xml:space="preserve"> </w:t>
+      </w:r>
+      <w:proofErr w:type="spellStart"/>
+      <w:r>
+        <w:t>hai</w:t>
+      </w:r>
+      <w:r>
+        <w:t>nbesteko</w:t>
+      </w:r>
+      <w:proofErr w:type="spellEnd"/>
+      <w:r>
+        <w:t xml:space="preserve"> </w:t>
+      </w:r>
+      <w:proofErr w:type="spellStart"/>
+      <w:r>
+        <w:t>kontra</w:t>
       </w:r>
       <w:r>
         <w:t>s</w:t>
       </w:r>
       <w:r>
-        <w:t>tea gahinazalarekiko.</w:t>
+        <w:t>tea</w:t>
+      </w:r>
+      <w:proofErr w:type="spellEnd"/>
+      <w:r>
+        <w:t xml:space="preserve"> </w:t>
+      </w:r>
+      <w:proofErr w:type="spellStart"/>
+      <w:r>
+        <w:t>gahinazalarekiko</w:t>
+      </w:r>
+      <w:proofErr w:type="spellEnd"/>
+      <w:r>
+        <w:t>.</w:t>
       </w:r>
     </w:p>
     <w:p>
+      <w:proofErr w:type="spellStart"/>
       <w:r>
         <w:t>A</w:t>
       </w:r>
@@ -210,82 +790,729 @@
         <w:t>z</w:t>
       </w:r>
       <w:r>
-        <w:t xml:space="preserve">pian Arauak, Oharrak, Mezuak bidali eta Aplikazioa baloratu aukerak ditugu, </w:t>
-      </w:r>
+        <w:t>pian</w:t>
+      </w:r>
+      <w:proofErr w:type="spellEnd"/>
+      <w:r>
+        <w:t xml:space="preserve"> </w:t>
+      </w:r>
+      <w:proofErr w:type="spellStart"/>
+      <w:r>
+        <w:t>Arauak</w:t>
+      </w:r>
+      <w:proofErr w:type="spellEnd"/>
+      <w:r>
+        <w:t xml:space="preserve">, </w:t>
+      </w:r>
+      <w:proofErr w:type="spellStart"/>
+      <w:r>
+        <w:t>Oharrak</w:t>
+      </w:r>
+      <w:proofErr w:type="spellEnd"/>
+      <w:r>
+        <w:t xml:space="preserve">, </w:t>
+      </w:r>
+      <w:proofErr w:type="spellStart"/>
+      <w:r>
+        <w:t>Mezuak</w:t>
+      </w:r>
+      <w:proofErr w:type="spellEnd"/>
+      <w:r>
+        <w:t xml:space="preserve"> </w:t>
+      </w:r>
+      <w:proofErr w:type="spellStart"/>
+      <w:r>
+        <w:t>bidali</w:t>
+      </w:r>
+      <w:proofErr w:type="spellEnd"/>
+      <w:r>
+        <w:t xml:space="preserve"> eta </w:t>
+      </w:r>
+      <w:proofErr w:type="spellStart"/>
+      <w:r>
+        <w:t>Aplikazioa</w:t>
+      </w:r>
+      <w:proofErr w:type="spellEnd"/>
+      <w:r>
+        <w:t xml:space="preserve"> </w:t>
+      </w:r>
+      <w:proofErr w:type="spellStart"/>
+      <w:r>
+        <w:t>baloratu</w:t>
+      </w:r>
+      <w:proofErr w:type="spellEnd"/>
+      <w:r>
+        <w:t xml:space="preserve"> </w:t>
+      </w:r>
+      <w:proofErr w:type="spellStart"/>
+      <w:r>
+        <w:t>aukerak</w:t>
+      </w:r>
+      <w:proofErr w:type="spellEnd"/>
+      <w:r>
+        <w:t xml:space="preserve"> </w:t>
+      </w:r>
+      <w:proofErr w:type="spellStart"/>
+      <w:r>
+        <w:t>ditugu</w:t>
+      </w:r>
+      <w:proofErr w:type="spellEnd"/>
+      <w:r>
+        <w:t xml:space="preserve">, </w:t>
+      </w:r>
+      <w:proofErr w:type="spellStart"/>
       <w:r>
         <w:t>h</w:t>
       </w:r>
       <w:r>
-        <w:t>auek ere gaurko partida bezalako txuri batekin jarri ditugu, baina letra mota finagoarekin honela</w:t>
-      </w:r>
-      <w:r>
-        <w:t xml:space="preserve"> bigarren plano batean jartzen s</w:t>
-      </w:r>
-      <w:r>
-        <w:t xml:space="preserve">aiatuz, </w:t>
-      </w:r>
+        <w:t>auek</w:t>
+      </w:r>
+      <w:proofErr w:type="spellEnd"/>
+      <w:r>
+        <w:t xml:space="preserve"> ere </w:t>
+      </w:r>
+      <w:proofErr w:type="spellStart"/>
+      <w:r>
+        <w:t>gaurko</w:t>
+      </w:r>
+      <w:proofErr w:type="spellEnd"/>
+      <w:r>
+        <w:t xml:space="preserve"> partida </w:t>
+      </w:r>
+      <w:proofErr w:type="spellStart"/>
+      <w:r>
+        <w:t>bezalako</w:t>
+      </w:r>
+      <w:proofErr w:type="spellEnd"/>
+      <w:r>
+        <w:t xml:space="preserve"> </w:t>
+      </w:r>
+      <w:proofErr w:type="spellStart"/>
+      <w:r>
+        <w:t>txuri</w:t>
+      </w:r>
+      <w:proofErr w:type="spellEnd"/>
+      <w:r>
+        <w:t xml:space="preserve"> </w:t>
+      </w:r>
+      <w:proofErr w:type="spellStart"/>
+      <w:r>
+        <w:t>batekin</w:t>
+      </w:r>
+      <w:proofErr w:type="spellEnd"/>
+      <w:r>
+        <w:t xml:space="preserve"> </w:t>
+      </w:r>
+      <w:proofErr w:type="spellStart"/>
+      <w:r>
+        <w:t>jarri</w:t>
+      </w:r>
+      <w:proofErr w:type="spellEnd"/>
+      <w:r>
+        <w:t xml:space="preserve"> </w:t>
+      </w:r>
+      <w:proofErr w:type="spellStart"/>
+      <w:r>
+        <w:t>ditugu</w:t>
+      </w:r>
+      <w:proofErr w:type="spellEnd"/>
+      <w:r>
+        <w:t xml:space="preserve">, </w:t>
+      </w:r>
+      <w:proofErr w:type="spellStart"/>
+      <w:r>
+        <w:t>baina</w:t>
+      </w:r>
+      <w:proofErr w:type="spellEnd"/>
+      <w:r>
+        <w:t xml:space="preserve"> letra mota </w:t>
+      </w:r>
+      <w:proofErr w:type="spellStart"/>
+      <w:r>
+        <w:t>finagoarekin</w:t>
+      </w:r>
+      <w:proofErr w:type="spellEnd"/>
+      <w:r>
+        <w:t xml:space="preserve"> </w:t>
+      </w:r>
+      <w:proofErr w:type="spellStart"/>
+      <w:r>
+        <w:t>honela</w:t>
+      </w:r>
+      <w:proofErr w:type="spellEnd"/>
+      <w:r>
+        <w:t xml:space="preserve"> </w:t>
+      </w:r>
+      <w:proofErr w:type="spellStart"/>
+      <w:r>
+        <w:t>bigarren</w:t>
+      </w:r>
+      <w:proofErr w:type="spellEnd"/>
+      <w:r>
+        <w:t xml:space="preserve"> plano batean </w:t>
+      </w:r>
+      <w:proofErr w:type="spellStart"/>
+      <w:r>
+        <w:t>jartzen</w:t>
+      </w:r>
+      <w:proofErr w:type="spellEnd"/>
+      <w:r>
+        <w:t xml:space="preserve"> </w:t>
+      </w:r>
+      <w:proofErr w:type="spellStart"/>
+      <w:r>
+        <w:t>s</w:t>
+      </w:r>
+      <w:r>
+        <w:t>aiatuz</w:t>
+      </w:r>
+      <w:proofErr w:type="spellEnd"/>
+      <w:r>
+        <w:t xml:space="preserve">, </w:t>
+      </w:r>
+      <w:proofErr w:type="spellStart"/>
       <w:r>
         <w:t>b</w:t>
       </w:r>
       <w:r>
-        <w:t>aina bere</w:t>
-      </w:r>
-      <w:r>
-        <w:t xml:space="preserve"> garrantzia mantenduz.</w:t>
+        <w:t>aina</w:t>
+      </w:r>
+      <w:proofErr w:type="spellEnd"/>
+      <w:r>
+        <w:t xml:space="preserve"> </w:t>
+      </w:r>
+      <w:proofErr w:type="spellStart"/>
+      <w:r>
+        <w:t>bere</w:t>
+      </w:r>
+      <w:proofErr w:type="spellEnd"/>
+      <w:r>
+        <w:t xml:space="preserve"> </w:t>
+      </w:r>
+      <w:proofErr w:type="spellStart"/>
+      <w:r>
+        <w:t>garrantzia</w:t>
+      </w:r>
+      <w:proofErr w:type="spellEnd"/>
+      <w:r>
+        <w:t xml:space="preserve"> </w:t>
+      </w:r>
+      <w:proofErr w:type="spellStart"/>
+      <w:r>
+        <w:t>mantenduz</w:t>
+      </w:r>
+      <w:proofErr w:type="spellEnd"/>
+      <w:r>
+        <w:t>.</w:t>
       </w:r>
     </w:p>
     <w:p/>
     <w:p>
-      <w:r>
-        <w:t>Logeatu botoiaren koloreak, jokatu botoiarenaren berdinak dira, baina border-a bakarrik dauka ezarrita kolore horiekin, hainbeste inportantzia ez emateko.</w:t>
-      </w:r>
-      <w:r>
-        <w:t xml:space="preserve"> Erregistratu botoiaren koloreak ezberdinak dira, baina logeatu botoiaren bezela, bor</w:t>
-      </w:r>
-      <w:r>
-        <w:t>der-a bakarrik dauka margoztuta. Haien</w:t>
-      </w:r>
-      <w:r>
-        <w:t xml:space="preserve"> </w:t>
-      </w:r>
+      <w:proofErr w:type="spellStart"/>
+      <w:r>
+        <w:t>Logeatu</w:t>
+      </w:r>
+      <w:proofErr w:type="spellEnd"/>
+      <w:r>
+        <w:t xml:space="preserve"> </w:t>
+      </w:r>
+      <w:proofErr w:type="spellStart"/>
+      <w:r>
+        <w:t>botoiaren</w:t>
+      </w:r>
+      <w:proofErr w:type="spellEnd"/>
+      <w:r>
+        <w:t xml:space="preserve"> </w:t>
+      </w:r>
+      <w:proofErr w:type="spellStart"/>
+      <w:r>
+        <w:t>koloreak</w:t>
+      </w:r>
+      <w:proofErr w:type="spellEnd"/>
+      <w:r>
+        <w:t xml:space="preserve">, </w:t>
+      </w:r>
+      <w:proofErr w:type="spellStart"/>
+      <w:r>
+        <w:t>jokatu</w:t>
+      </w:r>
+      <w:proofErr w:type="spellEnd"/>
+      <w:r>
+        <w:t xml:space="preserve"> </w:t>
+      </w:r>
+      <w:proofErr w:type="spellStart"/>
+      <w:r>
+        <w:t>botoiarenaren</w:t>
+      </w:r>
+      <w:proofErr w:type="spellEnd"/>
+      <w:r>
+        <w:t xml:space="preserve"> </w:t>
+      </w:r>
+      <w:proofErr w:type="spellStart"/>
+      <w:r>
+        <w:t>berdinak</w:t>
+      </w:r>
+      <w:proofErr w:type="spellEnd"/>
+      <w:r>
+        <w:t xml:space="preserve"> </w:t>
+      </w:r>
+      <w:proofErr w:type="spellStart"/>
+      <w:r>
+        <w:t>dira</w:t>
+      </w:r>
+      <w:proofErr w:type="spellEnd"/>
+      <w:r>
+        <w:t xml:space="preserve">, </w:t>
+      </w:r>
+      <w:proofErr w:type="spellStart"/>
+      <w:r>
+        <w:t>baina</w:t>
+      </w:r>
+      <w:proofErr w:type="spellEnd"/>
+      <w:r>
+        <w:t xml:space="preserve"> </w:t>
+      </w:r>
+      <w:proofErr w:type="spellStart"/>
+      <w:r>
+        <w:t>border</w:t>
+      </w:r>
+      <w:proofErr w:type="spellEnd"/>
+      <w:r>
+        <w:t xml:space="preserve">-a </w:t>
+      </w:r>
+      <w:proofErr w:type="spellStart"/>
+      <w:r>
+        <w:t>bakarrik</w:t>
+      </w:r>
+      <w:proofErr w:type="spellEnd"/>
+      <w:r>
+        <w:t xml:space="preserve"> </w:t>
+      </w:r>
+      <w:proofErr w:type="spellStart"/>
+      <w:r>
+        <w:t>dauka</w:t>
+      </w:r>
+      <w:proofErr w:type="spellEnd"/>
+      <w:r>
+        <w:t xml:space="preserve"> </w:t>
+      </w:r>
+      <w:proofErr w:type="spellStart"/>
+      <w:r>
+        <w:t>ezarrita</w:t>
+      </w:r>
+      <w:proofErr w:type="spellEnd"/>
+      <w:r>
+        <w:t xml:space="preserve"> </w:t>
+      </w:r>
+      <w:proofErr w:type="spellStart"/>
+      <w:r>
+        <w:t>kolore</w:t>
+      </w:r>
+      <w:proofErr w:type="spellEnd"/>
+      <w:r>
+        <w:t xml:space="preserve"> </w:t>
+      </w:r>
+      <w:proofErr w:type="spellStart"/>
+      <w:r>
+        <w:t>horiekin</w:t>
+      </w:r>
+      <w:proofErr w:type="spellEnd"/>
+      <w:r>
+        <w:t xml:space="preserve">, </w:t>
+      </w:r>
+      <w:proofErr w:type="spellStart"/>
+      <w:r>
+        <w:t>hainbeste</w:t>
+      </w:r>
+      <w:proofErr w:type="spellEnd"/>
+      <w:r>
+        <w:t xml:space="preserve"> </w:t>
+      </w:r>
+      <w:proofErr w:type="spellStart"/>
+      <w:r>
+        <w:t>inportantzia</w:t>
+      </w:r>
+      <w:proofErr w:type="spellEnd"/>
+      <w:r>
+        <w:t xml:space="preserve"> </w:t>
+      </w:r>
+      <w:proofErr w:type="spellStart"/>
+      <w:r>
+        <w:t>ez</w:t>
+      </w:r>
+      <w:proofErr w:type="spellEnd"/>
+      <w:r>
+        <w:t xml:space="preserve"> </w:t>
+      </w:r>
+      <w:proofErr w:type="spellStart"/>
+      <w:r>
+        <w:t>emateko</w:t>
+      </w:r>
+      <w:proofErr w:type="spellEnd"/>
+      <w:r>
+        <w:t>.</w:t>
+      </w:r>
+      <w:r>
+        <w:t xml:space="preserve"> </w:t>
+      </w:r>
+      <w:proofErr w:type="spellStart"/>
+      <w:r>
+        <w:t>Erregistratu</w:t>
+      </w:r>
+      <w:proofErr w:type="spellEnd"/>
+      <w:r>
+        <w:t xml:space="preserve"> </w:t>
+      </w:r>
+      <w:proofErr w:type="spellStart"/>
+      <w:r>
+        <w:t>botoiaren</w:t>
+      </w:r>
+      <w:proofErr w:type="spellEnd"/>
+      <w:r>
+        <w:t xml:space="preserve"> </w:t>
+      </w:r>
+      <w:proofErr w:type="spellStart"/>
+      <w:r>
+        <w:t>koloreak</w:t>
+      </w:r>
+      <w:proofErr w:type="spellEnd"/>
+      <w:r>
+        <w:t xml:space="preserve"> </w:t>
+      </w:r>
+      <w:proofErr w:type="spellStart"/>
+      <w:r>
+        <w:t>ezberdinak</w:t>
+      </w:r>
+      <w:proofErr w:type="spellEnd"/>
+      <w:r>
+        <w:t xml:space="preserve"> </w:t>
+      </w:r>
+      <w:proofErr w:type="spellStart"/>
+      <w:r>
+        <w:t>dira</w:t>
+      </w:r>
+      <w:proofErr w:type="spellEnd"/>
+      <w:r>
+        <w:t xml:space="preserve">, </w:t>
+      </w:r>
+      <w:proofErr w:type="spellStart"/>
+      <w:r>
+        <w:t>baina</w:t>
+      </w:r>
+      <w:proofErr w:type="spellEnd"/>
+      <w:r>
+        <w:t xml:space="preserve"> </w:t>
+      </w:r>
+      <w:proofErr w:type="spellStart"/>
+      <w:r>
+        <w:t>logeatu</w:t>
+      </w:r>
+      <w:proofErr w:type="spellEnd"/>
+      <w:r>
+        <w:t xml:space="preserve"> </w:t>
+      </w:r>
+      <w:proofErr w:type="spellStart"/>
+      <w:r>
+        <w:t>botoiaren</w:t>
+      </w:r>
+      <w:proofErr w:type="spellEnd"/>
+      <w:r>
+        <w:t xml:space="preserve"> </w:t>
+      </w:r>
+      <w:proofErr w:type="spellStart"/>
+      <w:r>
+        <w:t>bezela</w:t>
+      </w:r>
+      <w:proofErr w:type="spellEnd"/>
+      <w:r>
+        <w:t xml:space="preserve">, </w:t>
+      </w:r>
+      <w:proofErr w:type="spellStart"/>
+      <w:r>
+        <w:t>bor</w:t>
+      </w:r>
+      <w:r>
+        <w:t>der</w:t>
+      </w:r>
+      <w:proofErr w:type="spellEnd"/>
+      <w:r>
+        <w:t xml:space="preserve">-a </w:t>
+      </w:r>
+      <w:proofErr w:type="spellStart"/>
+      <w:r>
+        <w:t>bakarrik</w:t>
+      </w:r>
+      <w:proofErr w:type="spellEnd"/>
+      <w:r>
+        <w:t xml:space="preserve"> </w:t>
+      </w:r>
+      <w:proofErr w:type="spellStart"/>
+      <w:r>
+        <w:t>dauka</w:t>
+      </w:r>
+      <w:proofErr w:type="spellEnd"/>
+      <w:r>
+        <w:t xml:space="preserve"> </w:t>
+      </w:r>
+      <w:proofErr w:type="spellStart"/>
+      <w:r>
+        <w:t>margoztuta</w:t>
+      </w:r>
+      <w:proofErr w:type="spellEnd"/>
+      <w:r>
+        <w:t xml:space="preserve">. </w:t>
+      </w:r>
+      <w:proofErr w:type="spellStart"/>
+      <w:r>
+        <w:t>Haien</w:t>
+      </w:r>
+      <w:proofErr w:type="spellEnd"/>
+      <w:r>
+        <w:t xml:space="preserve"> </w:t>
+      </w:r>
+      <w:proofErr w:type="spellStart"/>
+      <w:proofErr w:type="gramStart"/>
       <w:r>
         <w:t>le</w:t>
       </w:r>
       <w:r>
-        <w:t xml:space="preserve">trak </w:t>
-      </w:r>
-      <w:r>
-        <w:t xml:space="preserve"> ere txuriak dira</w:t>
-      </w:r>
-      <w:r>
-        <w:t xml:space="preserve"> estetika ez apurtzeko, letrak </w:t>
-      </w:r>
+        <w:t>trak</w:t>
+      </w:r>
+      <w:proofErr w:type="spellEnd"/>
+      <w:r>
+        <w:t xml:space="preserve"> </w:t>
+      </w:r>
+      <w:r>
+        <w:t xml:space="preserve"> ere</w:t>
+      </w:r>
+      <w:proofErr w:type="gramEnd"/>
+      <w:r>
+        <w:t xml:space="preserve"> </w:t>
+      </w:r>
+      <w:proofErr w:type="spellStart"/>
+      <w:r>
+        <w:t>txuriak</w:t>
+      </w:r>
+      <w:proofErr w:type="spellEnd"/>
+      <w:r>
+        <w:t xml:space="preserve"> </w:t>
+      </w:r>
+      <w:proofErr w:type="spellStart"/>
+      <w:r>
+        <w:t>dira</w:t>
+      </w:r>
+      <w:proofErr w:type="spellEnd"/>
+      <w:r>
+        <w:t xml:space="preserve"> </w:t>
+      </w:r>
+      <w:proofErr w:type="spellStart"/>
+      <w:r>
+        <w:t>estetika</w:t>
+      </w:r>
+      <w:proofErr w:type="spellEnd"/>
+      <w:r>
+        <w:t xml:space="preserve"> </w:t>
+      </w:r>
+      <w:proofErr w:type="spellStart"/>
+      <w:r>
+        <w:t>ez</w:t>
+      </w:r>
+      <w:proofErr w:type="spellEnd"/>
+      <w:r>
+        <w:t xml:space="preserve"> </w:t>
+      </w:r>
+      <w:proofErr w:type="spellStart"/>
+      <w:r>
+        <w:t>apurtzeko</w:t>
+      </w:r>
+      <w:proofErr w:type="spellEnd"/>
+      <w:r>
+        <w:t xml:space="preserve">, </w:t>
+      </w:r>
+      <w:proofErr w:type="spellStart"/>
+      <w:r>
+        <w:t>letrak</w:t>
+      </w:r>
+      <w:proofErr w:type="spellEnd"/>
+      <w:r>
+        <w:t xml:space="preserve"> </w:t>
+      </w:r>
+      <w:proofErr w:type="spellStart"/>
       <w:r>
         <w:t>h</w:t>
       </w:r>
       <w:r>
-        <w:t>aundiz jar</w:t>
-      </w:r>
-      <w:r>
-        <w:t xml:space="preserve">ri </w:t>
-      </w:r>
-      <w:r>
-        <w:t>ditugu, pixkabat hierarkizatzeko, gainean dituzten aukerak baino garrantzitsuagoak baitira.</w:t>
+        <w:t>aundiz</w:t>
+      </w:r>
+      <w:proofErr w:type="spellEnd"/>
+      <w:r>
+        <w:t xml:space="preserve"> </w:t>
+      </w:r>
+      <w:proofErr w:type="spellStart"/>
+      <w:r>
+        <w:t>jar</w:t>
+      </w:r>
+      <w:r>
+        <w:t>ri</w:t>
+      </w:r>
+      <w:proofErr w:type="spellEnd"/>
+      <w:r>
+        <w:t xml:space="preserve"> </w:t>
+      </w:r>
+      <w:proofErr w:type="spellStart"/>
+      <w:r>
+        <w:t>ditugu</w:t>
+      </w:r>
+      <w:proofErr w:type="spellEnd"/>
+      <w:r>
+        <w:t xml:space="preserve">, </w:t>
+      </w:r>
+      <w:proofErr w:type="spellStart"/>
+      <w:r>
+        <w:t>pixkabat</w:t>
+      </w:r>
+      <w:proofErr w:type="spellEnd"/>
+      <w:r>
+        <w:t xml:space="preserve"> </w:t>
+      </w:r>
+      <w:proofErr w:type="spellStart"/>
+      <w:r>
+        <w:t>hierarkizatzeko</w:t>
+      </w:r>
+      <w:proofErr w:type="spellEnd"/>
+      <w:r>
+        <w:t xml:space="preserve">, </w:t>
+      </w:r>
+      <w:proofErr w:type="spellStart"/>
+      <w:r>
+        <w:t>gainean</w:t>
+      </w:r>
+      <w:proofErr w:type="spellEnd"/>
+      <w:r>
+        <w:t xml:space="preserve"> </w:t>
+      </w:r>
+      <w:proofErr w:type="spellStart"/>
+      <w:r>
+        <w:t>dituzten</w:t>
+      </w:r>
+      <w:proofErr w:type="spellEnd"/>
+      <w:r>
+        <w:t xml:space="preserve"> </w:t>
+      </w:r>
+      <w:proofErr w:type="spellStart"/>
+      <w:r>
+        <w:t>aukerak</w:t>
+      </w:r>
+      <w:proofErr w:type="spellEnd"/>
+      <w:r>
+        <w:t xml:space="preserve"> </w:t>
+      </w:r>
+      <w:proofErr w:type="spellStart"/>
+      <w:r>
+        <w:t>baino</w:t>
+      </w:r>
+      <w:proofErr w:type="spellEnd"/>
+      <w:r>
+        <w:t xml:space="preserve"> </w:t>
+      </w:r>
+      <w:proofErr w:type="spellStart"/>
+      <w:r>
+        <w:t>garrantzitsuagoak</w:t>
+      </w:r>
+      <w:proofErr w:type="spellEnd"/>
+      <w:r>
+        <w:t xml:space="preserve"> </w:t>
+      </w:r>
+      <w:proofErr w:type="spellStart"/>
+      <w:r>
+        <w:t>baitira</w:t>
+      </w:r>
+      <w:proofErr w:type="spellEnd"/>
+      <w:r>
+        <w:t>.</w:t>
       </w:r>
     </w:p>
     <w:p>
+      <w:proofErr w:type="spellStart"/>
       <w:r>
         <w:t>Azkenik</w:t>
       </w:r>
+      <w:proofErr w:type="spellEnd"/>
       <w:r>
         <w:t>,</w:t>
       </w:r>
       <w:r>
-        <w:t xml:space="preserve"> nabigazio barraren letra </w:t>
-      </w:r>
-      <w:r>
-        <w:t>koloreak ezberdinak dira, zein orrialdetan dagoen adierazteko erabiltzaileari</w:t>
-      </w:r>
+        <w:t xml:space="preserve"> </w:t>
+      </w:r>
+      <w:proofErr w:type="spellStart"/>
+      <w:r>
+        <w:t>nabigazio</w:t>
+      </w:r>
+      <w:proofErr w:type="spellEnd"/>
+      <w:r>
+        <w:t xml:space="preserve"> barraren letra </w:t>
+      </w:r>
+      <w:proofErr w:type="spellStart"/>
+      <w:r>
+        <w:t>koloreak</w:t>
+      </w:r>
+      <w:proofErr w:type="spellEnd"/>
+      <w:r>
+        <w:t xml:space="preserve"> </w:t>
+      </w:r>
+      <w:proofErr w:type="spellStart"/>
+      <w:r>
+        <w:t>ezberdinak</w:t>
+      </w:r>
+      <w:proofErr w:type="spellEnd"/>
+      <w:r>
+        <w:t xml:space="preserve"> </w:t>
+      </w:r>
+      <w:proofErr w:type="spellStart"/>
+      <w:r>
+        <w:t>dira</w:t>
+      </w:r>
+      <w:proofErr w:type="spellEnd"/>
+      <w:r>
+        <w:t xml:space="preserve">, </w:t>
+      </w:r>
+      <w:proofErr w:type="spellStart"/>
+      <w:r>
+        <w:t>zein</w:t>
+      </w:r>
+      <w:proofErr w:type="spellEnd"/>
+      <w:r>
+        <w:t xml:space="preserve"> </w:t>
+      </w:r>
+      <w:proofErr w:type="spellStart"/>
+      <w:r>
+        <w:t>orrialdetan</w:t>
+      </w:r>
+      <w:proofErr w:type="spellEnd"/>
+      <w:r>
+        <w:t xml:space="preserve"> </w:t>
+      </w:r>
+      <w:proofErr w:type="spellStart"/>
+      <w:r>
+        <w:t>dagoen</w:t>
+      </w:r>
+      <w:proofErr w:type="spellEnd"/>
+      <w:r>
+        <w:t xml:space="preserve"> </w:t>
+      </w:r>
+      <w:proofErr w:type="spellStart"/>
+      <w:r>
+        <w:t>adierazteko</w:t>
+      </w:r>
+      <w:proofErr w:type="spellEnd"/>
+      <w:r>
+        <w:t xml:space="preserve"> </w:t>
+      </w:r>
+      <w:proofErr w:type="spellStart"/>
+      <w:r>
+        <w:t>erabiltzaileari</w:t>
+      </w:r>
+      <w:proofErr w:type="spellEnd"/>
       <w:r>
         <w:t>.</w:t>
       </w:r>
@@ -346,14 +1573,88 @@
       </w:r>
     </w:p>
     <w:p>
-      <w:r>
-        <w:t xml:space="preserve">Sailkapenaren leihoak gainontzeko leihoen estruktura berdina jarraitzen du: </w:t>
-      </w:r>
-      <w:r>
-        <w:t>izenburua, edukia e</w:t>
-      </w:r>
-      <w:r>
-        <w:t>ta nabigazio barra.</w:t>
+      <w:proofErr w:type="spellStart"/>
+      <w:r>
+        <w:t>Sailkapenaren</w:t>
+      </w:r>
+      <w:proofErr w:type="spellEnd"/>
+      <w:r>
+        <w:t xml:space="preserve"> </w:t>
+      </w:r>
+      <w:proofErr w:type="spellStart"/>
+      <w:r>
+        <w:t>leihoak</w:t>
+      </w:r>
+      <w:proofErr w:type="spellEnd"/>
+      <w:r>
+        <w:t xml:space="preserve"> </w:t>
+      </w:r>
+      <w:proofErr w:type="spellStart"/>
+      <w:r>
+        <w:t>gainontzeko</w:t>
+      </w:r>
+      <w:proofErr w:type="spellEnd"/>
+      <w:r>
+        <w:t xml:space="preserve"> </w:t>
+      </w:r>
+      <w:proofErr w:type="spellStart"/>
+      <w:r>
+        <w:t>leihoen</w:t>
+      </w:r>
+      <w:proofErr w:type="spellEnd"/>
+      <w:r>
+        <w:t xml:space="preserve"> </w:t>
+      </w:r>
+      <w:proofErr w:type="spellStart"/>
+      <w:r>
+        <w:t>estruktura</w:t>
+      </w:r>
+      <w:proofErr w:type="spellEnd"/>
+      <w:r>
+        <w:t xml:space="preserve"> </w:t>
+      </w:r>
+      <w:proofErr w:type="spellStart"/>
+      <w:r>
+        <w:t>berdina</w:t>
+      </w:r>
+      <w:proofErr w:type="spellEnd"/>
+      <w:r>
+        <w:t xml:space="preserve"> </w:t>
+      </w:r>
+      <w:proofErr w:type="spellStart"/>
+      <w:r>
+        <w:t>jarraitzen</w:t>
+      </w:r>
+      <w:proofErr w:type="spellEnd"/>
+      <w:r>
+        <w:t xml:space="preserve"> du: </w:t>
+      </w:r>
+      <w:proofErr w:type="spellStart"/>
+      <w:r>
+        <w:t>izenburua</w:t>
+      </w:r>
+      <w:proofErr w:type="spellEnd"/>
+      <w:r>
+        <w:t xml:space="preserve">, </w:t>
+      </w:r>
+      <w:proofErr w:type="spellStart"/>
+      <w:r>
+        <w:t>edukia</w:t>
+      </w:r>
+      <w:proofErr w:type="spellEnd"/>
+      <w:r>
+        <w:t xml:space="preserve"> e</w:t>
+      </w:r>
+      <w:r>
+        <w:t xml:space="preserve">ta </w:t>
+      </w:r>
+      <w:proofErr w:type="spellStart"/>
+      <w:r>
+        <w:t>nabigazio</w:t>
+      </w:r>
+      <w:proofErr w:type="spellEnd"/>
+      <w:r>
+        <w:t xml:space="preserve"> barra.</w:t>
       </w:r>
       <w:r>
         <w:t xml:space="preserve"> </w:t>
@@ -362,58 +1663,509 @@
         <w:t>L</w:t>
       </w:r>
       <w:r>
-        <w:t>etra guztie</w:t>
-      </w:r>
-      <w:r>
-        <w:t>k HASIERA or</w:t>
-      </w:r>
-      <w:r>
-        <w:t>riko estetika berdina mantentzen dute</w:t>
-      </w:r>
+        <w:t xml:space="preserve">etra </w:t>
+      </w:r>
+      <w:proofErr w:type="spellStart"/>
+      <w:r>
+        <w:t>guztie</w:t>
+      </w:r>
+      <w:r>
+        <w:t>k</w:t>
+      </w:r>
+      <w:proofErr w:type="spellEnd"/>
+      <w:r>
+        <w:t xml:space="preserve"> HASIERA </w:t>
+      </w:r>
+      <w:proofErr w:type="spellStart"/>
+      <w:r>
+        <w:t>or</w:t>
+      </w:r>
+      <w:r>
+        <w:t>riko</w:t>
+      </w:r>
+      <w:proofErr w:type="spellEnd"/>
+      <w:r>
+        <w:t xml:space="preserve"> </w:t>
+      </w:r>
+      <w:proofErr w:type="spellStart"/>
+      <w:r>
+        <w:t>estetika</w:t>
+      </w:r>
+      <w:proofErr w:type="spellEnd"/>
+      <w:r>
+        <w:t xml:space="preserve"> </w:t>
+      </w:r>
+      <w:proofErr w:type="spellStart"/>
+      <w:r>
+        <w:t>berdina</w:t>
+      </w:r>
+      <w:proofErr w:type="spellEnd"/>
+      <w:r>
+        <w:t xml:space="preserve"> </w:t>
+      </w:r>
+      <w:proofErr w:type="spellStart"/>
+      <w:r>
+        <w:t>mantentzen</w:t>
+      </w:r>
+      <w:proofErr w:type="spellEnd"/>
+      <w:r>
+        <w:t xml:space="preserve"> </w:t>
+      </w:r>
+      <w:proofErr w:type="spellStart"/>
+      <w:r>
+        <w:t>dute</w:t>
+      </w:r>
+      <w:proofErr w:type="spellEnd"/>
       <w:r>
         <w:t>.</w:t>
       </w:r>
     </w:p>
     <w:p>
-      <w:r>
-        <w:t xml:space="preserve">Ikono eta kolore ezberdinen arabera, orriko elementu ezberdinak errez irakur daitezke. </w:t>
+      <w:proofErr w:type="spellStart"/>
+      <w:r>
+        <w:t>Ikono</w:t>
+      </w:r>
+      <w:proofErr w:type="spellEnd"/>
+      <w:r>
+        <w:t xml:space="preserve"> eta </w:t>
+      </w:r>
+      <w:proofErr w:type="spellStart"/>
+      <w:r>
+        <w:t>kolore</w:t>
+      </w:r>
+      <w:proofErr w:type="spellEnd"/>
+      <w:r>
+        <w:t xml:space="preserve"> </w:t>
+      </w:r>
+      <w:proofErr w:type="spellStart"/>
+      <w:r>
+        <w:t>ezberdinen</w:t>
+      </w:r>
+      <w:proofErr w:type="spellEnd"/>
+      <w:r>
+        <w:t xml:space="preserve"> </w:t>
+      </w:r>
+      <w:proofErr w:type="spellStart"/>
+      <w:r>
+        <w:t>arabera</w:t>
+      </w:r>
+      <w:proofErr w:type="spellEnd"/>
+      <w:r>
+        <w:t xml:space="preserve">, </w:t>
+      </w:r>
+      <w:proofErr w:type="spellStart"/>
+      <w:r>
+        <w:t>orriko</w:t>
+      </w:r>
+      <w:proofErr w:type="spellEnd"/>
+      <w:r>
+        <w:t xml:space="preserve"> </w:t>
+      </w:r>
+      <w:proofErr w:type="spellStart"/>
+      <w:r>
+        <w:t>elementu</w:t>
+      </w:r>
+      <w:proofErr w:type="spellEnd"/>
+      <w:r>
+        <w:t xml:space="preserve"> </w:t>
+      </w:r>
+      <w:proofErr w:type="spellStart"/>
+      <w:r>
+        <w:t>ezberdinak</w:t>
+      </w:r>
+      <w:proofErr w:type="spellEnd"/>
+      <w:r>
+        <w:t xml:space="preserve"> </w:t>
+      </w:r>
+      <w:proofErr w:type="spellStart"/>
+      <w:r>
+        <w:t>errez</w:t>
+      </w:r>
+      <w:proofErr w:type="spellEnd"/>
+      <w:r>
+        <w:t xml:space="preserve"> </w:t>
+      </w:r>
+      <w:proofErr w:type="spellStart"/>
+      <w:r>
+        <w:t>irakur</w:t>
+      </w:r>
+      <w:proofErr w:type="spellEnd"/>
+      <w:r>
+        <w:t xml:space="preserve"> </w:t>
+      </w:r>
+      <w:proofErr w:type="spellStart"/>
+      <w:r>
+        <w:t>daitezke</w:t>
+      </w:r>
+      <w:proofErr w:type="spellEnd"/>
+      <w:r>
+        <w:t xml:space="preserve">. </w:t>
       </w:r>
     </w:p>
     <w:p>
       <w:r>
-        <w:t xml:space="preserve">Urrea, zilarra eta brontzea elementu estandarrak dira lehen, bigarren eta hirugarren </w:t>
-      </w:r>
+        <w:t xml:space="preserve">Urrea, </w:t>
+      </w:r>
+      <w:proofErr w:type="spellStart"/>
+      <w:r>
+        <w:t>zilarra</w:t>
+      </w:r>
+      <w:proofErr w:type="spellEnd"/>
+      <w:r>
+        <w:t xml:space="preserve"> eta </w:t>
+      </w:r>
+      <w:proofErr w:type="spellStart"/>
+      <w:r>
+        <w:t>brontzea</w:t>
+      </w:r>
+      <w:proofErr w:type="spellEnd"/>
+      <w:r>
+        <w:t xml:space="preserve"> </w:t>
+      </w:r>
+      <w:proofErr w:type="spellStart"/>
+      <w:r>
+        <w:t>elementu</w:t>
+      </w:r>
+      <w:proofErr w:type="spellEnd"/>
+      <w:r>
+        <w:t xml:space="preserve"> </w:t>
+      </w:r>
+      <w:proofErr w:type="spellStart"/>
+      <w:r>
+        <w:t>estandarrak</w:t>
+      </w:r>
+      <w:proofErr w:type="spellEnd"/>
+      <w:r>
+        <w:t xml:space="preserve"> </w:t>
+      </w:r>
+      <w:proofErr w:type="spellStart"/>
+      <w:r>
+        <w:t>dira</w:t>
+      </w:r>
+      <w:proofErr w:type="spellEnd"/>
+      <w:r>
+        <w:t xml:space="preserve"> </w:t>
+      </w:r>
+      <w:proofErr w:type="spellStart"/>
+      <w:r>
+        <w:t>lehen</w:t>
+      </w:r>
+      <w:proofErr w:type="spellEnd"/>
+      <w:r>
+        <w:t xml:space="preserve">, </w:t>
+      </w:r>
+      <w:proofErr w:type="spellStart"/>
+      <w:r>
+        <w:t>bigarren</w:t>
+      </w:r>
+      <w:proofErr w:type="spellEnd"/>
+      <w:r>
+        <w:t xml:space="preserve"> eta </w:t>
+      </w:r>
+      <w:proofErr w:type="spellStart"/>
+      <w:r>
+        <w:t>hirugarren</w:t>
+      </w:r>
+      <w:proofErr w:type="spellEnd"/>
+      <w:r>
+        <w:t xml:space="preserve"> </w:t>
+      </w:r>
+      <w:proofErr w:type="spellStart"/>
       <w:r>
         <w:t>posizioak</w:t>
       </w:r>
-      <w:r>
-        <w:t xml:space="preserve"> adierazteko</w:t>
-      </w:r>
-      <w:r>
-        <w:t>, gainera, posizio hauek medalla banarekin lagunduak daude, be</w:t>
-      </w:r>
-      <w:r>
-        <w:t>raz, ulertzeko erreza egiten da</w:t>
+      <w:proofErr w:type="spellEnd"/>
+      <w:r>
+        <w:t xml:space="preserve"> </w:t>
+      </w:r>
+      <w:proofErr w:type="spellStart"/>
+      <w:r>
+        <w:t>adierazteko</w:t>
+      </w:r>
+      <w:proofErr w:type="spellEnd"/>
+      <w:r>
+        <w:t xml:space="preserve">, </w:t>
+      </w:r>
+      <w:proofErr w:type="spellStart"/>
+      <w:r>
+        <w:t>gainera</w:t>
+      </w:r>
+      <w:proofErr w:type="spellEnd"/>
+      <w:r>
+        <w:t xml:space="preserve">, </w:t>
+      </w:r>
+      <w:proofErr w:type="spellStart"/>
+      <w:r>
+        <w:t>posizio</w:t>
+      </w:r>
+      <w:proofErr w:type="spellEnd"/>
+      <w:r>
+        <w:t xml:space="preserve"> </w:t>
+      </w:r>
+      <w:proofErr w:type="spellStart"/>
+      <w:r>
+        <w:t>hauek</w:t>
+      </w:r>
+      <w:proofErr w:type="spellEnd"/>
+      <w:r>
+        <w:t xml:space="preserve"> medalla </w:t>
+      </w:r>
+      <w:proofErr w:type="spellStart"/>
+      <w:r>
+        <w:t>banarekin</w:t>
+      </w:r>
+      <w:proofErr w:type="spellEnd"/>
+      <w:r>
+        <w:t xml:space="preserve"> </w:t>
+      </w:r>
+      <w:proofErr w:type="spellStart"/>
+      <w:r>
+        <w:t>lagunduak</w:t>
+      </w:r>
+      <w:proofErr w:type="spellEnd"/>
+      <w:r>
+        <w:t xml:space="preserve"> </w:t>
+      </w:r>
+      <w:proofErr w:type="spellStart"/>
+      <w:r>
+        <w:t>daude</w:t>
+      </w:r>
+      <w:proofErr w:type="spellEnd"/>
+      <w:r>
+        <w:t xml:space="preserve">, </w:t>
+      </w:r>
+      <w:proofErr w:type="spellStart"/>
+      <w:r>
+        <w:t>be</w:t>
+      </w:r>
+      <w:r>
+        <w:t>raz</w:t>
+      </w:r>
+      <w:proofErr w:type="spellEnd"/>
+      <w:r>
+        <w:t xml:space="preserve">, </w:t>
+      </w:r>
+      <w:proofErr w:type="spellStart"/>
+      <w:r>
+        <w:t>ulertzeko</w:t>
+      </w:r>
+      <w:proofErr w:type="spellEnd"/>
+      <w:r>
+        <w:t xml:space="preserve"> </w:t>
+      </w:r>
+      <w:proofErr w:type="spellStart"/>
+      <w:r>
+        <w:t>erreza</w:t>
+      </w:r>
+      <w:proofErr w:type="spellEnd"/>
+      <w:r>
+        <w:t xml:space="preserve"> </w:t>
+      </w:r>
+      <w:proofErr w:type="spellStart"/>
+      <w:r>
+        <w:t>egiten</w:t>
+      </w:r>
+      <w:proofErr w:type="spellEnd"/>
+      <w:r>
+        <w:t xml:space="preserve"> da</w:t>
       </w:r>
       <w:r>
         <w:t>.</w:t>
       </w:r>
       <w:r>
-        <w:t xml:space="preserve"> 3garren posiziotik aurrerako postuek</w:t>
-      </w:r>
-      <w:r>
-        <w:t xml:space="preserve"> zenbakiak dituzte # ikur batekin, posizioa adierazten duela ulertarazi nahian.</w:t>
+        <w:t xml:space="preserve"> 3garren </w:t>
+      </w:r>
+      <w:proofErr w:type="spellStart"/>
+      <w:r>
+        <w:t>posiziotik</w:t>
+      </w:r>
+      <w:proofErr w:type="spellEnd"/>
+      <w:r>
+        <w:t xml:space="preserve"> </w:t>
+      </w:r>
+      <w:proofErr w:type="spellStart"/>
+      <w:r>
+        <w:t>aurrerako</w:t>
+      </w:r>
+      <w:proofErr w:type="spellEnd"/>
+      <w:r>
+        <w:t xml:space="preserve"> </w:t>
+      </w:r>
+      <w:proofErr w:type="spellStart"/>
+      <w:r>
+        <w:t>postuek</w:t>
+      </w:r>
+      <w:proofErr w:type="spellEnd"/>
+      <w:r>
+        <w:t xml:space="preserve"> </w:t>
+      </w:r>
+      <w:proofErr w:type="spellStart"/>
+      <w:r>
+        <w:t>zenbakiak</w:t>
+      </w:r>
+      <w:proofErr w:type="spellEnd"/>
+      <w:r>
+        <w:t xml:space="preserve"> </w:t>
+      </w:r>
+      <w:proofErr w:type="spellStart"/>
+      <w:r>
+        <w:t>dituzte</w:t>
+      </w:r>
+      <w:proofErr w:type="spellEnd"/>
+      <w:r>
+        <w:t xml:space="preserve"> # </w:t>
+      </w:r>
+      <w:proofErr w:type="spellStart"/>
+      <w:r>
+        <w:t>ikur</w:t>
+      </w:r>
+      <w:proofErr w:type="spellEnd"/>
+      <w:r>
+        <w:t xml:space="preserve"> </w:t>
+      </w:r>
+      <w:proofErr w:type="spellStart"/>
+      <w:r>
+        <w:t>batekin</w:t>
+      </w:r>
+      <w:proofErr w:type="spellEnd"/>
+      <w:r>
+        <w:t xml:space="preserve">, </w:t>
+      </w:r>
+      <w:proofErr w:type="spellStart"/>
+      <w:r>
+        <w:t>posizioa</w:t>
+      </w:r>
+      <w:proofErr w:type="spellEnd"/>
+      <w:r>
+        <w:t xml:space="preserve"> </w:t>
+      </w:r>
+      <w:proofErr w:type="spellStart"/>
+      <w:r>
+        <w:t>adierazten</w:t>
+      </w:r>
+      <w:proofErr w:type="spellEnd"/>
+      <w:r>
+        <w:t xml:space="preserve"> duela </w:t>
+      </w:r>
+      <w:proofErr w:type="spellStart"/>
+      <w:r>
+        <w:t>ulertarazi</w:t>
+      </w:r>
+      <w:proofErr w:type="spellEnd"/>
+      <w:r>
+        <w:t xml:space="preserve"> </w:t>
+      </w:r>
+      <w:proofErr w:type="spellStart"/>
+      <w:r>
+        <w:t>nahian</w:t>
+      </w:r>
+      <w:proofErr w:type="spellEnd"/>
+      <w:r>
+        <w:t>.</w:t>
       </w:r>
     </w:p>
     <w:p>
-      <w:r>
-        <w:t>Erabiltzaile bakoitzak dituen puntuak ikono batekin lagunduak daude, puntuazioa erakust</w:t>
-      </w:r>
-      <w:r>
-        <w:t>en dutela adieraz</w:t>
-      </w:r>
-      <w:r>
-        <w:t>teko.</w:t>
+      <w:proofErr w:type="spellStart"/>
+      <w:r>
+        <w:t>Erabiltzaile</w:t>
+      </w:r>
+      <w:proofErr w:type="spellEnd"/>
+      <w:r>
+        <w:t xml:space="preserve"> </w:t>
+      </w:r>
+      <w:proofErr w:type="spellStart"/>
+      <w:r>
+        <w:t>bakoitzak</w:t>
+      </w:r>
+      <w:proofErr w:type="spellEnd"/>
+      <w:r>
+        <w:t xml:space="preserve"> </w:t>
+      </w:r>
+      <w:proofErr w:type="spellStart"/>
+      <w:r>
+        <w:t>dituen</w:t>
+      </w:r>
+      <w:proofErr w:type="spellEnd"/>
+      <w:r>
+        <w:t xml:space="preserve"> </w:t>
+      </w:r>
+      <w:proofErr w:type="spellStart"/>
+      <w:r>
+        <w:t>puntuak</w:t>
+      </w:r>
+      <w:proofErr w:type="spellEnd"/>
+      <w:r>
+        <w:t xml:space="preserve"> </w:t>
+      </w:r>
+      <w:proofErr w:type="spellStart"/>
+      <w:r>
+        <w:t>ikono</w:t>
+      </w:r>
+      <w:proofErr w:type="spellEnd"/>
+      <w:r>
+        <w:t xml:space="preserve"> </w:t>
+      </w:r>
+      <w:proofErr w:type="spellStart"/>
+      <w:r>
+        <w:t>batekin</w:t>
+      </w:r>
+      <w:proofErr w:type="spellEnd"/>
+      <w:r>
+        <w:t xml:space="preserve"> </w:t>
+      </w:r>
+      <w:proofErr w:type="spellStart"/>
+      <w:r>
+        <w:t>lagunduak</w:t>
+      </w:r>
+      <w:proofErr w:type="spellEnd"/>
+      <w:r>
+        <w:t xml:space="preserve"> </w:t>
+      </w:r>
+      <w:proofErr w:type="spellStart"/>
+      <w:r>
+        <w:t>daude</w:t>
+      </w:r>
+      <w:proofErr w:type="spellEnd"/>
+      <w:r>
+        <w:t xml:space="preserve">, </w:t>
+      </w:r>
+      <w:proofErr w:type="spellStart"/>
+      <w:r>
+        <w:t>puntuazioa</w:t>
+      </w:r>
+      <w:proofErr w:type="spellEnd"/>
+      <w:r>
+        <w:t xml:space="preserve"> </w:t>
+      </w:r>
+      <w:proofErr w:type="spellStart"/>
+      <w:r>
+        <w:t>erakust</w:t>
+      </w:r>
+      <w:r>
+        <w:t>en</w:t>
+      </w:r>
+      <w:proofErr w:type="spellEnd"/>
+      <w:r>
+        <w:t xml:space="preserve"> </w:t>
+      </w:r>
+      <w:proofErr w:type="spellStart"/>
+      <w:r>
+        <w:t>dutela</w:t>
+      </w:r>
+      <w:proofErr w:type="spellEnd"/>
+      <w:r>
+        <w:t xml:space="preserve"> </w:t>
+      </w:r>
+      <w:proofErr w:type="spellStart"/>
+      <w:r>
+        <w:t>adieraz</w:t>
+      </w:r>
+      <w:r>
+        <w:t>teko</w:t>
+      </w:r>
+      <w:proofErr w:type="spellEnd"/>
+      <w:r>
+        <w:t>.</w:t>
       </w:r>
     </w:p>
     <w:p/>
@@ -485,105 +2237,501 @@
       </w:r>
     </w:p>
     <w:p>
-      <w:r>
-        <w:t>Profileko letra guztien</w:t>
-      </w:r>
-      <w:r>
-        <w:t xml:space="preserve"> mota eta kolor</w:t>
-      </w:r>
-      <w:r>
-        <w:t>ea HASIERA orriko</w:t>
-      </w:r>
-      <w:r>
-        <w:t xml:space="preserve">ak bezelakoak </w:t>
-      </w:r>
-      <w:r>
-        <w:t>dira, estetika mantentzeko.</w:t>
+      <w:proofErr w:type="spellStart"/>
+      <w:r>
+        <w:t>Profileko</w:t>
+      </w:r>
+      <w:proofErr w:type="spellEnd"/>
+      <w:r>
+        <w:t xml:space="preserve"> letra </w:t>
+      </w:r>
+      <w:proofErr w:type="spellStart"/>
+      <w:r>
+        <w:t>guztien</w:t>
+      </w:r>
+      <w:proofErr w:type="spellEnd"/>
+      <w:r>
+        <w:t xml:space="preserve"> mota eta </w:t>
+      </w:r>
+      <w:proofErr w:type="spellStart"/>
+      <w:r>
+        <w:t>kolor</w:t>
+      </w:r>
+      <w:r>
+        <w:t>ea</w:t>
+      </w:r>
+      <w:proofErr w:type="spellEnd"/>
+      <w:r>
+        <w:t xml:space="preserve"> HASIERA </w:t>
+      </w:r>
+      <w:proofErr w:type="spellStart"/>
+      <w:r>
+        <w:t>orriko</w:t>
+      </w:r>
+      <w:r>
+        <w:t>ak</w:t>
+      </w:r>
+      <w:proofErr w:type="spellEnd"/>
+      <w:r>
+        <w:t xml:space="preserve"> </w:t>
+      </w:r>
+      <w:proofErr w:type="spellStart"/>
+      <w:r>
+        <w:t>bezelakoak</w:t>
+      </w:r>
+      <w:proofErr w:type="spellEnd"/>
+      <w:r>
+        <w:t xml:space="preserve"> </w:t>
+      </w:r>
+      <w:proofErr w:type="spellStart"/>
+      <w:r>
+        <w:t>dira</w:t>
+      </w:r>
+      <w:proofErr w:type="spellEnd"/>
+      <w:r>
+        <w:t xml:space="preserve">, </w:t>
+      </w:r>
+      <w:proofErr w:type="spellStart"/>
+      <w:r>
+        <w:t>estetika</w:t>
+      </w:r>
+      <w:proofErr w:type="spellEnd"/>
+      <w:r>
+        <w:t xml:space="preserve"> </w:t>
+      </w:r>
+      <w:proofErr w:type="spellStart"/>
+      <w:r>
+        <w:t>mantentzeko</w:t>
+      </w:r>
+      <w:proofErr w:type="spellEnd"/>
+      <w:r>
+        <w:t>.</w:t>
       </w:r>
     </w:p>
     <w:p>
-      <w:r>
-        <w:t>Lehenik eta behin</w:t>
-      </w:r>
-      <w:r>
-        <w:t>, goiburuan logoa eta izenburua txuriz dauzkagu.</w:t>
-      </w:r>
-      <w:r>
-        <w:t xml:space="preserve"> A</w:t>
+      <w:proofErr w:type="spellStart"/>
+      <w:r>
+        <w:t>Lehenik</w:t>
+      </w:r>
+      <w:proofErr w:type="spellEnd"/>
+      <w:r>
+        <w:t xml:space="preserve"> eta </w:t>
+      </w:r>
+      <w:proofErr w:type="spellStart"/>
+      <w:r>
+        <w:t>behin</w:t>
+      </w:r>
+      <w:proofErr w:type="spellEnd"/>
+      <w:r>
+        <w:t xml:space="preserve">, </w:t>
+      </w:r>
+      <w:proofErr w:type="spellStart"/>
+      <w:r>
+        <w:t>goiburuan</w:t>
+      </w:r>
+      <w:proofErr w:type="spellEnd"/>
+      <w:r>
+        <w:t xml:space="preserve"> </w:t>
+      </w:r>
+      <w:proofErr w:type="spellStart"/>
+      <w:r>
+        <w:t>logoa</w:t>
+      </w:r>
+      <w:proofErr w:type="spellEnd"/>
+      <w:r>
+        <w:t xml:space="preserve"> eta </w:t>
+      </w:r>
+      <w:proofErr w:type="spellStart"/>
+      <w:r>
+        <w:t>izenburua</w:t>
+      </w:r>
+      <w:proofErr w:type="spellEnd"/>
+      <w:r>
+        <w:t xml:space="preserve"> </w:t>
+      </w:r>
+      <w:proofErr w:type="spellStart"/>
+      <w:r>
+        <w:t>txuriz</w:t>
+      </w:r>
+      <w:proofErr w:type="spellEnd"/>
+      <w:r>
+        <w:t xml:space="preserve"> </w:t>
+      </w:r>
+      <w:proofErr w:type="spellStart"/>
+      <w:r>
+        <w:t>dauzkagu</w:t>
+      </w:r>
+      <w:proofErr w:type="spellEnd"/>
+      <w:r>
+        <w:t>.</w:t>
+      </w:r>
+      <w:r>
+        <w:t xml:space="preserve"> </w:t>
+      </w:r>
+      <w:proofErr w:type="spellStart"/>
+      <w:r>
+        <w:t>A</w:t>
       </w:r>
       <w:r>
         <w:t>zpian</w:t>
       </w:r>
+      <w:proofErr w:type="spellEnd"/>
       <w:r>
         <w:t>,</w:t>
       </w:r>
       <w:r>
-        <w:t xml:space="preserve"> edukian argazkia eta bi aukera berri </w:t>
-      </w:r>
-      <w:r>
-        <w:t>jarri ditugu argazkiak igotzeko</w:t>
-      </w:r>
-      <w:r>
-        <w:t xml:space="preserve"> eta izena editatzeko</w:t>
-      </w:r>
-      <w:r>
-        <w:t>, bi aukera hauek txu</w:t>
-      </w:r>
-      <w:r>
-        <w:t>riz daude letra kolorea erres</w:t>
+        <w:t xml:space="preserve"> </w:t>
+      </w:r>
+      <w:proofErr w:type="spellStart"/>
+      <w:r>
+        <w:t>edukian</w:t>
+      </w:r>
+      <w:proofErr w:type="spellEnd"/>
+      <w:r>
+        <w:t xml:space="preserve"> </w:t>
+      </w:r>
+      <w:proofErr w:type="spellStart"/>
+      <w:r>
+        <w:t>argazkia</w:t>
+      </w:r>
+      <w:proofErr w:type="spellEnd"/>
+      <w:r>
+        <w:t xml:space="preserve"> eta </w:t>
+      </w:r>
+      <w:proofErr w:type="spellStart"/>
+      <w:r>
+        <w:t>bi</w:t>
+      </w:r>
+      <w:proofErr w:type="spellEnd"/>
+      <w:r>
+        <w:t xml:space="preserve"> </w:t>
+      </w:r>
+      <w:proofErr w:type="spellStart"/>
+      <w:r>
+        <w:t>aukera</w:t>
+      </w:r>
+      <w:proofErr w:type="spellEnd"/>
+      <w:r>
+        <w:t xml:space="preserve"> </w:t>
+      </w:r>
+      <w:proofErr w:type="spellStart"/>
+      <w:r>
+        <w:t>berri</w:t>
+      </w:r>
+      <w:proofErr w:type="spellEnd"/>
+      <w:r>
+        <w:t xml:space="preserve"> </w:t>
+      </w:r>
+      <w:proofErr w:type="spellStart"/>
+      <w:r>
+        <w:t>jarri</w:t>
+      </w:r>
+      <w:proofErr w:type="spellEnd"/>
+      <w:r>
+        <w:t xml:space="preserve"> </w:t>
+      </w:r>
+      <w:proofErr w:type="spellStart"/>
+      <w:r>
+        <w:t>ditugu</w:t>
+      </w:r>
+      <w:proofErr w:type="spellEnd"/>
+      <w:r>
+        <w:t xml:space="preserve"> </w:t>
+      </w:r>
+      <w:proofErr w:type="spellStart"/>
+      <w:r>
+        <w:t>argazkiak</w:t>
+      </w:r>
+      <w:proofErr w:type="spellEnd"/>
+      <w:r>
+        <w:t xml:space="preserve"> </w:t>
+      </w:r>
+      <w:proofErr w:type="spellStart"/>
+      <w:r>
+        <w:t>igotzeko</w:t>
+      </w:r>
+      <w:proofErr w:type="spellEnd"/>
+      <w:r>
+        <w:t xml:space="preserve"> eta </w:t>
+      </w:r>
+      <w:proofErr w:type="spellStart"/>
+      <w:r>
+        <w:t>izena</w:t>
+      </w:r>
+      <w:proofErr w:type="spellEnd"/>
+      <w:r>
+        <w:t xml:space="preserve"> </w:t>
+      </w:r>
+      <w:proofErr w:type="spellStart"/>
+      <w:r>
+        <w:t>editatzeko</w:t>
+      </w:r>
+      <w:proofErr w:type="spellEnd"/>
+      <w:r>
+        <w:t xml:space="preserve">, </w:t>
+      </w:r>
+      <w:proofErr w:type="spellStart"/>
+      <w:r>
+        <w:t>bi</w:t>
+      </w:r>
+      <w:proofErr w:type="spellEnd"/>
+      <w:r>
+        <w:t xml:space="preserve"> </w:t>
+      </w:r>
+      <w:proofErr w:type="spellStart"/>
+      <w:r>
+        <w:t>aukera</w:t>
+      </w:r>
+      <w:proofErr w:type="spellEnd"/>
+      <w:r>
+        <w:t xml:space="preserve"> </w:t>
+      </w:r>
+      <w:proofErr w:type="spellStart"/>
+      <w:r>
+        <w:t>hauek</w:t>
+      </w:r>
+      <w:proofErr w:type="spellEnd"/>
+      <w:r>
+        <w:t xml:space="preserve"> </w:t>
+      </w:r>
+      <w:proofErr w:type="spellStart"/>
+      <w:r>
+        <w:t>txu</w:t>
+      </w:r>
+      <w:r>
+        <w:t>riz</w:t>
+      </w:r>
+      <w:proofErr w:type="spellEnd"/>
+      <w:r>
+        <w:t xml:space="preserve"> </w:t>
+      </w:r>
+      <w:proofErr w:type="spellStart"/>
+      <w:r>
+        <w:t>daude</w:t>
+      </w:r>
+      <w:proofErr w:type="spellEnd"/>
+      <w:r>
+        <w:t xml:space="preserve"> letra </w:t>
+      </w:r>
+      <w:proofErr w:type="spellStart"/>
+      <w:r>
+        <w:t>kolorea</w:t>
+      </w:r>
+      <w:proofErr w:type="spellEnd"/>
+      <w:r>
+        <w:t xml:space="preserve"> </w:t>
+      </w:r>
+      <w:proofErr w:type="spellStart"/>
+      <w:r>
+        <w:t>erres</w:t>
       </w:r>
       <w:r>
         <w:t>petatuz</w:t>
       </w:r>
+      <w:proofErr w:type="spellEnd"/>
       <w:r>
         <w:t xml:space="preserve">, </w:t>
       </w:r>
-      <w:r>
-        <w:t xml:space="preserve">edukiko letra tonalidade bera </w:t>
-      </w:r>
+      <w:proofErr w:type="spellStart"/>
+      <w:r>
+        <w:t>edukiko</w:t>
+      </w:r>
+      <w:proofErr w:type="spellEnd"/>
+      <w:r>
+        <w:t xml:space="preserve"> letra </w:t>
+      </w:r>
+      <w:proofErr w:type="spellStart"/>
+      <w:r>
+        <w:t>tonalidade</w:t>
+      </w:r>
+      <w:proofErr w:type="spellEnd"/>
+      <w:r>
+        <w:t xml:space="preserve"> </w:t>
+      </w:r>
+      <w:proofErr w:type="spellStart"/>
+      <w:r>
+        <w:t>bera</w:t>
+      </w:r>
+      <w:proofErr w:type="spellEnd"/>
+      <w:r>
+        <w:t xml:space="preserve"> </w:t>
+      </w:r>
+      <w:proofErr w:type="spellStart"/>
       <w:r>
         <w:t>mantenduz</w:t>
       </w:r>
+      <w:proofErr w:type="spellEnd"/>
       <w:r>
         <w:t xml:space="preserve">. </w:t>
       </w:r>
+      <w:proofErr w:type="spellStart"/>
       <w:r>
         <w:t>I</w:t>
       </w:r>
       <w:r>
         <w:t>zenburuarekin</w:t>
       </w:r>
-      <w:r>
-        <w:t xml:space="preserve"> konparatuz, </w:t>
-      </w:r>
-      <w:r>
-        <w:t>tonalidade argiagoa dute hon</w:t>
-      </w:r>
-      <w:r>
-        <w:t>ela garrantzi</w:t>
-      </w:r>
-      <w:r>
-        <w:t xml:space="preserve"> gehiago eman nah</w:t>
-      </w:r>
-      <w:r>
-        <w:t>ian.</w:t>
+      <w:proofErr w:type="spellEnd"/>
+      <w:r>
+        <w:t xml:space="preserve"> </w:t>
+      </w:r>
+      <w:proofErr w:type="spellStart"/>
+      <w:r>
+        <w:t>konparatuz</w:t>
+      </w:r>
+      <w:proofErr w:type="spellEnd"/>
+      <w:r>
+        <w:t xml:space="preserve">, </w:t>
+      </w:r>
+      <w:proofErr w:type="spellStart"/>
+      <w:r>
+        <w:t>tonalidade</w:t>
+      </w:r>
+      <w:proofErr w:type="spellEnd"/>
+      <w:r>
+        <w:t xml:space="preserve"> </w:t>
+      </w:r>
+      <w:proofErr w:type="spellStart"/>
+      <w:r>
+        <w:t>argiagoa</w:t>
+      </w:r>
+      <w:proofErr w:type="spellEnd"/>
+      <w:r>
+        <w:t xml:space="preserve"> </w:t>
+      </w:r>
+      <w:proofErr w:type="spellStart"/>
+      <w:r>
+        <w:t>dute</w:t>
+      </w:r>
+      <w:proofErr w:type="spellEnd"/>
+      <w:r>
+        <w:t xml:space="preserve"> </w:t>
+      </w:r>
+      <w:proofErr w:type="spellStart"/>
+      <w:r>
+        <w:t>hon</w:t>
+      </w:r>
+      <w:r>
+        <w:t>ela</w:t>
+      </w:r>
+      <w:proofErr w:type="spellEnd"/>
+      <w:r>
+        <w:t xml:space="preserve"> </w:t>
+      </w:r>
+      <w:proofErr w:type="spellStart"/>
+      <w:r>
+        <w:t>garrantzi</w:t>
+      </w:r>
+      <w:proofErr w:type="spellEnd"/>
+      <w:r>
+        <w:t xml:space="preserve"> </w:t>
+      </w:r>
+      <w:proofErr w:type="spellStart"/>
+      <w:r>
+        <w:t>gehiago</w:t>
+      </w:r>
+      <w:proofErr w:type="spellEnd"/>
+      <w:r>
+        <w:t xml:space="preserve"> </w:t>
+      </w:r>
+      <w:proofErr w:type="spellStart"/>
+      <w:r>
+        <w:t>eman</w:t>
+      </w:r>
+      <w:proofErr w:type="spellEnd"/>
+      <w:r>
+        <w:t xml:space="preserve"> </w:t>
+      </w:r>
+      <w:proofErr w:type="spellStart"/>
+      <w:r>
+        <w:t>nah</w:t>
+      </w:r>
+      <w:r>
+        <w:t>ian</w:t>
+      </w:r>
+      <w:proofErr w:type="spellEnd"/>
+      <w:r>
+        <w:t>.</w:t>
       </w:r>
     </w:p>
     <w:p>
+      <w:proofErr w:type="spellStart"/>
       <w:r>
         <w:t>Azkenik</w:t>
       </w:r>
+      <w:proofErr w:type="spellEnd"/>
       <w:r>
         <w:t>,</w:t>
       </w:r>
       <w:r>
-        <w:t xml:space="preserve"> nabigazio barra aurrekoen berdin</w:t>
+        <w:t xml:space="preserve"> </w:t>
+      </w:r>
+      <w:proofErr w:type="spellStart"/>
+      <w:r>
+        <w:t>nabigazio</w:t>
+      </w:r>
+      <w:proofErr w:type="spellEnd"/>
+      <w:r>
+        <w:t xml:space="preserve"> barra </w:t>
+      </w:r>
+      <w:proofErr w:type="spellStart"/>
+      <w:r>
+        <w:t>aurrekoen</w:t>
+      </w:r>
+      <w:proofErr w:type="spellEnd"/>
+      <w:r>
+        <w:t xml:space="preserve"> </w:t>
+      </w:r>
+      <w:proofErr w:type="spellStart"/>
+      <w:r>
+        <w:t>berdin</w:t>
       </w:r>
       <w:r>
         <w:t>a</w:t>
       </w:r>
-      <w:r>
-        <w:t xml:space="preserve"> laga dugu letra txikiagoekin eta kolore txuriarekin.</w:t>
+      <w:proofErr w:type="spellEnd"/>
+      <w:r>
+        <w:t xml:space="preserve"> </w:t>
+      </w:r>
+      <w:proofErr w:type="spellStart"/>
+      <w:r>
+        <w:t>laga</w:t>
+      </w:r>
+      <w:proofErr w:type="spellEnd"/>
+      <w:r>
+        <w:t xml:space="preserve"> </w:t>
+      </w:r>
+      <w:proofErr w:type="spellStart"/>
+      <w:r>
+        <w:t>dugu</w:t>
+      </w:r>
+      <w:proofErr w:type="spellEnd"/>
+      <w:r>
+        <w:t xml:space="preserve"> letra </w:t>
+      </w:r>
+      <w:proofErr w:type="spellStart"/>
+      <w:r>
+        <w:t>txikiagoekin</w:t>
+      </w:r>
+      <w:proofErr w:type="spellEnd"/>
+      <w:r>
+        <w:t xml:space="preserve"> eta </w:t>
+      </w:r>
+      <w:proofErr w:type="spellStart"/>
+      <w:r>
+        <w:t>kolore</w:t>
+      </w:r>
+      <w:proofErr w:type="spellEnd"/>
+      <w:r>
+        <w:t xml:space="preserve"> </w:t>
+      </w:r>
+      <w:proofErr w:type="spellStart"/>
+      <w:r>
+        <w:t>txuriarekin</w:t>
+      </w:r>
+      <w:proofErr w:type="spellEnd"/>
+      <w:r>
+        <w:t>.</w:t>
       </w:r>
     </w:p>
     <w:p>
@@ -645,6 +2793,7 @@
           <w:szCs w:val="40"/>
         </w:rPr>
       </w:pPr>
+      <w:proofErr w:type="spellStart"/>
       <w:r>
         <w:rPr>
           <w:sz w:val="40"/>
@@ -653,74 +2802,345 @@
         <w:lastRenderedPageBreak/>
         <w:t>Erabilgarritasuna</w:t>
       </w:r>
+      <w:proofErr w:type="spellEnd"/>
     </w:p>
     <w:p>
-      <w:r>
-        <w:t>Gure a</w:t>
-      </w:r>
-      <w:r>
-        <w:t>plikazioko erabilgarritasuna bultzatzeko,</w:t>
-      </w:r>
-      <w:r>
-        <w:t xml:space="preserve"> ulertze</w:t>
-      </w:r>
-      <w:r>
-        <w:t>ko intuitiboa eta logikoa egiten saiatu gara</w:t>
-      </w:r>
+      <w:proofErr w:type="spellStart"/>
+      <w:r>
+        <w:t>Gure</w:t>
+      </w:r>
+      <w:proofErr w:type="spellEnd"/>
+      <w:r>
+        <w:t xml:space="preserve"> </w:t>
+      </w:r>
+      <w:proofErr w:type="spellStart"/>
+      <w:r>
+        <w:t>a</w:t>
+      </w:r>
+      <w:r>
+        <w:t>plikazioko</w:t>
+      </w:r>
+      <w:proofErr w:type="spellEnd"/>
+      <w:r>
+        <w:t xml:space="preserve"> </w:t>
+      </w:r>
+      <w:proofErr w:type="spellStart"/>
+      <w:r>
+        <w:t>erabilgarritasuna</w:t>
+      </w:r>
+      <w:proofErr w:type="spellEnd"/>
+      <w:r>
+        <w:t xml:space="preserve"> </w:t>
+      </w:r>
+      <w:proofErr w:type="spellStart"/>
+      <w:r>
+        <w:t>bultzatzeko</w:t>
+      </w:r>
+      <w:proofErr w:type="spellEnd"/>
+      <w:r>
+        <w:t>,</w:t>
+      </w:r>
+      <w:r>
+        <w:t xml:space="preserve"> </w:t>
+      </w:r>
+      <w:proofErr w:type="spellStart"/>
+      <w:r>
+        <w:t>ulertze</w:t>
+      </w:r>
+      <w:r>
+        <w:t>ko</w:t>
+      </w:r>
+      <w:proofErr w:type="spellEnd"/>
+      <w:r>
+        <w:t xml:space="preserve"> </w:t>
+      </w:r>
+      <w:proofErr w:type="spellStart"/>
+      <w:r>
+        <w:t>intuitiboa</w:t>
+      </w:r>
+      <w:proofErr w:type="spellEnd"/>
+      <w:r>
+        <w:t xml:space="preserve"> eta </w:t>
+      </w:r>
+      <w:proofErr w:type="spellStart"/>
+      <w:r>
+        <w:t>logikoa</w:t>
+      </w:r>
+      <w:proofErr w:type="spellEnd"/>
+      <w:r>
+        <w:t xml:space="preserve"> </w:t>
+      </w:r>
+      <w:proofErr w:type="spellStart"/>
+      <w:r>
+        <w:t>egiten</w:t>
+      </w:r>
+      <w:proofErr w:type="spellEnd"/>
+      <w:r>
+        <w:t xml:space="preserve"> </w:t>
+      </w:r>
+      <w:proofErr w:type="spellStart"/>
+      <w:r>
+        <w:t>saiatu</w:t>
+      </w:r>
+      <w:proofErr w:type="spellEnd"/>
+      <w:r>
+        <w:t xml:space="preserve"> </w:t>
+      </w:r>
+      <w:proofErr w:type="spellStart"/>
+      <w:r>
+        <w:t>gara</w:t>
+      </w:r>
+      <w:proofErr w:type="spellEnd"/>
       <w:r>
         <w:t>.</w:t>
       </w:r>
     </w:p>
     <w:p>
-      <w:r>
-        <w:t xml:space="preserve">Botoien funtzionalitatea intuitiboki </w:t>
-      </w:r>
+      <w:proofErr w:type="spellStart"/>
+      <w:r>
+        <w:t>Botoien</w:t>
+      </w:r>
+      <w:proofErr w:type="spellEnd"/>
+      <w:r>
+        <w:t xml:space="preserve"> </w:t>
+      </w:r>
+      <w:proofErr w:type="spellStart"/>
+      <w:r>
+        <w:t>funtzionalitatea</w:t>
+      </w:r>
+      <w:proofErr w:type="spellEnd"/>
+      <w:r>
+        <w:t xml:space="preserve"> </w:t>
+      </w:r>
+      <w:proofErr w:type="spellStart"/>
+      <w:r>
+        <w:t>intuitiboki</w:t>
+      </w:r>
+      <w:proofErr w:type="spellEnd"/>
+      <w:r>
+        <w:t xml:space="preserve"> </w:t>
+      </w:r>
+      <w:proofErr w:type="spellStart"/>
       <w:r>
         <w:t>ulerterraza</w:t>
       </w:r>
-      <w:r>
-        <w:t xml:space="preserve"> da, betiko estandarrak jarraitzen dutelako, beraien funtzioen datuak </w:t>
+      <w:proofErr w:type="spellEnd"/>
+      <w:r>
+        <w:t xml:space="preserve"> da, </w:t>
+      </w:r>
+      <w:proofErr w:type="spellStart"/>
+      <w:r>
+        <w:t>betiko</w:t>
+      </w:r>
+      <w:proofErr w:type="spellEnd"/>
+      <w:r>
+        <w:t xml:space="preserve"> </w:t>
+      </w:r>
+      <w:proofErr w:type="spellStart"/>
+      <w:r>
+        <w:t>estandarrak</w:t>
+      </w:r>
+      <w:proofErr w:type="spellEnd"/>
+      <w:r>
+        <w:t xml:space="preserve"> </w:t>
+      </w:r>
+      <w:proofErr w:type="spellStart"/>
+      <w:r>
+        <w:t>jarraitzen</w:t>
+      </w:r>
+      <w:proofErr w:type="spellEnd"/>
+      <w:r>
+        <w:t xml:space="preserve"> </w:t>
+      </w:r>
+      <w:proofErr w:type="spellStart"/>
+      <w:r>
+        <w:t>dutelako</w:t>
+      </w:r>
+      <w:proofErr w:type="spellEnd"/>
+      <w:r>
+        <w:t xml:space="preserve">, </w:t>
+      </w:r>
+      <w:proofErr w:type="spellStart"/>
+      <w:r>
+        <w:t>beraien</w:t>
+      </w:r>
+      <w:proofErr w:type="spellEnd"/>
+      <w:r>
+        <w:t xml:space="preserve"> </w:t>
+      </w:r>
+      <w:proofErr w:type="spellStart"/>
+      <w:r>
+        <w:t>funtzioen</w:t>
+      </w:r>
+      <w:proofErr w:type="spellEnd"/>
+      <w:r>
+        <w:t xml:space="preserve"> </w:t>
+      </w:r>
+      <w:proofErr w:type="spellStart"/>
+      <w:r>
+        <w:t>datuak</w:t>
+      </w:r>
+      <w:proofErr w:type="spellEnd"/>
+      <w:r>
+        <w:t xml:space="preserve"> </w:t>
       </w:r>
       <w:r>
         <w:t xml:space="preserve">ere </w:t>
       </w:r>
-      <w:r>
-        <w:t>argi agertzen dira</w:t>
-      </w:r>
+      <w:proofErr w:type="spellStart"/>
+      <w:r>
+        <w:t>argi</w:t>
+      </w:r>
+      <w:proofErr w:type="spellEnd"/>
+      <w:r>
+        <w:t xml:space="preserve"> </w:t>
+      </w:r>
+      <w:proofErr w:type="spellStart"/>
+      <w:r>
+        <w:t>agertzen</w:t>
+      </w:r>
+      <w:proofErr w:type="spellEnd"/>
+      <w:r>
+        <w:t xml:space="preserve"> </w:t>
+      </w:r>
+      <w:proofErr w:type="spellStart"/>
+      <w:r>
+        <w:t>dira</w:t>
+      </w:r>
+      <w:proofErr w:type="spellEnd"/>
       <w:r>
         <w:t>,</w:t>
       </w:r>
       <w:r>
-        <w:t xml:space="preserve"> aplikazioaren ulermena erreztuz.</w:t>
+        <w:t xml:space="preserve"> </w:t>
+      </w:r>
+      <w:proofErr w:type="spellStart"/>
+      <w:r>
+        <w:t>aplikazioaren</w:t>
+      </w:r>
+      <w:proofErr w:type="spellEnd"/>
+      <w:r>
+        <w:t xml:space="preserve"> </w:t>
+      </w:r>
+      <w:proofErr w:type="spellStart"/>
+      <w:r>
+        <w:t>ulermena</w:t>
+      </w:r>
+      <w:proofErr w:type="spellEnd"/>
+      <w:r>
+        <w:t xml:space="preserve"> </w:t>
+      </w:r>
+      <w:proofErr w:type="spellStart"/>
+      <w:r>
+        <w:t>erreztuz</w:t>
+      </w:r>
+      <w:proofErr w:type="spellEnd"/>
+      <w:r>
+        <w:t>.</w:t>
       </w:r>
     </w:p>
     <w:p>
-      <w:r>
-        <w:t>Informazioa ordenaturik dago lei</w:t>
+      <w:proofErr w:type="spellStart"/>
+      <w:r>
+        <w:t>Informazioa</w:t>
+      </w:r>
+      <w:proofErr w:type="spellEnd"/>
+      <w:r>
+        <w:t xml:space="preserve"> </w:t>
+      </w:r>
+      <w:proofErr w:type="spellStart"/>
+      <w:r>
+        <w:t>ordenaturik</w:t>
+      </w:r>
+      <w:proofErr w:type="spellEnd"/>
+      <w:r>
+        <w:t xml:space="preserve"> </w:t>
+      </w:r>
+      <w:proofErr w:type="spellStart"/>
+      <w:r>
+        <w:t>dago</w:t>
+      </w:r>
+      <w:proofErr w:type="spellEnd"/>
+      <w:r>
+        <w:t xml:space="preserve"> </w:t>
+      </w:r>
+      <w:proofErr w:type="spellStart"/>
+      <w:r>
+        <w:t>lei</w:t>
       </w:r>
       <w:r>
         <w:t>h</w:t>
       </w:r>
       <w:r>
-        <w:t>o guztietan estruktura zehatz bat mantenduz</w:t>
-      </w:r>
+        <w:t>o</w:t>
+      </w:r>
+      <w:proofErr w:type="spellEnd"/>
+      <w:r>
+        <w:t xml:space="preserve"> </w:t>
+      </w:r>
+      <w:proofErr w:type="spellStart"/>
+      <w:r>
+        <w:t>guztietan</w:t>
+      </w:r>
+      <w:proofErr w:type="spellEnd"/>
+      <w:r>
+        <w:t xml:space="preserve"> </w:t>
+      </w:r>
+      <w:proofErr w:type="spellStart"/>
+      <w:r>
+        <w:t>estruktura</w:t>
+      </w:r>
+      <w:proofErr w:type="spellEnd"/>
+      <w:r>
+        <w:t xml:space="preserve"> </w:t>
+      </w:r>
+      <w:proofErr w:type="spellStart"/>
+      <w:r>
+        <w:t>zehatz</w:t>
+      </w:r>
+      <w:proofErr w:type="spellEnd"/>
+      <w:r>
+        <w:t xml:space="preserve"> </w:t>
+      </w:r>
+      <w:proofErr w:type="spellStart"/>
+      <w:r>
+        <w:t>bat</w:t>
+      </w:r>
+      <w:proofErr w:type="spellEnd"/>
+      <w:r>
+        <w:t xml:space="preserve"> </w:t>
+      </w:r>
+      <w:proofErr w:type="spellStart"/>
+      <w:r>
+        <w:t>mantenduz</w:t>
+      </w:r>
+      <w:proofErr w:type="spellEnd"/>
       <w:r>
         <w:t xml:space="preserve"> (</w:t>
       </w:r>
+      <w:proofErr w:type="spellStart"/>
       <w:r>
         <w:t>Izenburua</w:t>
       </w:r>
+      <w:proofErr w:type="spellEnd"/>
       <w:r>
         <w:t xml:space="preserve">, </w:t>
       </w:r>
+      <w:proofErr w:type="spellStart"/>
       <w:r>
         <w:t>edukia</w:t>
       </w:r>
+      <w:proofErr w:type="spellEnd"/>
       <w:r>
         <w:t xml:space="preserve"> eta </w:t>
       </w:r>
-      <w:r>
-        <w:t>nabigazio barra</w:t>
+      <w:proofErr w:type="spellStart"/>
+      <w:r>
+        <w:t>nabigazio</w:t>
+      </w:r>
+      <w:proofErr w:type="spellEnd"/>
+      <w:r>
+        <w:t xml:space="preserve"> barra</w:t>
       </w:r>
       <w:r>
         <w:t>).</w:t>
@@ -736,164 +3156,1109 @@
       </w:r>
     </w:p>
     <w:p>
-      <w:r>
-        <w:t>Erabilgarritasunari buruz hasiera orrian goiburua lerro laran</w:t>
+      <w:proofErr w:type="spellStart"/>
+      <w:r>
+        <w:t>Erabilgarritasunari</w:t>
+      </w:r>
+      <w:proofErr w:type="spellEnd"/>
+      <w:r>
+        <w:t xml:space="preserve"> </w:t>
+      </w:r>
+      <w:proofErr w:type="spellStart"/>
+      <w:r>
+        <w:t>buruz</w:t>
+      </w:r>
+      <w:proofErr w:type="spellEnd"/>
+      <w:r>
+        <w:t xml:space="preserve"> </w:t>
+      </w:r>
+      <w:proofErr w:type="spellStart"/>
+      <w:r>
+        <w:t>hasiera</w:t>
+      </w:r>
+      <w:proofErr w:type="spellEnd"/>
+      <w:r>
+        <w:t xml:space="preserve"> </w:t>
+      </w:r>
+      <w:proofErr w:type="spellStart"/>
+      <w:r>
+        <w:t>orrian</w:t>
+      </w:r>
+      <w:proofErr w:type="spellEnd"/>
+      <w:r>
+        <w:t xml:space="preserve"> </w:t>
+      </w:r>
+      <w:proofErr w:type="spellStart"/>
+      <w:r>
+        <w:t>goiburua</w:t>
+      </w:r>
+      <w:proofErr w:type="spellEnd"/>
+      <w:r>
+        <w:t xml:space="preserve"> </w:t>
+      </w:r>
+      <w:proofErr w:type="spellStart"/>
+      <w:r>
+        <w:t>lerro</w:t>
+      </w:r>
+      <w:proofErr w:type="spellEnd"/>
+      <w:r>
+        <w:t xml:space="preserve"> </w:t>
+      </w:r>
+      <w:proofErr w:type="spellStart"/>
+      <w:r>
+        <w:t>laran</w:t>
       </w:r>
       <w:r>
         <w:t>j</w:t>
       </w:r>
       <w:r>
-        <w:t xml:space="preserve">a batez daukagu zatituta honela goiburua non bukatzen den </w:t>
-      </w:r>
-      <w:r>
-        <w:t>adierazten dugu</w:t>
-      </w:r>
+        <w:t>a</w:t>
+      </w:r>
+      <w:proofErr w:type="spellEnd"/>
+      <w:r>
+        <w:t xml:space="preserve"> </w:t>
+      </w:r>
+      <w:proofErr w:type="spellStart"/>
+      <w:r>
+        <w:t>batez</w:t>
+      </w:r>
+      <w:proofErr w:type="spellEnd"/>
+      <w:r>
+        <w:t xml:space="preserve"> </w:t>
+      </w:r>
+      <w:proofErr w:type="spellStart"/>
+      <w:r>
+        <w:t>daukagu</w:t>
+      </w:r>
+      <w:proofErr w:type="spellEnd"/>
+      <w:r>
+        <w:t xml:space="preserve"> </w:t>
+      </w:r>
+      <w:proofErr w:type="spellStart"/>
+      <w:r>
+        <w:t>zatituta</w:t>
+      </w:r>
+      <w:proofErr w:type="spellEnd"/>
+      <w:r>
+        <w:t xml:space="preserve"> </w:t>
+      </w:r>
+      <w:proofErr w:type="spellStart"/>
+      <w:r>
+        <w:t>honela</w:t>
+      </w:r>
+      <w:proofErr w:type="spellEnd"/>
+      <w:r>
+        <w:t xml:space="preserve"> </w:t>
+      </w:r>
+      <w:proofErr w:type="spellStart"/>
+      <w:r>
+        <w:t>goiburua</w:t>
+      </w:r>
+      <w:proofErr w:type="spellEnd"/>
+      <w:r>
+        <w:t xml:space="preserve"> non </w:t>
+      </w:r>
+      <w:proofErr w:type="spellStart"/>
+      <w:r>
+        <w:t>bukatzen</w:t>
+      </w:r>
+      <w:proofErr w:type="spellEnd"/>
+      <w:r>
+        <w:t xml:space="preserve"> den </w:t>
+      </w:r>
+      <w:proofErr w:type="spellStart"/>
+      <w:r>
+        <w:t>adierazten</w:t>
+      </w:r>
+      <w:proofErr w:type="spellEnd"/>
+      <w:r>
+        <w:t xml:space="preserve"> </w:t>
+      </w:r>
+      <w:proofErr w:type="spellStart"/>
+      <w:r>
+        <w:t>dugu</w:t>
+      </w:r>
+      <w:proofErr w:type="spellEnd"/>
       <w:r>
         <w:t>.</w:t>
       </w:r>
     </w:p>
     <w:p>
+      <w:proofErr w:type="spellStart"/>
       <w:r>
         <w:t>Azpian</w:t>
       </w:r>
+      <w:proofErr w:type="spellEnd"/>
       <w:r>
         <w:t>,</w:t>
       </w:r>
       <w:r>
-        <w:t xml:space="preserve"> edukian</w:t>
-      </w:r>
-      <w:r>
-        <w:t xml:space="preserve"> zehazki</w:t>
-      </w:r>
+        <w:t xml:space="preserve"> </w:t>
+      </w:r>
+      <w:proofErr w:type="spellStart"/>
+      <w:r>
+        <w:t>edukian</w:t>
+      </w:r>
+      <w:proofErr w:type="spellEnd"/>
+      <w:r>
+        <w:t xml:space="preserve"> </w:t>
+      </w:r>
+      <w:proofErr w:type="spellStart"/>
+      <w:r>
+        <w:t>zehazki</w:t>
+      </w:r>
+      <w:proofErr w:type="spellEnd"/>
       <w:r>
         <w:t>,</w:t>
       </w:r>
       <w:r>
-        <w:t xml:space="preserve"> lauki gris ilun batean Gaurko partida eta jokatu botoia dau</w:t>
+        <w:t xml:space="preserve"> </w:t>
+      </w:r>
+      <w:proofErr w:type="spellStart"/>
+      <w:r>
+        <w:t>lauki</w:t>
+      </w:r>
+      <w:proofErr w:type="spellEnd"/>
+      <w:r>
+        <w:t xml:space="preserve"> gris </w:t>
+      </w:r>
+      <w:proofErr w:type="spellStart"/>
+      <w:r>
+        <w:t>ilun</w:t>
+      </w:r>
+      <w:proofErr w:type="spellEnd"/>
+      <w:r>
+        <w:t xml:space="preserve"> batean </w:t>
+      </w:r>
+      <w:proofErr w:type="spellStart"/>
+      <w:r>
+        <w:t>Gaurko</w:t>
+      </w:r>
+      <w:proofErr w:type="spellEnd"/>
+      <w:r>
+        <w:t xml:space="preserve"> partida eta </w:t>
+      </w:r>
+      <w:proofErr w:type="spellStart"/>
+      <w:r>
+        <w:t>jokatu</w:t>
+      </w:r>
+      <w:proofErr w:type="spellEnd"/>
+      <w:r>
+        <w:t xml:space="preserve"> </w:t>
+      </w:r>
+      <w:proofErr w:type="spellStart"/>
+      <w:r>
+        <w:t>botoia</w:t>
+      </w:r>
+      <w:proofErr w:type="spellEnd"/>
+      <w:r>
+        <w:t xml:space="preserve"> </w:t>
+      </w:r>
+      <w:proofErr w:type="spellStart"/>
+      <w:r>
+        <w:t>dau</w:t>
       </w:r>
       <w:r>
         <w:t>z</w:t>
       </w:r>
       <w:r>
-        <w:t xml:space="preserve">kagu. Botoia </w:t>
-      </w:r>
+        <w:t>kagu</w:t>
+      </w:r>
+      <w:proofErr w:type="spellEnd"/>
+      <w:r>
+        <w:t xml:space="preserve">. </w:t>
+      </w:r>
+      <w:proofErr w:type="spellStart"/>
+      <w:r>
+        <w:t>Botoia</w:t>
+      </w:r>
+      <w:proofErr w:type="spellEnd"/>
+      <w:r>
+        <w:t xml:space="preserve"> </w:t>
+      </w:r>
+      <w:proofErr w:type="spellStart"/>
       <w:r>
         <w:t>laranja</w:t>
       </w:r>
       <w:r>
-        <w:t>tik larrosera doan kolorea duen</w:t>
-      </w:r>
-      <w:r>
-        <w:t xml:space="preserve"> </w:t>
-      </w:r>
+        <w:t>tik</w:t>
+      </w:r>
+      <w:proofErr w:type="spellEnd"/>
+      <w:r>
+        <w:t xml:space="preserve"> </w:t>
+      </w:r>
+      <w:proofErr w:type="spellStart"/>
+      <w:r>
+        <w:t>larrosera</w:t>
+      </w:r>
+      <w:proofErr w:type="spellEnd"/>
+      <w:r>
+        <w:t xml:space="preserve"> </w:t>
+      </w:r>
+      <w:proofErr w:type="spellStart"/>
+      <w:r>
+        <w:t>doan</w:t>
+      </w:r>
+      <w:proofErr w:type="spellEnd"/>
+      <w:r>
+        <w:t xml:space="preserve"> </w:t>
+      </w:r>
+      <w:proofErr w:type="spellStart"/>
+      <w:r>
+        <w:t>kolorea</w:t>
+      </w:r>
+      <w:proofErr w:type="spellEnd"/>
+      <w:r>
+        <w:t xml:space="preserve"> </w:t>
+      </w:r>
+      <w:proofErr w:type="spellStart"/>
+      <w:r>
+        <w:t>duen</w:t>
+      </w:r>
+      <w:proofErr w:type="spellEnd"/>
+      <w:r>
+        <w:t xml:space="preserve"> </w:t>
+      </w:r>
+      <w:proofErr w:type="spellStart"/>
       <w:r>
         <w:t>lauki</w:t>
       </w:r>
-      <w:r>
-        <w:t xml:space="preserve"> </w:t>
-      </w:r>
-      <w:r>
-        <w:t>bat da</w:t>
-      </w:r>
-      <w:r>
-        <w:t>, horr</w:t>
+      <w:proofErr w:type="spellEnd"/>
+      <w:r>
+        <w:t xml:space="preserve"> </w:t>
+      </w:r>
+      <w:proofErr w:type="spellStart"/>
+      <w:r>
+        <w:t>bat</w:t>
+      </w:r>
+      <w:proofErr w:type="spellEnd"/>
+      <w:r>
+        <w:t xml:space="preserve"> da</w:t>
+      </w:r>
+      <w:r>
+        <w:t xml:space="preserve">, </w:t>
+      </w:r>
+      <w:proofErr w:type="spellStart"/>
+      <w:r>
+        <w:t>horr</w:t>
       </w:r>
       <w:r>
         <w:t>ela</w:t>
       </w:r>
-      <w:r>
-        <w:t xml:space="preserve"> erraza da ikusteko eta zuzenean</w:t>
-      </w:r>
-      <w:r>
-        <w:t xml:space="preserve"> ikusten duzun zerbait da bere kolore biziarengatik</w:t>
-      </w:r>
+      <w:proofErr w:type="spellEnd"/>
+      <w:r>
+        <w:t xml:space="preserve"> </w:t>
+      </w:r>
+      <w:proofErr w:type="spellStart"/>
+      <w:r>
+        <w:t>erraza</w:t>
+      </w:r>
+      <w:proofErr w:type="spellEnd"/>
+      <w:r>
+        <w:t xml:space="preserve"> da </w:t>
+      </w:r>
+      <w:proofErr w:type="spellStart"/>
+      <w:r>
+        <w:t>ikusteko</w:t>
+      </w:r>
+      <w:proofErr w:type="spellEnd"/>
+      <w:r>
+        <w:t xml:space="preserve"> eta </w:t>
+      </w:r>
+      <w:proofErr w:type="spellStart"/>
+      <w:r>
+        <w:t>zuzenean</w:t>
+      </w:r>
+      <w:proofErr w:type="spellEnd"/>
+      <w:r>
+        <w:t xml:space="preserve"> </w:t>
+      </w:r>
+      <w:proofErr w:type="spellStart"/>
+      <w:r>
+        <w:t>ikusten</w:t>
+      </w:r>
+      <w:proofErr w:type="spellEnd"/>
+      <w:r>
+        <w:t xml:space="preserve"> </w:t>
+      </w:r>
+      <w:proofErr w:type="spellStart"/>
+      <w:r>
+        <w:t>duzun</w:t>
+      </w:r>
+      <w:proofErr w:type="spellEnd"/>
+      <w:r>
+        <w:t xml:space="preserve"> </w:t>
+      </w:r>
+      <w:proofErr w:type="spellStart"/>
+      <w:r>
+        <w:t>zerbait</w:t>
+      </w:r>
+      <w:proofErr w:type="spellEnd"/>
+      <w:r>
+        <w:t xml:space="preserve"> da </w:t>
+      </w:r>
+      <w:proofErr w:type="spellStart"/>
+      <w:r>
+        <w:t>bere</w:t>
+      </w:r>
+      <w:proofErr w:type="spellEnd"/>
+      <w:r>
+        <w:t xml:space="preserve"> </w:t>
+      </w:r>
+      <w:proofErr w:type="spellStart"/>
+      <w:r>
+        <w:t>kolore</w:t>
+      </w:r>
+      <w:proofErr w:type="spellEnd"/>
+      <w:r>
+        <w:t xml:space="preserve"> </w:t>
+      </w:r>
+      <w:proofErr w:type="spellStart"/>
+      <w:r>
+        <w:t>biziarengatik</w:t>
+      </w:r>
+      <w:proofErr w:type="spellEnd"/>
       <w:r>
         <w:t xml:space="preserve">. </w:t>
       </w:r>
-      <w:r>
-        <w:t>Jokatu botoiaren azpian hainbat aukera d</w:t>
-      </w:r>
-      <w:r>
-        <w:t>auzkagu, aukera hauek letrez ga</w:t>
-      </w:r>
-      <w:r>
-        <w:t>in ikono batekin ere adierazita daude honela ulertzeko errazagoa eta bizkorragoa izateko. Letra</w:t>
-      </w:r>
-      <w:r>
-        <w:t>k txuriz daude eta ikonoa grisez</w:t>
-      </w:r>
-      <w:r>
-        <w:t>, hau eginez nahi duguna da kontraste bat lortzea baina koloreen kon</w:t>
-      </w:r>
-      <w:r>
-        <w:t xml:space="preserve">traste ekilibratu bat honela </w:t>
-      </w:r>
-      <w:r>
-        <w:t xml:space="preserve">leihoa </w:t>
-      </w:r>
-      <w:r>
-        <w:t>txuri tonalidade berdinarekin ez kargatuz.</w:t>
+      <w:proofErr w:type="spellStart"/>
+      <w:r>
+        <w:t>Jokatu</w:t>
+      </w:r>
+      <w:proofErr w:type="spellEnd"/>
+      <w:r>
+        <w:t xml:space="preserve"> </w:t>
+      </w:r>
+      <w:proofErr w:type="spellStart"/>
+      <w:r>
+        <w:t>botoiaren</w:t>
+      </w:r>
+      <w:proofErr w:type="spellEnd"/>
+      <w:r>
+        <w:t xml:space="preserve"> </w:t>
+      </w:r>
+      <w:proofErr w:type="spellStart"/>
+      <w:r>
+        <w:t>azpian</w:t>
+      </w:r>
+      <w:proofErr w:type="spellEnd"/>
+      <w:r>
+        <w:t xml:space="preserve"> </w:t>
+      </w:r>
+      <w:proofErr w:type="spellStart"/>
+      <w:r>
+        <w:t>hainbat</w:t>
+      </w:r>
+      <w:proofErr w:type="spellEnd"/>
+      <w:r>
+        <w:t xml:space="preserve"> </w:t>
+      </w:r>
+      <w:proofErr w:type="spellStart"/>
+      <w:r>
+        <w:t>aukera</w:t>
+      </w:r>
+      <w:proofErr w:type="spellEnd"/>
+      <w:r>
+        <w:t xml:space="preserve"> </w:t>
+      </w:r>
+      <w:proofErr w:type="spellStart"/>
+      <w:r>
+        <w:t>d</w:t>
+      </w:r>
+      <w:r>
+        <w:t>auzkagu</w:t>
+      </w:r>
+      <w:proofErr w:type="spellEnd"/>
+      <w:r>
+        <w:t xml:space="preserve">, </w:t>
+      </w:r>
+      <w:proofErr w:type="spellStart"/>
+      <w:r>
+        <w:t>aukera</w:t>
+      </w:r>
+      <w:proofErr w:type="spellEnd"/>
+      <w:r>
+        <w:t xml:space="preserve"> </w:t>
+      </w:r>
+      <w:proofErr w:type="spellStart"/>
+      <w:r>
+        <w:t>hauek</w:t>
+      </w:r>
+      <w:proofErr w:type="spellEnd"/>
+      <w:r>
+        <w:t xml:space="preserve"> </w:t>
+      </w:r>
+      <w:proofErr w:type="spellStart"/>
+      <w:r>
+        <w:t>letrez</w:t>
+      </w:r>
+      <w:proofErr w:type="spellEnd"/>
+      <w:r>
+        <w:t xml:space="preserve"> </w:t>
+      </w:r>
+      <w:proofErr w:type="spellStart"/>
+      <w:r>
+        <w:t>ga</w:t>
+      </w:r>
+      <w:r>
+        <w:t>in</w:t>
+      </w:r>
+      <w:proofErr w:type="spellEnd"/>
+      <w:r>
+        <w:t xml:space="preserve"> </w:t>
+      </w:r>
+      <w:proofErr w:type="spellStart"/>
+      <w:r>
+        <w:t>ikono</w:t>
+      </w:r>
+      <w:proofErr w:type="spellEnd"/>
+      <w:r>
+        <w:t xml:space="preserve"> </w:t>
+      </w:r>
+      <w:proofErr w:type="spellStart"/>
+      <w:r>
+        <w:t>batekin</w:t>
+      </w:r>
+      <w:proofErr w:type="spellEnd"/>
+      <w:r>
+        <w:t xml:space="preserve"> ere </w:t>
+      </w:r>
+      <w:proofErr w:type="spellStart"/>
+      <w:r>
+        <w:t>adierazita</w:t>
+      </w:r>
+      <w:proofErr w:type="spellEnd"/>
+      <w:r>
+        <w:t xml:space="preserve"> </w:t>
+      </w:r>
+      <w:proofErr w:type="spellStart"/>
+      <w:r>
+        <w:t>daude</w:t>
+      </w:r>
+      <w:proofErr w:type="spellEnd"/>
+      <w:r>
+        <w:t xml:space="preserve"> </w:t>
+      </w:r>
+      <w:proofErr w:type="spellStart"/>
+      <w:r>
+        <w:t>honela</w:t>
+      </w:r>
+      <w:proofErr w:type="spellEnd"/>
+      <w:r>
+        <w:t xml:space="preserve"> </w:t>
+      </w:r>
+      <w:proofErr w:type="spellStart"/>
+      <w:r>
+        <w:t>ulertzeko</w:t>
+      </w:r>
+      <w:proofErr w:type="spellEnd"/>
+      <w:r>
+        <w:t xml:space="preserve"> </w:t>
+      </w:r>
+      <w:proofErr w:type="spellStart"/>
+      <w:r>
+        <w:t>errazagoa</w:t>
+      </w:r>
+      <w:proofErr w:type="spellEnd"/>
+      <w:r>
+        <w:t xml:space="preserve"> eta </w:t>
+      </w:r>
+      <w:proofErr w:type="spellStart"/>
+      <w:r>
+        <w:t>bizkorragoa</w:t>
+      </w:r>
+      <w:proofErr w:type="spellEnd"/>
+      <w:r>
+        <w:t xml:space="preserve"> </w:t>
+      </w:r>
+      <w:proofErr w:type="spellStart"/>
+      <w:r>
+        <w:t>izateko</w:t>
+      </w:r>
+      <w:proofErr w:type="spellEnd"/>
+      <w:r>
+        <w:t xml:space="preserve">. </w:t>
+      </w:r>
+      <w:proofErr w:type="spellStart"/>
+      <w:r>
+        <w:t>Letra</w:t>
+      </w:r>
+      <w:r>
+        <w:t>k</w:t>
+      </w:r>
+      <w:proofErr w:type="spellEnd"/>
+      <w:r>
+        <w:t xml:space="preserve"> </w:t>
+      </w:r>
+      <w:proofErr w:type="spellStart"/>
+      <w:r>
+        <w:t>txuriz</w:t>
+      </w:r>
+      <w:proofErr w:type="spellEnd"/>
+      <w:r>
+        <w:t xml:space="preserve"> </w:t>
+      </w:r>
+      <w:proofErr w:type="spellStart"/>
+      <w:r>
+        <w:t>daude</w:t>
+      </w:r>
+      <w:proofErr w:type="spellEnd"/>
+      <w:r>
+        <w:t xml:space="preserve"> eta </w:t>
+      </w:r>
+      <w:proofErr w:type="spellStart"/>
+      <w:r>
+        <w:t>ikonoa</w:t>
+      </w:r>
+      <w:proofErr w:type="spellEnd"/>
+      <w:r>
+        <w:t xml:space="preserve"> </w:t>
+      </w:r>
+      <w:proofErr w:type="spellStart"/>
+      <w:r>
+        <w:t>grisez</w:t>
+      </w:r>
+      <w:proofErr w:type="spellEnd"/>
+      <w:r>
+        <w:t xml:space="preserve">, </w:t>
+      </w:r>
+      <w:proofErr w:type="spellStart"/>
+      <w:r>
+        <w:t>hau</w:t>
+      </w:r>
+      <w:proofErr w:type="spellEnd"/>
+      <w:r>
+        <w:t xml:space="preserve"> </w:t>
+      </w:r>
+      <w:proofErr w:type="spellStart"/>
+      <w:r>
+        <w:t>eginez</w:t>
+      </w:r>
+      <w:proofErr w:type="spellEnd"/>
+      <w:r>
+        <w:t xml:space="preserve"> </w:t>
+      </w:r>
+      <w:proofErr w:type="spellStart"/>
+      <w:r>
+        <w:t>nahi</w:t>
+      </w:r>
+      <w:proofErr w:type="spellEnd"/>
+      <w:r>
+        <w:t xml:space="preserve"> </w:t>
+      </w:r>
+      <w:proofErr w:type="spellStart"/>
+      <w:r>
+        <w:t>duguna</w:t>
+      </w:r>
+      <w:proofErr w:type="spellEnd"/>
+      <w:r>
+        <w:t xml:space="preserve"> da </w:t>
+      </w:r>
+      <w:proofErr w:type="spellStart"/>
+      <w:r>
+        <w:t>kontraste</w:t>
+      </w:r>
+      <w:proofErr w:type="spellEnd"/>
+      <w:r>
+        <w:t xml:space="preserve"> </w:t>
+      </w:r>
+      <w:proofErr w:type="spellStart"/>
+      <w:r>
+        <w:t>bat</w:t>
+      </w:r>
+      <w:proofErr w:type="spellEnd"/>
+      <w:r>
+        <w:t xml:space="preserve"> </w:t>
+      </w:r>
+      <w:proofErr w:type="spellStart"/>
+      <w:r>
+        <w:t>lortzea</w:t>
+      </w:r>
+      <w:proofErr w:type="spellEnd"/>
+      <w:r>
+        <w:t xml:space="preserve"> </w:t>
+      </w:r>
+      <w:proofErr w:type="spellStart"/>
+      <w:r>
+        <w:t>baina</w:t>
+      </w:r>
+      <w:proofErr w:type="spellEnd"/>
+      <w:r>
+        <w:t xml:space="preserve"> </w:t>
+      </w:r>
+      <w:proofErr w:type="spellStart"/>
+      <w:r>
+        <w:t>koloreen</w:t>
+      </w:r>
+      <w:proofErr w:type="spellEnd"/>
+      <w:r>
+        <w:t xml:space="preserve"> </w:t>
+      </w:r>
+      <w:proofErr w:type="spellStart"/>
+      <w:r>
+        <w:t>kon</w:t>
+      </w:r>
+      <w:r>
+        <w:t>traste</w:t>
+      </w:r>
+      <w:proofErr w:type="spellEnd"/>
+      <w:r>
+        <w:t xml:space="preserve"> </w:t>
+      </w:r>
+      <w:proofErr w:type="spellStart"/>
+      <w:r>
+        <w:t>ekilibratu</w:t>
+      </w:r>
+      <w:proofErr w:type="spellEnd"/>
+      <w:r>
+        <w:t xml:space="preserve"> </w:t>
+      </w:r>
+      <w:proofErr w:type="spellStart"/>
+      <w:r>
+        <w:t>bat</w:t>
+      </w:r>
+      <w:proofErr w:type="spellEnd"/>
+      <w:r>
+        <w:t xml:space="preserve"> </w:t>
+      </w:r>
+      <w:proofErr w:type="spellStart"/>
+      <w:r>
+        <w:t>honela</w:t>
+      </w:r>
+      <w:proofErr w:type="spellEnd"/>
+      <w:r>
+        <w:t xml:space="preserve"> </w:t>
+      </w:r>
+      <w:proofErr w:type="spellStart"/>
+      <w:r>
+        <w:t>leihoa</w:t>
+      </w:r>
+      <w:proofErr w:type="spellEnd"/>
+      <w:r>
+        <w:t xml:space="preserve"> </w:t>
+      </w:r>
+      <w:proofErr w:type="spellStart"/>
+      <w:r>
+        <w:t>txuri</w:t>
+      </w:r>
+      <w:proofErr w:type="spellEnd"/>
+      <w:r>
+        <w:t xml:space="preserve"> </w:t>
+      </w:r>
+      <w:proofErr w:type="spellStart"/>
+      <w:r>
+        <w:t>tonalidade</w:t>
+      </w:r>
+      <w:proofErr w:type="spellEnd"/>
+      <w:r>
+        <w:t xml:space="preserve"> </w:t>
+      </w:r>
+      <w:proofErr w:type="spellStart"/>
+      <w:r>
+        <w:t>berdinarekin</w:t>
+      </w:r>
+      <w:proofErr w:type="spellEnd"/>
+      <w:r>
+        <w:t xml:space="preserve"> </w:t>
+      </w:r>
+      <w:proofErr w:type="spellStart"/>
+      <w:r>
+        <w:t>ez</w:t>
+      </w:r>
+      <w:proofErr w:type="spellEnd"/>
+      <w:r>
+        <w:t xml:space="preserve"> </w:t>
+      </w:r>
+      <w:proofErr w:type="spellStart"/>
+      <w:r>
+        <w:t>kargatuz</w:t>
+      </w:r>
+      <w:proofErr w:type="spellEnd"/>
+      <w:r>
+        <w:t>.</w:t>
       </w:r>
     </w:p>
     <w:p>
-      <w:r>
-        <w:t>Azpian logeat</w:t>
-      </w:r>
-      <w:r>
-        <w:t>u eta erregistratu aukerak ditug</w:t>
-      </w:r>
-      <w:r>
-        <w:t xml:space="preserve">u, </w:t>
-      </w:r>
-      <w:r>
-        <w:t>batek jokatu botoiaren kolore berdinak ditu, besteak berriz, kolore ezberdin batuzk</w:t>
-      </w:r>
-      <w:r>
-        <w:t>, letrak ere txuriak dira baina maiu</w:t>
-      </w:r>
-      <w:r>
-        <w:t>skulaz daude honela argiago ikus</w:t>
-      </w:r>
-      <w:r>
-        <w:t xml:space="preserve"> daitezen pixka bat jokatu botoia </w:t>
-      </w:r>
+      <w:proofErr w:type="spellStart"/>
+      <w:r>
+        <w:t>Azpian</w:t>
+      </w:r>
+      <w:proofErr w:type="spellEnd"/>
+      <w:r>
+        <w:t xml:space="preserve"> </w:t>
+      </w:r>
+      <w:proofErr w:type="spellStart"/>
+      <w:r>
+        <w:t>logeat</w:t>
+      </w:r>
+      <w:r>
+        <w:t>u</w:t>
+      </w:r>
+      <w:proofErr w:type="spellEnd"/>
+      <w:r>
+        <w:t xml:space="preserve"> eta </w:t>
+      </w:r>
+      <w:proofErr w:type="spellStart"/>
+      <w:r>
+        <w:t>erregistratu</w:t>
+      </w:r>
+      <w:proofErr w:type="spellEnd"/>
+      <w:r>
+        <w:t xml:space="preserve"> </w:t>
+      </w:r>
+      <w:proofErr w:type="spellStart"/>
+      <w:r>
+        <w:t>aukerak</w:t>
+      </w:r>
+      <w:proofErr w:type="spellEnd"/>
+      <w:r>
+        <w:t xml:space="preserve"> </w:t>
+      </w:r>
+      <w:proofErr w:type="spellStart"/>
+      <w:r>
+        <w:t>ditug</w:t>
+      </w:r>
+      <w:r>
+        <w:t>u</w:t>
+      </w:r>
+      <w:proofErr w:type="spellEnd"/>
+      <w:r>
+        <w:t xml:space="preserve">, </w:t>
+      </w:r>
+      <w:proofErr w:type="spellStart"/>
+      <w:r>
+        <w:t>batek</w:t>
+      </w:r>
+      <w:proofErr w:type="spellEnd"/>
+      <w:r>
+        <w:t xml:space="preserve"> </w:t>
+      </w:r>
+      <w:proofErr w:type="spellStart"/>
+      <w:r>
+        <w:t>jokatu</w:t>
+      </w:r>
+      <w:proofErr w:type="spellEnd"/>
+      <w:r>
+        <w:t xml:space="preserve"> </w:t>
+      </w:r>
+      <w:proofErr w:type="spellStart"/>
+      <w:r>
+        <w:t>botoiaren</w:t>
+      </w:r>
+      <w:proofErr w:type="spellEnd"/>
+      <w:r>
+        <w:t xml:space="preserve"> </w:t>
+      </w:r>
+      <w:proofErr w:type="spellStart"/>
+      <w:r>
+        <w:t>kolore</w:t>
+      </w:r>
+      <w:proofErr w:type="spellEnd"/>
+      <w:r>
+        <w:t xml:space="preserve"> </w:t>
+      </w:r>
+      <w:proofErr w:type="spellStart"/>
+      <w:r>
+        <w:t>berdinak</w:t>
+      </w:r>
+      <w:proofErr w:type="spellEnd"/>
+      <w:r>
+        <w:t xml:space="preserve"> </w:t>
+      </w:r>
+      <w:proofErr w:type="spellStart"/>
+      <w:r>
+        <w:t>ditu</w:t>
+      </w:r>
+      <w:proofErr w:type="spellEnd"/>
+      <w:r>
+        <w:t xml:space="preserve">, </w:t>
+      </w:r>
+      <w:proofErr w:type="spellStart"/>
+      <w:r>
+        <w:t>besteak</w:t>
+      </w:r>
+      <w:proofErr w:type="spellEnd"/>
+      <w:r>
+        <w:t xml:space="preserve"> </w:t>
+      </w:r>
+      <w:proofErr w:type="spellStart"/>
+      <w:r>
+        <w:t>berriz</w:t>
+      </w:r>
+      <w:proofErr w:type="spellEnd"/>
+      <w:r>
+        <w:t xml:space="preserve">, </w:t>
+      </w:r>
+      <w:proofErr w:type="spellStart"/>
+      <w:r>
+        <w:t>kolore</w:t>
+      </w:r>
+      <w:proofErr w:type="spellEnd"/>
+      <w:r>
+        <w:t xml:space="preserve"> </w:t>
+      </w:r>
+      <w:proofErr w:type="spellStart"/>
+      <w:r>
+        <w:t>ezberdin</w:t>
+      </w:r>
+      <w:proofErr w:type="spellEnd"/>
+      <w:r>
+        <w:t xml:space="preserve"> </w:t>
+      </w:r>
+      <w:proofErr w:type="spellStart"/>
+      <w:r>
+        <w:t>batuzk</w:t>
+      </w:r>
+      <w:proofErr w:type="spellEnd"/>
+      <w:r>
+        <w:t xml:space="preserve">, </w:t>
+      </w:r>
+      <w:proofErr w:type="spellStart"/>
+      <w:r>
+        <w:t>letrak</w:t>
+      </w:r>
+      <w:proofErr w:type="spellEnd"/>
+      <w:r>
+        <w:t xml:space="preserve"> ere </w:t>
+      </w:r>
+      <w:proofErr w:type="spellStart"/>
+      <w:r>
+        <w:t>txuriak</w:t>
+      </w:r>
+      <w:proofErr w:type="spellEnd"/>
+      <w:r>
+        <w:t xml:space="preserve"> </w:t>
+      </w:r>
+      <w:proofErr w:type="spellStart"/>
+      <w:r>
+        <w:t>dira</w:t>
+      </w:r>
+      <w:proofErr w:type="spellEnd"/>
+      <w:r>
+        <w:t xml:space="preserve"> </w:t>
+      </w:r>
+      <w:proofErr w:type="spellStart"/>
+      <w:r>
+        <w:t>baina</w:t>
+      </w:r>
+      <w:proofErr w:type="spellEnd"/>
+      <w:r>
+        <w:t xml:space="preserve"> </w:t>
+      </w:r>
+      <w:proofErr w:type="spellStart"/>
+      <w:r>
+        <w:t>maiu</w:t>
+      </w:r>
+      <w:r>
+        <w:t>skulaz</w:t>
+      </w:r>
+      <w:proofErr w:type="spellEnd"/>
+      <w:r>
+        <w:t xml:space="preserve"> </w:t>
+      </w:r>
+      <w:proofErr w:type="spellStart"/>
+      <w:r>
+        <w:t>daude</w:t>
+      </w:r>
+      <w:proofErr w:type="spellEnd"/>
+      <w:r>
+        <w:t xml:space="preserve"> </w:t>
+      </w:r>
+      <w:proofErr w:type="spellStart"/>
+      <w:r>
+        <w:t>honela</w:t>
+      </w:r>
+      <w:proofErr w:type="spellEnd"/>
+      <w:r>
+        <w:t xml:space="preserve"> </w:t>
+      </w:r>
+      <w:proofErr w:type="spellStart"/>
+      <w:r>
+        <w:t>argiago</w:t>
+      </w:r>
+      <w:proofErr w:type="spellEnd"/>
+      <w:r>
+        <w:t xml:space="preserve"> </w:t>
+      </w:r>
+      <w:proofErr w:type="spellStart"/>
+      <w:r>
+        <w:t>ikus</w:t>
+      </w:r>
+      <w:proofErr w:type="spellEnd"/>
+      <w:r>
+        <w:t xml:space="preserve"> </w:t>
+      </w:r>
+      <w:proofErr w:type="spellStart"/>
+      <w:r>
+        <w:t>daitezen</w:t>
+      </w:r>
+      <w:proofErr w:type="spellEnd"/>
+      <w:r>
+        <w:t xml:space="preserve"> </w:t>
+      </w:r>
+      <w:proofErr w:type="spellStart"/>
+      <w:r>
+        <w:t>pixka</w:t>
+      </w:r>
+      <w:proofErr w:type="spellEnd"/>
+      <w:r>
+        <w:t xml:space="preserve"> </w:t>
+      </w:r>
+      <w:proofErr w:type="spellStart"/>
+      <w:r>
+        <w:t>bat</w:t>
+      </w:r>
+      <w:proofErr w:type="spellEnd"/>
+      <w:r>
+        <w:t xml:space="preserve"> </w:t>
+      </w:r>
+      <w:proofErr w:type="spellStart"/>
+      <w:r>
+        <w:t>jokatu</w:t>
+      </w:r>
+      <w:proofErr w:type="spellEnd"/>
+      <w:r>
+        <w:t xml:space="preserve"> </w:t>
+      </w:r>
+      <w:proofErr w:type="spellStart"/>
+      <w:r>
+        <w:t>botoia</w:t>
+      </w:r>
+      <w:proofErr w:type="spellEnd"/>
+      <w:r>
+        <w:t xml:space="preserve"> </w:t>
+      </w:r>
+      <w:proofErr w:type="spellStart"/>
       <w:r>
         <w:t>antzeratuz</w:t>
       </w:r>
+      <w:proofErr w:type="spellEnd"/>
       <w:r>
         <w:t>.</w:t>
       </w:r>
     </w:p>
     <w:p>
-      <w:r>
-        <w:t xml:space="preserve">Azkenik nabigazio barra daukagu, bertan sakatuz aukeratutako </w:t>
-      </w:r>
-      <w:r>
-        <w:t>leihoa</w:t>
-      </w:r>
-      <w:r>
-        <w:t>ren</w:t>
-      </w:r>
-      <w:r>
-        <w:t xml:space="preserve"> </w:t>
-      </w:r>
-      <w:r>
-        <w:t xml:space="preserve">ikonoa </w:t>
-      </w:r>
-      <w:r>
-        <w:t xml:space="preserve">laranja </w:t>
-      </w:r>
-      <w:r>
-        <w:t xml:space="preserve">ageri da eta besteak larroxaz </w:t>
-      </w:r>
+      <w:proofErr w:type="spellStart"/>
+      <w:r>
+        <w:t>Azkenik</w:t>
+      </w:r>
+      <w:proofErr w:type="spellEnd"/>
+      <w:r>
+        <w:t xml:space="preserve"> </w:t>
+      </w:r>
+      <w:proofErr w:type="spellStart"/>
+      <w:r>
+        <w:t>nabigazio</w:t>
+      </w:r>
+      <w:proofErr w:type="spellEnd"/>
+      <w:r>
+        <w:t xml:space="preserve"> barra </w:t>
+      </w:r>
+      <w:proofErr w:type="spellStart"/>
+      <w:r>
+        <w:t>daukagu</w:t>
+      </w:r>
+      <w:proofErr w:type="spellEnd"/>
+      <w:r>
+        <w:t xml:space="preserve">, </w:t>
+      </w:r>
+      <w:proofErr w:type="spellStart"/>
+      <w:r>
+        <w:t>bertan</w:t>
+      </w:r>
+      <w:proofErr w:type="spellEnd"/>
+      <w:r>
+        <w:t xml:space="preserve"> </w:t>
+      </w:r>
+      <w:proofErr w:type="spellStart"/>
+      <w:r>
+        <w:t>sakatuz</w:t>
+      </w:r>
+      <w:proofErr w:type="spellEnd"/>
+      <w:r>
+        <w:t xml:space="preserve"> </w:t>
+      </w:r>
+      <w:proofErr w:type="spellStart"/>
+      <w:r>
+        <w:t>aukeratutako</w:t>
+      </w:r>
+      <w:proofErr w:type="spellEnd"/>
+      <w:r>
+        <w:t xml:space="preserve"> </w:t>
+      </w:r>
+      <w:proofErr w:type="spellStart"/>
+      <w:r>
+        <w:t>leihoaren</w:t>
+      </w:r>
+      <w:proofErr w:type="spellEnd"/>
+      <w:r>
+        <w:t xml:space="preserve"> </w:t>
+      </w:r>
+      <w:proofErr w:type="spellStart"/>
+      <w:r>
+        <w:t>ikonoa</w:t>
+      </w:r>
+      <w:proofErr w:type="spellEnd"/>
+      <w:r>
+        <w:t xml:space="preserve"> </w:t>
+      </w:r>
+      <w:proofErr w:type="spellStart"/>
+      <w:r>
+        <w:t>laranja</w:t>
+      </w:r>
+      <w:proofErr w:type="spellEnd"/>
+      <w:r>
+        <w:t xml:space="preserve"> </w:t>
+      </w:r>
+      <w:proofErr w:type="spellStart"/>
+      <w:r>
+        <w:t>ageri</w:t>
+      </w:r>
+      <w:proofErr w:type="spellEnd"/>
+      <w:r>
+        <w:t xml:space="preserve"> da eta </w:t>
+      </w:r>
+      <w:proofErr w:type="spellStart"/>
+      <w:r>
+        <w:t>besteak</w:t>
+      </w:r>
+      <w:proofErr w:type="spellEnd"/>
+      <w:r>
+        <w:t xml:space="preserve"> </w:t>
+      </w:r>
+      <w:proofErr w:type="spellStart"/>
+      <w:r>
+        <w:t>larroxaz</w:t>
+      </w:r>
+      <w:proofErr w:type="spellEnd"/>
+      <w:r>
+        <w:t xml:space="preserve"> </w:t>
+      </w:r>
+      <w:proofErr w:type="spellStart"/>
       <w:r>
         <w:t>h</w:t>
       </w:r>
       <w:r>
-        <w:t xml:space="preserve">onela </w:t>
-      </w:r>
-      <w:r>
-        <w:t>non gauden ja</w:t>
+        <w:t>onela</w:t>
+      </w:r>
+      <w:proofErr w:type="spellEnd"/>
+      <w:r>
+        <w:t xml:space="preserve"> </w:t>
+      </w:r>
+      <w:r>
+        <w:t xml:space="preserve">non </w:t>
+      </w:r>
+      <w:proofErr w:type="spellStart"/>
+      <w:r>
+        <w:t>gauden</w:t>
+      </w:r>
+      <w:proofErr w:type="spellEnd"/>
+      <w:r>
+        <w:t xml:space="preserve"> </w:t>
+      </w:r>
+      <w:proofErr w:type="spellStart"/>
+      <w:r>
+        <w:t>ja</w:t>
       </w:r>
       <w:r>
         <w:t>k</w:t>
@@ -904,14 +4269,23 @@
       <w:r>
         <w:t>a</w:t>
       </w:r>
-      <w:r>
-        <w:t xml:space="preserve"> erra</w:t>
+      <w:proofErr w:type="spellEnd"/>
+      <w:r>
+        <w:t xml:space="preserve"> </w:t>
+      </w:r>
+      <w:proofErr w:type="spellStart"/>
+      <w:r>
+        <w:t>erra</w:t>
       </w:r>
       <w:r>
         <w:t>z</w:t>
       </w:r>
       <w:r>
-        <w:t>tuz.</w:t>
+        <w:t>tuz</w:t>
+      </w:r>
+      <w:proofErr w:type="spellEnd"/>
+      <w:r>
+        <w:t>.</w:t>
       </w:r>
     </w:p>
     <w:p>
@@ -970,69 +4344,362 @@
       </w:r>
     </w:p>
     <w:p>
-      <w:r>
-        <w:t>Sailkapena hasierako estruktura</w:t>
-      </w:r>
-      <w:r>
-        <w:t xml:space="preserve"> bera</w:t>
-      </w:r>
-      <w:r>
-        <w:t xml:space="preserve"> </w:t>
-      </w:r>
+      <w:proofErr w:type="spellStart"/>
+      <w:r>
+        <w:t>Sailkapena</w:t>
+      </w:r>
+      <w:proofErr w:type="spellEnd"/>
+      <w:r>
+        <w:t xml:space="preserve"> </w:t>
+      </w:r>
+      <w:proofErr w:type="spellStart"/>
+      <w:r>
+        <w:t>hasierako</w:t>
+      </w:r>
+      <w:proofErr w:type="spellEnd"/>
+      <w:r>
+        <w:t xml:space="preserve"> </w:t>
+      </w:r>
+      <w:proofErr w:type="spellStart"/>
+      <w:r>
+        <w:t>estruktura</w:t>
+      </w:r>
+      <w:proofErr w:type="spellEnd"/>
+      <w:r>
+        <w:t xml:space="preserve"> </w:t>
+      </w:r>
+      <w:proofErr w:type="spellStart"/>
+      <w:r>
+        <w:t>bera</w:t>
+      </w:r>
+      <w:proofErr w:type="spellEnd"/>
+      <w:r>
+        <w:t xml:space="preserve"> </w:t>
+      </w:r>
+      <w:proofErr w:type="spellStart"/>
       <w:r>
         <w:t>mantentzen</w:t>
       </w:r>
+      <w:proofErr w:type="spellEnd"/>
       <w:r>
         <w:t xml:space="preserve"> du.</w:t>
       </w:r>
     </w:p>
     <w:p>
-      <w:r>
-        <w:t xml:space="preserve">Gero gure sailkapena ageriko da kolore txuriz eta izenburuko letra mota berdinarekin baina txuri argiago batekin. Sailkapenak </w:t>
-      </w:r>
-      <w:r>
-        <w:t>edukiontzi ezberdinetan</w:t>
-      </w:r>
-      <w:r>
-        <w:t xml:space="preserve"> banatuta egongo dira honela postuak </w:t>
-      </w:r>
-      <w:r>
-        <w:t xml:space="preserve">puntuazioaren arabera </w:t>
-      </w:r>
-      <w:r>
-        <w:t>ordenatuz.</w:t>
+      <w:proofErr w:type="spellStart"/>
+      <w:r>
+        <w:t>Gero</w:t>
+      </w:r>
+      <w:proofErr w:type="spellEnd"/>
+      <w:r>
+        <w:t xml:space="preserve"> </w:t>
+      </w:r>
+      <w:proofErr w:type="spellStart"/>
+      <w:r>
+        <w:t>gure</w:t>
+      </w:r>
+      <w:proofErr w:type="spellEnd"/>
+      <w:r>
+        <w:t xml:space="preserve"> </w:t>
+      </w:r>
+      <w:proofErr w:type="spellStart"/>
+      <w:r>
+        <w:t>sailkapena</w:t>
+      </w:r>
+      <w:proofErr w:type="spellEnd"/>
+      <w:r>
+        <w:t xml:space="preserve"> </w:t>
+      </w:r>
+      <w:proofErr w:type="spellStart"/>
+      <w:r>
+        <w:t>ageriko</w:t>
+      </w:r>
+      <w:proofErr w:type="spellEnd"/>
+      <w:r>
+        <w:t xml:space="preserve"> da </w:t>
+      </w:r>
+      <w:proofErr w:type="spellStart"/>
+      <w:r>
+        <w:t>kolore</w:t>
+      </w:r>
+      <w:proofErr w:type="spellEnd"/>
+      <w:r>
+        <w:t xml:space="preserve"> </w:t>
+      </w:r>
+      <w:proofErr w:type="spellStart"/>
+      <w:r>
+        <w:t>txuriz</w:t>
+      </w:r>
+      <w:proofErr w:type="spellEnd"/>
+      <w:r>
+        <w:t xml:space="preserve"> eta </w:t>
+      </w:r>
+      <w:proofErr w:type="spellStart"/>
+      <w:r>
+        <w:t>izenburuko</w:t>
+      </w:r>
+      <w:proofErr w:type="spellEnd"/>
+      <w:r>
+        <w:t xml:space="preserve"> letra mota </w:t>
+      </w:r>
+      <w:proofErr w:type="spellStart"/>
+      <w:r>
+        <w:t>berdinarekin</w:t>
+      </w:r>
+      <w:proofErr w:type="spellEnd"/>
+      <w:r>
+        <w:t xml:space="preserve"> </w:t>
+      </w:r>
+      <w:proofErr w:type="spellStart"/>
+      <w:r>
+        <w:t>baina</w:t>
+      </w:r>
+      <w:proofErr w:type="spellEnd"/>
+      <w:r>
+        <w:t xml:space="preserve"> </w:t>
+      </w:r>
+      <w:proofErr w:type="spellStart"/>
+      <w:r>
+        <w:t>txuri</w:t>
+      </w:r>
+      <w:proofErr w:type="spellEnd"/>
+      <w:r>
+        <w:t xml:space="preserve"> </w:t>
+      </w:r>
+      <w:proofErr w:type="spellStart"/>
+      <w:r>
+        <w:t>argiago</w:t>
+      </w:r>
+      <w:proofErr w:type="spellEnd"/>
+      <w:r>
+        <w:t xml:space="preserve"> </w:t>
+      </w:r>
+      <w:proofErr w:type="spellStart"/>
+      <w:r>
+        <w:t>batekin</w:t>
+      </w:r>
+      <w:proofErr w:type="spellEnd"/>
+      <w:r>
+        <w:t xml:space="preserve">. </w:t>
+      </w:r>
+      <w:proofErr w:type="spellStart"/>
+      <w:r>
+        <w:t>Sailkapenak</w:t>
+      </w:r>
+      <w:proofErr w:type="spellEnd"/>
+      <w:r>
+        <w:t xml:space="preserve"> </w:t>
+      </w:r>
+      <w:proofErr w:type="spellStart"/>
+      <w:r>
+        <w:t>edukiontzi</w:t>
+      </w:r>
+      <w:proofErr w:type="spellEnd"/>
+      <w:r>
+        <w:t xml:space="preserve"> </w:t>
+      </w:r>
+      <w:proofErr w:type="spellStart"/>
+      <w:r>
+        <w:t>ezberdinetan</w:t>
+      </w:r>
+      <w:proofErr w:type="spellEnd"/>
+      <w:r>
+        <w:t xml:space="preserve"> </w:t>
+      </w:r>
+      <w:proofErr w:type="spellStart"/>
+      <w:r>
+        <w:t>banatuta</w:t>
+      </w:r>
+      <w:proofErr w:type="spellEnd"/>
+      <w:r>
+        <w:t xml:space="preserve"> </w:t>
+      </w:r>
+      <w:proofErr w:type="spellStart"/>
+      <w:r>
+        <w:t>egongo</w:t>
+      </w:r>
+      <w:proofErr w:type="spellEnd"/>
+      <w:r>
+        <w:t xml:space="preserve"> </w:t>
+      </w:r>
+      <w:proofErr w:type="spellStart"/>
+      <w:r>
+        <w:t>dira</w:t>
+      </w:r>
+      <w:proofErr w:type="spellEnd"/>
+      <w:r>
+        <w:t xml:space="preserve"> </w:t>
+      </w:r>
+      <w:proofErr w:type="spellStart"/>
+      <w:r>
+        <w:t>honela</w:t>
+      </w:r>
+      <w:proofErr w:type="spellEnd"/>
+      <w:r>
+        <w:t xml:space="preserve"> </w:t>
+      </w:r>
+      <w:proofErr w:type="spellStart"/>
+      <w:r>
+        <w:t>postuak</w:t>
+      </w:r>
+      <w:proofErr w:type="spellEnd"/>
+      <w:r>
+        <w:t xml:space="preserve"> </w:t>
+      </w:r>
+      <w:proofErr w:type="spellStart"/>
+      <w:r>
+        <w:t>puntuazioaren</w:t>
+      </w:r>
+      <w:proofErr w:type="spellEnd"/>
+      <w:r>
+        <w:t xml:space="preserve"> </w:t>
+      </w:r>
+      <w:proofErr w:type="spellStart"/>
+      <w:r>
+        <w:t>arabera</w:t>
+      </w:r>
+      <w:proofErr w:type="spellEnd"/>
+      <w:r>
+        <w:t xml:space="preserve"> </w:t>
+      </w:r>
+      <w:proofErr w:type="spellStart"/>
+      <w:r>
+        <w:t>ordenatuz</w:t>
+      </w:r>
+      <w:proofErr w:type="spellEnd"/>
+      <w:r>
+        <w:t>.</w:t>
       </w:r>
     </w:p>
     <w:p>
-      <w:r>
-        <w:t>Azpian betiko nabigatze barra egong</w:t>
-      </w:r>
-      <w:r>
-        <w:t>o da, non beti</w:t>
-      </w:r>
-      <w:r>
-        <w:t xml:space="preserve"> bezela sakatzean</w:t>
-      </w:r>
+      <w:proofErr w:type="spellStart"/>
+      <w:r>
+        <w:t>Azpian</w:t>
+      </w:r>
+      <w:proofErr w:type="spellEnd"/>
+      <w:r>
+        <w:t xml:space="preserve"> </w:t>
+      </w:r>
+      <w:proofErr w:type="spellStart"/>
+      <w:r>
+        <w:t>betiko</w:t>
+      </w:r>
+      <w:proofErr w:type="spellEnd"/>
+      <w:r>
+        <w:t xml:space="preserve"> </w:t>
+      </w:r>
+      <w:proofErr w:type="spellStart"/>
+      <w:r>
+        <w:t>nabigatze</w:t>
+      </w:r>
+      <w:proofErr w:type="spellEnd"/>
+      <w:r>
+        <w:t xml:space="preserve"> barra </w:t>
+      </w:r>
+      <w:proofErr w:type="spellStart"/>
+      <w:r>
+        <w:t>egong</w:t>
+      </w:r>
+      <w:r>
+        <w:t>o</w:t>
+      </w:r>
+      <w:proofErr w:type="spellEnd"/>
+      <w:r>
+        <w:t xml:space="preserve"> da, non </w:t>
+      </w:r>
+      <w:proofErr w:type="spellStart"/>
+      <w:r>
+        <w:t>beti</w:t>
+      </w:r>
+      <w:proofErr w:type="spellEnd"/>
+      <w:r>
+        <w:t xml:space="preserve"> </w:t>
+      </w:r>
+      <w:proofErr w:type="spellStart"/>
+      <w:r>
+        <w:t>bezela</w:t>
+      </w:r>
+      <w:proofErr w:type="spellEnd"/>
+      <w:r>
+        <w:t xml:space="preserve"> </w:t>
+      </w:r>
+      <w:proofErr w:type="spellStart"/>
+      <w:r>
+        <w:t>sakatzean</w:t>
+      </w:r>
+      <w:proofErr w:type="spellEnd"/>
       <w:r>
         <w:t>,</w:t>
       </w:r>
       <w:r>
-        <w:t xml:space="preserve"> kolore </w:t>
-      </w:r>
-      <w:r>
-        <w:t xml:space="preserve">laranja </w:t>
-      </w:r>
-      <w:r>
-        <w:t>nabarmenduko da eta bes</w:t>
-      </w:r>
-      <w:r>
-        <w:t xml:space="preserve">teetan kolore </w:t>
-      </w:r>
-      <w:r>
-        <w:t>laranja ilunagoa</w:t>
-      </w:r>
-      <w:r>
-        <w:t xml:space="preserve"> ageriko da.</w:t>
+        <w:t xml:space="preserve"> </w:t>
+      </w:r>
+      <w:proofErr w:type="spellStart"/>
+      <w:r>
+        <w:t>kolore</w:t>
+      </w:r>
+      <w:proofErr w:type="spellEnd"/>
+      <w:r>
+        <w:t xml:space="preserve"> </w:t>
+      </w:r>
+      <w:proofErr w:type="spellStart"/>
+      <w:r>
+        <w:t>laranja</w:t>
+      </w:r>
+      <w:proofErr w:type="spellEnd"/>
+      <w:r>
+        <w:t xml:space="preserve"> </w:t>
+      </w:r>
+      <w:proofErr w:type="spellStart"/>
+      <w:r>
+        <w:t>nabarmenduko</w:t>
+      </w:r>
+      <w:proofErr w:type="spellEnd"/>
+      <w:r>
+        <w:t xml:space="preserve"> da eta </w:t>
+      </w:r>
+      <w:proofErr w:type="spellStart"/>
+      <w:r>
+        <w:t>bes</w:t>
+      </w:r>
+      <w:r>
+        <w:t>teetan</w:t>
+      </w:r>
+      <w:proofErr w:type="spellEnd"/>
+      <w:r>
+        <w:t xml:space="preserve"> </w:t>
+      </w:r>
+      <w:proofErr w:type="spellStart"/>
+      <w:r>
+        <w:t>kolore</w:t>
+      </w:r>
+      <w:proofErr w:type="spellEnd"/>
+      <w:r>
+        <w:t xml:space="preserve"> </w:t>
+      </w:r>
+      <w:proofErr w:type="spellStart"/>
+      <w:r>
+        <w:t>laranja</w:t>
+      </w:r>
+      <w:proofErr w:type="spellEnd"/>
+      <w:r>
+        <w:t xml:space="preserve"> </w:t>
+      </w:r>
+      <w:proofErr w:type="spellStart"/>
+      <w:r>
+        <w:t>ilunagoa</w:t>
+      </w:r>
+      <w:proofErr w:type="spellEnd"/>
+      <w:r>
+        <w:t xml:space="preserve"> </w:t>
+      </w:r>
+      <w:proofErr w:type="spellStart"/>
+      <w:r>
+        <w:t>ageriko</w:t>
+      </w:r>
+      <w:proofErr w:type="spellEnd"/>
+      <w:r>
+        <w:t xml:space="preserve"> da.</w:t>
       </w:r>
     </w:p>
     <w:p>
@@ -1096,55 +4763,722 @@
       </w:r>
     </w:p>
     <w:p>
-      <w:r>
-        <w:t>Profilean orain arteko egitura daukagu</w:t>
-      </w:r>
+      <w:proofErr w:type="spellStart"/>
+      <w:r>
+        <w:t>Profilean</w:t>
+      </w:r>
+      <w:proofErr w:type="spellEnd"/>
+      <w:r>
+        <w:t xml:space="preserve"> </w:t>
+      </w:r>
+      <w:proofErr w:type="spellStart"/>
+      <w:r>
+        <w:t>orain</w:t>
+      </w:r>
+      <w:proofErr w:type="spellEnd"/>
+      <w:r>
+        <w:t xml:space="preserve"> </w:t>
+      </w:r>
+      <w:proofErr w:type="spellStart"/>
+      <w:r>
+        <w:t>arteko</w:t>
+      </w:r>
+      <w:proofErr w:type="spellEnd"/>
+      <w:r>
+        <w:t xml:space="preserve"> </w:t>
+      </w:r>
+      <w:proofErr w:type="spellStart"/>
+      <w:r>
+        <w:t>egitura</w:t>
+      </w:r>
+      <w:proofErr w:type="spellEnd"/>
+      <w:r>
+        <w:t xml:space="preserve"> </w:t>
+      </w:r>
+      <w:proofErr w:type="spellStart"/>
+      <w:r>
+        <w:t>daukagu</w:t>
+      </w:r>
+      <w:proofErr w:type="spellEnd"/>
       <w:r>
         <w:t>:</w:t>
       </w:r>
       <w:r>
-        <w:t xml:space="preserve"> logoa, izenburua, sakabanatzeko barra, edukia eta nabigazio barra.</w:t>
+        <w:t xml:space="preserve"> </w:t>
+      </w:r>
+      <w:proofErr w:type="spellStart"/>
+      <w:r>
+        <w:t>logoa</w:t>
+      </w:r>
+      <w:proofErr w:type="spellEnd"/>
+      <w:r>
+        <w:t xml:space="preserve">, </w:t>
+      </w:r>
+      <w:proofErr w:type="spellStart"/>
+      <w:r>
+        <w:t>izenburua</w:t>
+      </w:r>
+      <w:proofErr w:type="spellEnd"/>
+      <w:r>
+        <w:t xml:space="preserve">, </w:t>
+      </w:r>
+      <w:proofErr w:type="spellStart"/>
+      <w:r>
+        <w:t>sakabanatzeko</w:t>
+      </w:r>
+      <w:proofErr w:type="spellEnd"/>
+      <w:r>
+        <w:t xml:space="preserve"> barra, </w:t>
+      </w:r>
+      <w:proofErr w:type="spellStart"/>
+      <w:r>
+        <w:t>edukia</w:t>
+      </w:r>
+      <w:proofErr w:type="spellEnd"/>
+      <w:r>
+        <w:t xml:space="preserve"> eta </w:t>
+      </w:r>
+      <w:proofErr w:type="spellStart"/>
+      <w:r>
+        <w:t>nabigazio</w:t>
+      </w:r>
+      <w:proofErr w:type="spellEnd"/>
+      <w:r>
+        <w:t xml:space="preserve"> barra.</w:t>
       </w:r>
     </w:p>
     <w:p>
-      <w:r>
-        <w:t>Profilera sartzen garenean lehendabizi ikusten duguna gure perfileko argazkia da</w:t>
-      </w:r>
-      <w:r>
-        <w:t>, forma borobilekoa eta gure aplikazioko koloreen border batekin</w:t>
-      </w:r>
-      <w:r>
-        <w:t xml:space="preserve">. Jarraian beste borobil batean argazkia igotzeko aukera </w:t>
-      </w:r>
-      <w:r>
-        <w:t xml:space="preserve">ematen digun botoi bat </w:t>
-      </w:r>
-      <w:r>
-        <w:t>daukagu non kolore txuriz (letren kolore eskala berdina)</w:t>
-      </w:r>
-      <w:r>
-        <w:t xml:space="preserve"> argazki kameraren ikono bat jarri dugu</w:t>
-      </w:r>
-      <w:r>
-        <w:t>n,</w:t>
-      </w:r>
-      <w:bookmarkStart w:id="0" w:name="_GoBack"/>
-      <w:bookmarkEnd w:id="0"/>
-      <w:r>
-        <w:t xml:space="preserve"> intuitiboa izan dadin.</w:t>
+      <w:proofErr w:type="spellStart"/>
+      <w:r>
+        <w:t>Profilera</w:t>
+      </w:r>
+      <w:proofErr w:type="spellEnd"/>
+      <w:r>
+        <w:t xml:space="preserve"> </w:t>
+      </w:r>
+      <w:proofErr w:type="spellStart"/>
+      <w:r>
+        <w:t>sartzen</w:t>
+      </w:r>
+      <w:proofErr w:type="spellEnd"/>
+      <w:r>
+        <w:t xml:space="preserve"> </w:t>
+      </w:r>
+      <w:proofErr w:type="spellStart"/>
+      <w:r>
+        <w:t>garenean</w:t>
+      </w:r>
+      <w:proofErr w:type="spellEnd"/>
+      <w:r>
+        <w:t xml:space="preserve"> </w:t>
+      </w:r>
+      <w:proofErr w:type="spellStart"/>
+      <w:r>
+        <w:t>lehendabizi</w:t>
+      </w:r>
+      <w:proofErr w:type="spellEnd"/>
+      <w:r>
+        <w:t xml:space="preserve"> </w:t>
+      </w:r>
+      <w:proofErr w:type="spellStart"/>
+      <w:r>
+        <w:t>ikusten</w:t>
+      </w:r>
+      <w:proofErr w:type="spellEnd"/>
+      <w:r>
+        <w:t xml:space="preserve"> </w:t>
+      </w:r>
+      <w:proofErr w:type="spellStart"/>
+      <w:r>
+        <w:t>duguna</w:t>
+      </w:r>
+      <w:proofErr w:type="spellEnd"/>
+      <w:r>
+        <w:t xml:space="preserve"> </w:t>
+      </w:r>
+      <w:proofErr w:type="spellStart"/>
+      <w:r>
+        <w:t>gure</w:t>
+      </w:r>
+      <w:proofErr w:type="spellEnd"/>
+      <w:r>
+        <w:t xml:space="preserve"> </w:t>
+      </w:r>
+      <w:proofErr w:type="spellStart"/>
+      <w:r>
+        <w:t>perfileko</w:t>
+      </w:r>
+      <w:proofErr w:type="spellEnd"/>
+      <w:r>
+        <w:t xml:space="preserve"> </w:t>
+      </w:r>
+      <w:proofErr w:type="spellStart"/>
+      <w:r>
+        <w:t>argazkia</w:t>
+      </w:r>
+      <w:proofErr w:type="spellEnd"/>
+      <w:r>
+        <w:t xml:space="preserve"> da</w:t>
+      </w:r>
+      <w:r>
+        <w:t xml:space="preserve">, forma </w:t>
+      </w:r>
+      <w:proofErr w:type="spellStart"/>
+      <w:r>
+        <w:t>borobilekoa</w:t>
+      </w:r>
+      <w:proofErr w:type="spellEnd"/>
+      <w:r>
+        <w:t xml:space="preserve"> eta </w:t>
+      </w:r>
+      <w:proofErr w:type="spellStart"/>
+      <w:r>
+        <w:t>gure</w:t>
+      </w:r>
+      <w:proofErr w:type="spellEnd"/>
+      <w:r>
+        <w:t xml:space="preserve"> </w:t>
+      </w:r>
+      <w:proofErr w:type="spellStart"/>
+      <w:r>
+        <w:t>aplikazioko</w:t>
+      </w:r>
+      <w:proofErr w:type="spellEnd"/>
+      <w:r>
+        <w:t xml:space="preserve"> </w:t>
+      </w:r>
+      <w:proofErr w:type="spellStart"/>
+      <w:r>
+        <w:t>koloreen</w:t>
+      </w:r>
+      <w:proofErr w:type="spellEnd"/>
+      <w:r>
+        <w:t xml:space="preserve"> </w:t>
+      </w:r>
+      <w:proofErr w:type="spellStart"/>
+      <w:r>
+        <w:t>border</w:t>
+      </w:r>
+      <w:proofErr w:type="spellEnd"/>
+      <w:r>
+        <w:t xml:space="preserve"> </w:t>
+      </w:r>
+      <w:proofErr w:type="spellStart"/>
+      <w:r>
+        <w:t>batekin</w:t>
+      </w:r>
+      <w:proofErr w:type="spellEnd"/>
+      <w:r>
+        <w:t xml:space="preserve">. </w:t>
+      </w:r>
+      <w:proofErr w:type="spellStart"/>
+      <w:r>
+        <w:t>Jarraian</w:t>
+      </w:r>
+      <w:proofErr w:type="spellEnd"/>
+      <w:r>
+        <w:t xml:space="preserve"> </w:t>
+      </w:r>
+      <w:proofErr w:type="spellStart"/>
+      <w:r>
+        <w:t>beste</w:t>
+      </w:r>
+      <w:proofErr w:type="spellEnd"/>
+      <w:r>
+        <w:t xml:space="preserve"> </w:t>
+      </w:r>
+      <w:proofErr w:type="spellStart"/>
+      <w:r>
+        <w:t>borobil</w:t>
+      </w:r>
+      <w:proofErr w:type="spellEnd"/>
+      <w:r>
+        <w:t xml:space="preserve"> batean </w:t>
+      </w:r>
+      <w:proofErr w:type="spellStart"/>
+      <w:r>
+        <w:t>argazkia</w:t>
+      </w:r>
+      <w:proofErr w:type="spellEnd"/>
+      <w:r>
+        <w:t xml:space="preserve"> </w:t>
+      </w:r>
+      <w:proofErr w:type="spellStart"/>
+      <w:r>
+        <w:t>igotzeko</w:t>
+      </w:r>
+      <w:proofErr w:type="spellEnd"/>
+      <w:r>
+        <w:t xml:space="preserve"> </w:t>
+      </w:r>
+      <w:proofErr w:type="spellStart"/>
+      <w:r>
+        <w:t>aukera</w:t>
+      </w:r>
+      <w:proofErr w:type="spellEnd"/>
+      <w:r>
+        <w:t xml:space="preserve"> </w:t>
+      </w:r>
+      <w:proofErr w:type="spellStart"/>
+      <w:r>
+        <w:t>ematen</w:t>
+      </w:r>
+      <w:proofErr w:type="spellEnd"/>
+      <w:r>
+        <w:t xml:space="preserve"> </w:t>
+      </w:r>
+      <w:proofErr w:type="spellStart"/>
+      <w:r>
+        <w:t>digun</w:t>
+      </w:r>
+      <w:proofErr w:type="spellEnd"/>
+      <w:r>
+        <w:t xml:space="preserve"> </w:t>
+      </w:r>
+      <w:proofErr w:type="spellStart"/>
+      <w:r>
+        <w:t>botoi</w:t>
+      </w:r>
+      <w:proofErr w:type="spellEnd"/>
+      <w:r>
+        <w:t xml:space="preserve"> </w:t>
+      </w:r>
+      <w:proofErr w:type="spellStart"/>
+      <w:r>
+        <w:t>bat</w:t>
+      </w:r>
+      <w:proofErr w:type="spellEnd"/>
+      <w:r>
+        <w:t xml:space="preserve"> </w:t>
+      </w:r>
+      <w:proofErr w:type="spellStart"/>
+      <w:r>
+        <w:t>daukagu</w:t>
+      </w:r>
+      <w:proofErr w:type="spellEnd"/>
+      <w:r>
+        <w:t xml:space="preserve"> non </w:t>
+      </w:r>
+      <w:proofErr w:type="spellStart"/>
+      <w:r>
+        <w:t>kolore</w:t>
+      </w:r>
+      <w:proofErr w:type="spellEnd"/>
+      <w:r>
+        <w:t xml:space="preserve"> </w:t>
+      </w:r>
+      <w:proofErr w:type="spellStart"/>
+      <w:r>
+        <w:t>txuriz</w:t>
+      </w:r>
+      <w:proofErr w:type="spellEnd"/>
+      <w:r>
+        <w:t xml:space="preserve"> (</w:t>
+      </w:r>
+      <w:proofErr w:type="spellStart"/>
+      <w:r>
+        <w:t>letren</w:t>
+      </w:r>
+      <w:proofErr w:type="spellEnd"/>
+      <w:r>
+        <w:t xml:space="preserve"> </w:t>
+      </w:r>
+      <w:proofErr w:type="spellStart"/>
+      <w:r>
+        <w:t>kolore</w:t>
+      </w:r>
+      <w:proofErr w:type="spellEnd"/>
+      <w:r>
+        <w:t xml:space="preserve"> </w:t>
+      </w:r>
+      <w:proofErr w:type="spellStart"/>
+      <w:r>
+        <w:t>eskala</w:t>
+      </w:r>
+      <w:proofErr w:type="spellEnd"/>
+      <w:r>
+        <w:t xml:space="preserve"> </w:t>
+      </w:r>
+      <w:proofErr w:type="spellStart"/>
+      <w:r>
+        <w:t>berdina</w:t>
+      </w:r>
+      <w:proofErr w:type="spellEnd"/>
+      <w:r>
+        <w:t>)</w:t>
+      </w:r>
+      <w:r>
+        <w:t xml:space="preserve"> </w:t>
+      </w:r>
+      <w:proofErr w:type="spellStart"/>
+      <w:r>
+        <w:t>argazki</w:t>
+      </w:r>
+      <w:proofErr w:type="spellEnd"/>
+      <w:r>
+        <w:t xml:space="preserve"> </w:t>
+      </w:r>
+      <w:proofErr w:type="spellStart"/>
+      <w:r>
+        <w:t>kameraren</w:t>
+      </w:r>
+      <w:proofErr w:type="spellEnd"/>
+      <w:r>
+        <w:t xml:space="preserve"> </w:t>
+      </w:r>
+      <w:proofErr w:type="spellStart"/>
+      <w:r>
+        <w:t>ikono</w:t>
+      </w:r>
+      <w:proofErr w:type="spellEnd"/>
+      <w:r>
+        <w:t xml:space="preserve"> </w:t>
+      </w:r>
+      <w:proofErr w:type="spellStart"/>
+      <w:r>
+        <w:t>bat</w:t>
+      </w:r>
+      <w:proofErr w:type="spellEnd"/>
+      <w:r>
+        <w:t xml:space="preserve"> </w:t>
+      </w:r>
+      <w:proofErr w:type="spellStart"/>
+      <w:r>
+        <w:t>jarri</w:t>
+      </w:r>
+      <w:proofErr w:type="spellEnd"/>
+      <w:r>
+        <w:t xml:space="preserve"> </w:t>
+      </w:r>
+      <w:proofErr w:type="spellStart"/>
+      <w:r>
+        <w:t>dugu</w:t>
+      </w:r>
+      <w:r>
+        <w:t>n</w:t>
+      </w:r>
+      <w:proofErr w:type="spellEnd"/>
+      <w:r>
+        <w:t>,</w:t>
+      </w:r>
+      <w:r>
+        <w:t xml:space="preserve"> </w:t>
+      </w:r>
+      <w:proofErr w:type="spellStart"/>
+      <w:r>
+        <w:t>intuitiboa</w:t>
+      </w:r>
+      <w:proofErr w:type="spellEnd"/>
+      <w:r>
+        <w:t xml:space="preserve"> izan </w:t>
+      </w:r>
+      <w:proofErr w:type="spellStart"/>
+      <w:r>
+        <w:t>dadin</w:t>
+      </w:r>
+      <w:proofErr w:type="spellEnd"/>
+      <w:r>
+        <w:t>.</w:t>
       </w:r>
     </w:p>
     <w:p>
-      <w:r>
-        <w:t>Azpian gure profileko izena daukagu kolore txuriz eta jarraian zirkulu luze baten barruan editatzeko botoia daukagu, botoiari arkatz bat jarri diogu ikono bezala baita ere intuitiboa izateko.</w:t>
+      <w:proofErr w:type="spellStart"/>
+      <w:r>
+        <w:t>Azpian</w:t>
+      </w:r>
+      <w:proofErr w:type="spellEnd"/>
+      <w:r>
+        <w:t xml:space="preserve"> </w:t>
+      </w:r>
+      <w:proofErr w:type="spellStart"/>
+      <w:r>
+        <w:t>gure</w:t>
+      </w:r>
+      <w:proofErr w:type="spellEnd"/>
+      <w:r>
+        <w:t xml:space="preserve"> </w:t>
+      </w:r>
+      <w:proofErr w:type="spellStart"/>
+      <w:r>
+        <w:t>profileko</w:t>
+      </w:r>
+      <w:proofErr w:type="spellEnd"/>
+      <w:r>
+        <w:t xml:space="preserve"> </w:t>
+      </w:r>
+      <w:proofErr w:type="spellStart"/>
+      <w:r>
+        <w:t>izena</w:t>
+      </w:r>
+      <w:proofErr w:type="spellEnd"/>
+      <w:r>
+        <w:t xml:space="preserve"> </w:t>
+      </w:r>
+      <w:proofErr w:type="spellStart"/>
+      <w:r>
+        <w:t>daukagu</w:t>
+      </w:r>
+      <w:proofErr w:type="spellEnd"/>
+      <w:r>
+        <w:t xml:space="preserve"> </w:t>
+      </w:r>
+      <w:proofErr w:type="spellStart"/>
+      <w:r>
+        <w:t>kolore</w:t>
+      </w:r>
+      <w:proofErr w:type="spellEnd"/>
+      <w:r>
+        <w:t xml:space="preserve"> </w:t>
+      </w:r>
+      <w:proofErr w:type="spellStart"/>
+      <w:r>
+        <w:t>txuriz</w:t>
+      </w:r>
+      <w:proofErr w:type="spellEnd"/>
+      <w:r>
+        <w:t xml:space="preserve"> eta </w:t>
+      </w:r>
+      <w:proofErr w:type="spellStart"/>
+      <w:r>
+        <w:t>jarraian</w:t>
+      </w:r>
+      <w:proofErr w:type="spellEnd"/>
+      <w:r>
+        <w:t xml:space="preserve"> </w:t>
+      </w:r>
+      <w:proofErr w:type="spellStart"/>
+      <w:r>
+        <w:t>zirkulu</w:t>
+      </w:r>
+      <w:proofErr w:type="spellEnd"/>
+      <w:r>
+        <w:t xml:space="preserve"> </w:t>
+      </w:r>
+      <w:proofErr w:type="spellStart"/>
+      <w:r>
+        <w:t>luze</w:t>
+      </w:r>
+      <w:proofErr w:type="spellEnd"/>
+      <w:r>
+        <w:t xml:space="preserve"> baten </w:t>
+      </w:r>
+      <w:proofErr w:type="spellStart"/>
+      <w:r>
+        <w:t>barruan</w:t>
+      </w:r>
+      <w:proofErr w:type="spellEnd"/>
+      <w:r>
+        <w:t xml:space="preserve"> </w:t>
+      </w:r>
+      <w:proofErr w:type="spellStart"/>
+      <w:r>
+        <w:t>editatzeko</w:t>
+      </w:r>
+      <w:proofErr w:type="spellEnd"/>
+      <w:r>
+        <w:t xml:space="preserve"> </w:t>
+      </w:r>
+      <w:proofErr w:type="spellStart"/>
+      <w:r>
+        <w:t>botoia</w:t>
+      </w:r>
+      <w:proofErr w:type="spellEnd"/>
+      <w:r>
+        <w:t xml:space="preserve"> </w:t>
+      </w:r>
+      <w:proofErr w:type="spellStart"/>
+      <w:r>
+        <w:t>daukagu</w:t>
+      </w:r>
+      <w:proofErr w:type="spellEnd"/>
+      <w:r>
+        <w:t xml:space="preserve">, </w:t>
+      </w:r>
+      <w:proofErr w:type="spellStart"/>
+      <w:r>
+        <w:t>botoiari</w:t>
+      </w:r>
+      <w:proofErr w:type="spellEnd"/>
+      <w:r>
+        <w:t xml:space="preserve"> </w:t>
+      </w:r>
+      <w:proofErr w:type="spellStart"/>
+      <w:r>
+        <w:t>arkatz</w:t>
+      </w:r>
+      <w:proofErr w:type="spellEnd"/>
+      <w:r>
+        <w:t xml:space="preserve"> </w:t>
+      </w:r>
+      <w:proofErr w:type="spellStart"/>
+      <w:r>
+        <w:t>bat</w:t>
+      </w:r>
+      <w:proofErr w:type="spellEnd"/>
+      <w:r>
+        <w:t xml:space="preserve"> </w:t>
+      </w:r>
+      <w:proofErr w:type="spellStart"/>
+      <w:r>
+        <w:t>jarri</w:t>
+      </w:r>
+      <w:proofErr w:type="spellEnd"/>
+      <w:r>
+        <w:t xml:space="preserve"> </w:t>
+      </w:r>
+      <w:proofErr w:type="spellStart"/>
+      <w:r>
+        <w:t>diogu</w:t>
+      </w:r>
+      <w:proofErr w:type="spellEnd"/>
+      <w:r>
+        <w:t xml:space="preserve"> </w:t>
+      </w:r>
+      <w:proofErr w:type="spellStart"/>
+      <w:r>
+        <w:t>ikono</w:t>
+      </w:r>
+      <w:proofErr w:type="spellEnd"/>
+      <w:r>
+        <w:t xml:space="preserve"> </w:t>
+      </w:r>
+      <w:proofErr w:type="spellStart"/>
+      <w:r>
+        <w:t>bezala</w:t>
+      </w:r>
+      <w:proofErr w:type="spellEnd"/>
+      <w:r>
+        <w:t xml:space="preserve"> </w:t>
+      </w:r>
+      <w:proofErr w:type="spellStart"/>
+      <w:r>
+        <w:t>baita</w:t>
+      </w:r>
+      <w:proofErr w:type="spellEnd"/>
+      <w:r>
+        <w:t xml:space="preserve"> ere </w:t>
+      </w:r>
+      <w:proofErr w:type="spellStart"/>
+      <w:r>
+        <w:t>intuitiboa</w:t>
+      </w:r>
+      <w:proofErr w:type="spellEnd"/>
+      <w:r>
+        <w:t xml:space="preserve"> </w:t>
+      </w:r>
+      <w:proofErr w:type="spellStart"/>
+      <w:r>
+        <w:t>izateko</w:t>
+      </w:r>
+      <w:proofErr w:type="spellEnd"/>
+      <w:r>
+        <w:t>.</w:t>
       </w:r>
     </w:p>
     <w:p>
-      <w:r>
-        <w:t xml:space="preserve">Edukiaren amaieran datu bezala gure korreoa ageri da, eta </w:t>
-      </w:r>
-      <w:r>
-        <w:t>azkenik nabigazio barra daukagu, aurretik azaldutako gauzekin.</w:t>
+      <w:proofErr w:type="spellStart"/>
+      <w:r>
+        <w:t>Edukiaren</w:t>
+      </w:r>
+      <w:proofErr w:type="spellEnd"/>
+      <w:r>
+        <w:t xml:space="preserve"> </w:t>
+      </w:r>
+      <w:proofErr w:type="spellStart"/>
+      <w:r>
+        <w:t>amaieran</w:t>
+      </w:r>
+      <w:proofErr w:type="spellEnd"/>
+      <w:r>
+        <w:t xml:space="preserve"> </w:t>
+      </w:r>
+      <w:proofErr w:type="spellStart"/>
+      <w:r>
+        <w:t>datu</w:t>
+      </w:r>
+      <w:proofErr w:type="spellEnd"/>
+      <w:r>
+        <w:t xml:space="preserve"> </w:t>
+      </w:r>
+      <w:proofErr w:type="spellStart"/>
+      <w:r>
+        <w:t>bezala</w:t>
+      </w:r>
+      <w:proofErr w:type="spellEnd"/>
+      <w:r>
+        <w:t xml:space="preserve"> </w:t>
+      </w:r>
+      <w:proofErr w:type="spellStart"/>
+      <w:r>
+        <w:t>gure</w:t>
+      </w:r>
+      <w:proofErr w:type="spellEnd"/>
+      <w:r>
+        <w:t xml:space="preserve"> </w:t>
+      </w:r>
+      <w:proofErr w:type="spellStart"/>
+      <w:r>
+        <w:t>korreoa</w:t>
+      </w:r>
+      <w:proofErr w:type="spellEnd"/>
+      <w:r>
+        <w:t xml:space="preserve"> </w:t>
+      </w:r>
+      <w:proofErr w:type="spellStart"/>
+      <w:r>
+        <w:t>ageri</w:t>
+      </w:r>
+      <w:proofErr w:type="spellEnd"/>
+      <w:r>
+        <w:t xml:space="preserve"> da, eta </w:t>
+      </w:r>
+      <w:proofErr w:type="spellStart"/>
+      <w:r>
+        <w:t>azkenik</w:t>
+      </w:r>
+      <w:proofErr w:type="spellEnd"/>
+      <w:r>
+        <w:t xml:space="preserve"> </w:t>
+      </w:r>
+      <w:proofErr w:type="spellStart"/>
+      <w:r>
+        <w:t>nabigazio</w:t>
+      </w:r>
+      <w:proofErr w:type="spellEnd"/>
+      <w:r>
+        <w:t xml:space="preserve"> barra </w:t>
+      </w:r>
+      <w:proofErr w:type="spellStart"/>
+      <w:r>
+        <w:t>daukagu</w:t>
+      </w:r>
+      <w:proofErr w:type="spellEnd"/>
+      <w:r>
+        <w:t xml:space="preserve">, </w:t>
+      </w:r>
+      <w:proofErr w:type="spellStart"/>
+      <w:r>
+        <w:t>aurretik</w:t>
+      </w:r>
+      <w:proofErr w:type="spellEnd"/>
+      <w:r>
+        <w:t xml:space="preserve"> </w:t>
+      </w:r>
+      <w:proofErr w:type="spellStart"/>
+      <w:r>
+        <w:t>azaldutako</w:t>
+      </w:r>
+      <w:proofErr w:type="spellEnd"/>
+      <w:r>
+        <w:t xml:space="preserve"> </w:t>
+      </w:r>
+      <w:proofErr w:type="spellStart"/>
+      <w:r>
+        <w:t>gauzekin</w:t>
+      </w:r>
+      <w:proofErr w:type="spellEnd"/>
+      <w:r>
+        <w:t>.</w:t>
       </w:r>
     </w:p>
     <w:p>
